--- a/ApiExamples/Data/Table spanning two pages.docx
+++ b/ApiExamples/Data/Table spanning two pages.docx
@@ -1,7 +1,6 @@
 
 <file path=word/document.xml><?xml version="1.0" encoding="utf-8"?>
-<w:document xmlns:ve="http://schemas.openxmlformats.org/markup-compatibility/2006" xmlns:o="urn:schemas-microsoft-com:office:office" xmlns:r="http://schemas.openxmlformats.org/officeDocument/2006/relationships" xmlns:m="http://schemas.openxmlformats.org/officeDocument/2006/math" xmlns:v="urn:schemas-microsoft-com:vml" xmlns:wp="http://schemas.openxmlformats.org/drawingml/2006/wordprocessingDrawing" xmlns:w10="urn:schemas-microsoft-com:office:word" xmlns:w="http://schemas.openxmlformats.org/wordprocessingml/2006/main" xmlns:wne="http://schemas.microsoft.com/office/word/2006/wordml">
-  <!-- Generated by Aspose.Words for .NET 20.1 -->
+<w:document xmlns:wpc="http://schemas.microsoft.com/office/word/2010/wordprocessingCanvas" xmlns:cx="http://schemas.microsoft.com/office/drawing/2014/chartex" xmlns:cx1="http://schemas.microsoft.com/office/drawing/2015/9/8/chartex" xmlns:cx2="http://schemas.microsoft.com/office/drawing/2015/10/21/chartex" xmlns:cx3="http://schemas.microsoft.com/office/drawing/2016/5/9/chartex" xmlns:cx4="http://schemas.microsoft.com/office/drawing/2016/5/10/chartex" xmlns:cx5="http://schemas.microsoft.com/office/drawing/2016/5/11/chartex" xmlns:cx6="http://schemas.microsoft.com/office/drawing/2016/5/12/chartex" xmlns:cx7="http://schemas.microsoft.com/office/drawing/2016/5/13/chartex" xmlns:cx8="http://schemas.microsoft.com/office/drawing/2016/5/14/chartex" xmlns:mc="http://schemas.openxmlformats.org/markup-compatibility/2006" xmlns:aink="http://schemas.microsoft.com/office/drawing/2016/ink" xmlns:am3d="http://schemas.microsoft.com/office/drawing/2017/model3d" xmlns:o="urn:schemas-microsoft-com:office:office" xmlns:r="http://schemas.openxmlformats.org/officeDocument/2006/relationships" xmlns:m="http://schemas.openxmlformats.org/officeDocument/2006/math" xmlns:v="urn:schemas-microsoft-com:vml" xmlns:wp14="http://schemas.microsoft.com/office/word/2010/wordprocessingDrawing" xmlns:wp="http://schemas.openxmlformats.org/drawingml/2006/wordprocessingDrawing" xmlns:w10="urn:schemas-microsoft-com:office:word" xmlns:w="http://schemas.openxmlformats.org/wordprocessingml/2006/main" xmlns:w14="http://schemas.microsoft.com/office/word/2010/wordml" xmlns:w15="http://schemas.microsoft.com/office/word/2012/wordml" xmlns:w16cid="http://schemas.microsoft.com/office/word/2016/wordml/cid" xmlns:w16se="http://schemas.microsoft.com/office/word/2015/wordml/symex" xmlns:wpg="http://schemas.microsoft.com/office/word/2010/wordprocessingGroup" xmlns:wpi="http://schemas.microsoft.com/office/word/2010/wordprocessingInk" xmlns:wne="http://schemas.microsoft.com/office/word/2006/wordml" xmlns:wps="http://schemas.microsoft.com/office/word/2010/wordprocessingShape" mc:Ignorable="w14 w15 w16se w16cid wp14">
   <w:body>
     <w:p>
       <w:pPr>
@@ -194,7 +193,6 @@
     </w:p>
     <w:tbl>
       <w:tblPr>
-        <w:tblStyle w:val="TableNormal"/>
         <w:tblW w:w="0" w:type="auto"/>
         <w:tblBorders>
           <w:top w:val="single" w:sz="4" w:space="0" w:color="auto"/>
@@ -204,7 +202,7 @@
           <w:insideH w:val="single" w:sz="4" w:space="0" w:color="auto"/>
           <w:insideV w:val="single" w:sz="4" w:space="0" w:color="auto"/>
         </w:tblBorders>
-        <w:tblLook w:val="04A0"/>
+        <w:tblLook w:val="04A0" w:firstRow="1" w:lastRow="0" w:firstColumn="1" w:lastColumn="0" w:noHBand="0" w:noVBand="1"/>
       </w:tblPr>
       <w:tblGrid>
         <w:gridCol w:w="2214"/>
@@ -213,18 +211,6 @@
         <w:gridCol w:w="2214"/>
       </w:tblGrid>
       <w:tr>
-        <w:tblPrEx>
-          <w:tblW w:w="0" w:type="auto"/>
-          <w:tblBorders>
-            <w:top w:val="single" w:sz="4" w:space="0" w:color="auto"/>
-            <w:left w:val="single" w:sz="4" w:space="0" w:color="auto"/>
-            <w:bottom w:val="single" w:sz="4" w:space="0" w:color="auto"/>
-            <w:right w:val="single" w:sz="4" w:space="0" w:color="auto"/>
-            <w:insideH w:val="single" w:sz="4" w:space="0" w:color="auto"/>
-            <w:insideV w:val="single" w:sz="4" w:space="0" w:color="auto"/>
-          </w:tblBorders>
-          <w:tblLook w:val="04A0"/>
-        </w:tblPrEx>
         <w:tc>
           <w:tcPr>
             <w:tcW w:w="2214" w:type="dxa"/>
@@ -239,7 +225,329 @@
               <w:rPr>
                 <w:rFonts w:ascii="Calibri" w:hAnsi="Calibri" w:cs="Calibri"/>
               </w:rPr>
-              <w:t>Lorem ipsum dolor sit amet, consectetur adipiscing elit, sed do eiusmod tempor incididunt ut labore et dolore magna aliqua. Ut enim ad minim veniam, quis nostrud exercitation ullamco laboris nisi ut aliquip ex ea commodo consequat.</w:t>
+              <w:t xml:space="preserve">Lorem ipsum </w:t>
+            </w:r>
+            <w:proofErr w:type="spellStart"/>
+            <w:r>
+              <w:rPr>
+                <w:rFonts w:ascii="Calibri" w:hAnsi="Calibri" w:cs="Calibri"/>
+              </w:rPr>
+              <w:t>dolor</w:t>
+            </w:r>
+            <w:proofErr w:type="spellEnd"/>
+            <w:r>
+              <w:rPr>
+                <w:rFonts w:ascii="Calibri" w:hAnsi="Calibri" w:cs="Calibri"/>
+              </w:rPr>
+              <w:t xml:space="preserve"> sit </w:t>
+            </w:r>
+            <w:proofErr w:type="spellStart"/>
+            <w:r>
+              <w:rPr>
+                <w:rFonts w:ascii="Calibri" w:hAnsi="Calibri" w:cs="Calibri"/>
+              </w:rPr>
+              <w:t>amet</w:t>
+            </w:r>
+            <w:proofErr w:type="spellEnd"/>
+            <w:r>
+              <w:rPr>
+                <w:rFonts w:ascii="Calibri" w:hAnsi="Calibri" w:cs="Calibri"/>
+              </w:rPr>
+              <w:t xml:space="preserve">, </w:t>
+            </w:r>
+            <w:proofErr w:type="spellStart"/>
+            <w:r>
+              <w:rPr>
+                <w:rFonts w:ascii="Calibri" w:hAnsi="Calibri" w:cs="Calibri"/>
+              </w:rPr>
+              <w:t>consectetur</w:t>
+            </w:r>
+            <w:proofErr w:type="spellEnd"/>
+            <w:r>
+              <w:rPr>
+                <w:rFonts w:ascii="Calibri" w:hAnsi="Calibri" w:cs="Calibri"/>
+              </w:rPr>
+              <w:t xml:space="preserve"> </w:t>
+            </w:r>
+            <w:proofErr w:type="spellStart"/>
+            <w:r>
+              <w:rPr>
+                <w:rFonts w:ascii="Calibri" w:hAnsi="Calibri" w:cs="Calibri"/>
+              </w:rPr>
+              <w:t>adipiscing</w:t>
+            </w:r>
+            <w:proofErr w:type="spellEnd"/>
+            <w:r>
+              <w:rPr>
+                <w:rFonts w:ascii="Calibri" w:hAnsi="Calibri" w:cs="Calibri"/>
+              </w:rPr>
+              <w:t xml:space="preserve"> </w:t>
+            </w:r>
+            <w:proofErr w:type="spellStart"/>
+            <w:r>
+              <w:rPr>
+                <w:rFonts w:ascii="Calibri" w:hAnsi="Calibri" w:cs="Calibri"/>
+              </w:rPr>
+              <w:t>elit</w:t>
+            </w:r>
+            <w:proofErr w:type="spellEnd"/>
+            <w:r>
+              <w:rPr>
+                <w:rFonts w:ascii="Calibri" w:hAnsi="Calibri" w:cs="Calibri"/>
+              </w:rPr>
+              <w:t xml:space="preserve">, </w:t>
+            </w:r>
+            <w:proofErr w:type="spellStart"/>
+            <w:r>
+              <w:rPr>
+                <w:rFonts w:ascii="Calibri" w:hAnsi="Calibri" w:cs="Calibri"/>
+              </w:rPr>
+              <w:t>sed</w:t>
+            </w:r>
+            <w:proofErr w:type="spellEnd"/>
+            <w:r>
+              <w:rPr>
+                <w:rFonts w:ascii="Calibri" w:hAnsi="Calibri" w:cs="Calibri"/>
+              </w:rPr>
+              <w:t xml:space="preserve"> do </w:t>
+            </w:r>
+            <w:proofErr w:type="spellStart"/>
+            <w:r>
+              <w:rPr>
+                <w:rFonts w:ascii="Calibri" w:hAnsi="Calibri" w:cs="Calibri"/>
+              </w:rPr>
+              <w:t>eiusmod</w:t>
+            </w:r>
+            <w:proofErr w:type="spellEnd"/>
+            <w:r>
+              <w:rPr>
+                <w:rFonts w:ascii="Calibri" w:hAnsi="Calibri" w:cs="Calibri"/>
+              </w:rPr>
+              <w:t xml:space="preserve"> </w:t>
+            </w:r>
+            <w:proofErr w:type="spellStart"/>
+            <w:r>
+              <w:rPr>
+                <w:rFonts w:ascii="Calibri" w:hAnsi="Calibri" w:cs="Calibri"/>
+              </w:rPr>
+              <w:t>tempor</w:t>
+            </w:r>
+            <w:proofErr w:type="spellEnd"/>
+            <w:r>
+              <w:rPr>
+                <w:rFonts w:ascii="Calibri" w:hAnsi="Calibri" w:cs="Calibri"/>
+              </w:rPr>
+              <w:t xml:space="preserve"> </w:t>
+            </w:r>
+            <w:proofErr w:type="spellStart"/>
+            <w:r>
+              <w:rPr>
+                <w:rFonts w:ascii="Calibri" w:hAnsi="Calibri" w:cs="Calibri"/>
+              </w:rPr>
+              <w:t>incididunt</w:t>
+            </w:r>
+            <w:proofErr w:type="spellEnd"/>
+            <w:r>
+              <w:rPr>
+                <w:rFonts w:ascii="Calibri" w:hAnsi="Calibri" w:cs="Calibri"/>
+              </w:rPr>
+              <w:t xml:space="preserve"> </w:t>
+            </w:r>
+            <w:proofErr w:type="spellStart"/>
+            <w:r>
+              <w:rPr>
+                <w:rFonts w:ascii="Calibri" w:hAnsi="Calibri" w:cs="Calibri"/>
+              </w:rPr>
+              <w:t>ut</w:t>
+            </w:r>
+            <w:proofErr w:type="spellEnd"/>
+            <w:r>
+              <w:rPr>
+                <w:rFonts w:ascii="Calibri" w:hAnsi="Calibri" w:cs="Calibri"/>
+              </w:rPr>
+              <w:t xml:space="preserve"> </w:t>
+            </w:r>
+            <w:proofErr w:type="spellStart"/>
+            <w:r>
+              <w:rPr>
+                <w:rFonts w:ascii="Calibri" w:hAnsi="Calibri" w:cs="Calibri"/>
+              </w:rPr>
+              <w:t>labore</w:t>
+            </w:r>
+            <w:proofErr w:type="spellEnd"/>
+            <w:r>
+              <w:rPr>
+                <w:rFonts w:ascii="Calibri" w:hAnsi="Calibri" w:cs="Calibri"/>
+              </w:rPr>
+              <w:t xml:space="preserve"> et dolore magna </w:t>
+            </w:r>
+            <w:proofErr w:type="spellStart"/>
+            <w:r>
+              <w:rPr>
+                <w:rFonts w:ascii="Calibri" w:hAnsi="Calibri" w:cs="Calibri"/>
+              </w:rPr>
+              <w:t>aliqua</w:t>
+            </w:r>
+            <w:proofErr w:type="spellEnd"/>
+            <w:r>
+              <w:rPr>
+                <w:rFonts w:ascii="Calibri" w:hAnsi="Calibri" w:cs="Calibri"/>
+              </w:rPr>
+              <w:t xml:space="preserve">. Ut </w:t>
+            </w:r>
+            <w:proofErr w:type="spellStart"/>
+            <w:r>
+              <w:rPr>
+                <w:rFonts w:ascii="Calibri" w:hAnsi="Calibri" w:cs="Calibri"/>
+              </w:rPr>
+              <w:t>enim</w:t>
+            </w:r>
+            <w:proofErr w:type="spellEnd"/>
+            <w:r>
+              <w:rPr>
+                <w:rFonts w:ascii="Calibri" w:hAnsi="Calibri" w:cs="Calibri"/>
+              </w:rPr>
+              <w:t xml:space="preserve"> ad minim </w:t>
+            </w:r>
+            <w:proofErr w:type="spellStart"/>
+            <w:r>
+              <w:rPr>
+                <w:rFonts w:ascii="Calibri" w:hAnsi="Calibri" w:cs="Calibri"/>
+              </w:rPr>
+              <w:t>veniam</w:t>
+            </w:r>
+            <w:proofErr w:type="spellEnd"/>
+            <w:r>
+              <w:rPr>
+                <w:rFonts w:ascii="Calibri" w:hAnsi="Calibri" w:cs="Calibri"/>
+              </w:rPr>
+              <w:t xml:space="preserve">, </w:t>
+            </w:r>
+            <w:proofErr w:type="spellStart"/>
+            <w:r>
+              <w:rPr>
+                <w:rFonts w:ascii="Calibri" w:hAnsi="Calibri" w:cs="Calibri"/>
+              </w:rPr>
+              <w:t>quis</w:t>
+            </w:r>
+            <w:proofErr w:type="spellEnd"/>
+            <w:r>
+              <w:rPr>
+                <w:rFonts w:ascii="Calibri" w:hAnsi="Calibri" w:cs="Calibri"/>
+              </w:rPr>
+              <w:t xml:space="preserve"> </w:t>
+            </w:r>
+            <w:proofErr w:type="spellStart"/>
+            <w:r>
+              <w:rPr>
+                <w:rFonts w:ascii="Calibri" w:hAnsi="Calibri" w:cs="Calibri"/>
+              </w:rPr>
+              <w:t>nostrud</w:t>
+            </w:r>
+            <w:proofErr w:type="spellEnd"/>
+            <w:r>
+              <w:rPr>
+                <w:rFonts w:ascii="Calibri" w:hAnsi="Calibri" w:cs="Calibri"/>
+              </w:rPr>
+              <w:t xml:space="preserve"> exercitation </w:t>
+            </w:r>
+            <w:proofErr w:type="spellStart"/>
+            <w:r>
+              <w:rPr>
+                <w:rFonts w:ascii="Calibri" w:hAnsi="Calibri" w:cs="Calibri"/>
+              </w:rPr>
+              <w:t>ullamco</w:t>
+            </w:r>
+            <w:proofErr w:type="spellEnd"/>
+            <w:r>
+              <w:rPr>
+                <w:rFonts w:ascii="Calibri" w:hAnsi="Calibri" w:cs="Calibri"/>
+              </w:rPr>
+              <w:t xml:space="preserve"> </w:t>
+            </w:r>
+            <w:proofErr w:type="spellStart"/>
+            <w:r>
+              <w:rPr>
+                <w:rFonts w:ascii="Calibri" w:hAnsi="Calibri" w:cs="Calibri"/>
+              </w:rPr>
+              <w:t>laboris</w:t>
+            </w:r>
+            <w:proofErr w:type="spellEnd"/>
+            <w:r>
+              <w:rPr>
+                <w:rFonts w:ascii="Calibri" w:hAnsi="Calibri" w:cs="Calibri"/>
+              </w:rPr>
+              <w:t xml:space="preserve"> nisi </w:t>
+            </w:r>
+            <w:proofErr w:type="spellStart"/>
+            <w:r>
+              <w:rPr>
+                <w:rFonts w:ascii="Calibri" w:hAnsi="Calibri" w:cs="Calibri"/>
+              </w:rPr>
+              <w:t>ut</w:t>
+            </w:r>
+            <w:proofErr w:type="spellEnd"/>
+            <w:r>
+              <w:rPr>
+                <w:rFonts w:ascii="Calibri" w:hAnsi="Calibri" w:cs="Calibri"/>
+              </w:rPr>
+              <w:t xml:space="preserve"> </w:t>
+            </w:r>
+            <w:proofErr w:type="spellStart"/>
+            <w:r>
+              <w:rPr>
+                <w:rFonts w:ascii="Calibri" w:hAnsi="Calibri" w:cs="Calibri"/>
+              </w:rPr>
+              <w:t>aliquip</w:t>
+            </w:r>
+            <w:proofErr w:type="spellEnd"/>
+            <w:r>
+              <w:rPr>
+                <w:rFonts w:ascii="Calibri" w:hAnsi="Calibri" w:cs="Calibri"/>
+              </w:rPr>
+              <w:t xml:space="preserve"> ex </w:t>
+            </w:r>
+            <w:proofErr w:type="spellStart"/>
+            <w:r>
+              <w:rPr>
+                <w:rFonts w:ascii="Calibri" w:hAnsi="Calibri" w:cs="Calibri"/>
+              </w:rPr>
+              <w:t>ea</w:t>
+            </w:r>
+            <w:proofErr w:type="spellEnd"/>
+            <w:r>
+              <w:rPr>
+                <w:rFonts w:ascii="Calibri" w:hAnsi="Calibri" w:cs="Calibri"/>
+              </w:rPr>
+              <w:t xml:space="preserve"> </w:t>
+            </w:r>
+            <w:proofErr w:type="spellStart"/>
+            <w:r>
+              <w:rPr>
+                <w:rFonts w:ascii="Calibri" w:hAnsi="Calibri" w:cs="Calibri"/>
+              </w:rPr>
+              <w:t>commodo</w:t>
+            </w:r>
+            <w:proofErr w:type="spellEnd"/>
+            <w:r>
+              <w:rPr>
+                <w:rFonts w:ascii="Calibri" w:hAnsi="Calibri" w:cs="Calibri"/>
+              </w:rPr>
+              <w:t xml:space="preserve"> </w:t>
+            </w:r>
+            <w:proofErr w:type="spellStart"/>
+            <w:r>
+              <w:rPr>
+                <w:rFonts w:ascii="Calibri" w:hAnsi="Calibri" w:cs="Calibri"/>
+              </w:rPr>
+              <w:t>consequat</w:t>
+            </w:r>
+            <w:proofErr w:type="spellEnd"/>
+            <w:r>
+              <w:rPr>
+                <w:rFonts w:ascii="Calibri" w:hAnsi="Calibri" w:cs="Calibri"/>
+              </w:rPr>
+              <w:t>.</w:t>
             </w:r>
           </w:p>
         </w:tc>
@@ -257,7 +565,329 @@
               <w:rPr>
                 <w:rFonts w:ascii="Calibri" w:hAnsi="Calibri" w:cs="Calibri"/>
               </w:rPr>
-              <w:t>Lorem ipsum dolor sit amet, consectetur adipiscing elit, sed do eiusmod tempor incididunt ut labore et dolore magna aliqua. Ut enim ad minim veniam, quis nostrud exercitation ullamco laboris nisi ut aliquip ex ea commodo consequat.</w:t>
+              <w:t xml:space="preserve">Lorem ipsum </w:t>
+            </w:r>
+            <w:proofErr w:type="spellStart"/>
+            <w:r>
+              <w:rPr>
+                <w:rFonts w:ascii="Calibri" w:hAnsi="Calibri" w:cs="Calibri"/>
+              </w:rPr>
+              <w:t>dolor</w:t>
+            </w:r>
+            <w:proofErr w:type="spellEnd"/>
+            <w:r>
+              <w:rPr>
+                <w:rFonts w:ascii="Calibri" w:hAnsi="Calibri" w:cs="Calibri"/>
+              </w:rPr>
+              <w:t xml:space="preserve"> sit </w:t>
+            </w:r>
+            <w:proofErr w:type="spellStart"/>
+            <w:r>
+              <w:rPr>
+                <w:rFonts w:ascii="Calibri" w:hAnsi="Calibri" w:cs="Calibri"/>
+              </w:rPr>
+              <w:t>amet</w:t>
+            </w:r>
+            <w:proofErr w:type="spellEnd"/>
+            <w:r>
+              <w:rPr>
+                <w:rFonts w:ascii="Calibri" w:hAnsi="Calibri" w:cs="Calibri"/>
+              </w:rPr>
+              <w:t xml:space="preserve">, </w:t>
+            </w:r>
+            <w:proofErr w:type="spellStart"/>
+            <w:r>
+              <w:rPr>
+                <w:rFonts w:ascii="Calibri" w:hAnsi="Calibri" w:cs="Calibri"/>
+              </w:rPr>
+              <w:t>consectetur</w:t>
+            </w:r>
+            <w:proofErr w:type="spellEnd"/>
+            <w:r>
+              <w:rPr>
+                <w:rFonts w:ascii="Calibri" w:hAnsi="Calibri" w:cs="Calibri"/>
+              </w:rPr>
+              <w:t xml:space="preserve"> </w:t>
+            </w:r>
+            <w:proofErr w:type="spellStart"/>
+            <w:r>
+              <w:rPr>
+                <w:rFonts w:ascii="Calibri" w:hAnsi="Calibri" w:cs="Calibri"/>
+              </w:rPr>
+              <w:t>adipiscing</w:t>
+            </w:r>
+            <w:proofErr w:type="spellEnd"/>
+            <w:r>
+              <w:rPr>
+                <w:rFonts w:ascii="Calibri" w:hAnsi="Calibri" w:cs="Calibri"/>
+              </w:rPr>
+              <w:t xml:space="preserve"> </w:t>
+            </w:r>
+            <w:proofErr w:type="spellStart"/>
+            <w:r>
+              <w:rPr>
+                <w:rFonts w:ascii="Calibri" w:hAnsi="Calibri" w:cs="Calibri"/>
+              </w:rPr>
+              <w:t>elit</w:t>
+            </w:r>
+            <w:proofErr w:type="spellEnd"/>
+            <w:r>
+              <w:rPr>
+                <w:rFonts w:ascii="Calibri" w:hAnsi="Calibri" w:cs="Calibri"/>
+              </w:rPr>
+              <w:t xml:space="preserve">, </w:t>
+            </w:r>
+            <w:proofErr w:type="spellStart"/>
+            <w:r>
+              <w:rPr>
+                <w:rFonts w:ascii="Calibri" w:hAnsi="Calibri" w:cs="Calibri"/>
+              </w:rPr>
+              <w:t>sed</w:t>
+            </w:r>
+            <w:proofErr w:type="spellEnd"/>
+            <w:r>
+              <w:rPr>
+                <w:rFonts w:ascii="Calibri" w:hAnsi="Calibri" w:cs="Calibri"/>
+              </w:rPr>
+              <w:t xml:space="preserve"> do </w:t>
+            </w:r>
+            <w:proofErr w:type="spellStart"/>
+            <w:r>
+              <w:rPr>
+                <w:rFonts w:ascii="Calibri" w:hAnsi="Calibri" w:cs="Calibri"/>
+              </w:rPr>
+              <w:t>eiusmod</w:t>
+            </w:r>
+            <w:proofErr w:type="spellEnd"/>
+            <w:r>
+              <w:rPr>
+                <w:rFonts w:ascii="Calibri" w:hAnsi="Calibri" w:cs="Calibri"/>
+              </w:rPr>
+              <w:t xml:space="preserve"> </w:t>
+            </w:r>
+            <w:proofErr w:type="spellStart"/>
+            <w:r>
+              <w:rPr>
+                <w:rFonts w:ascii="Calibri" w:hAnsi="Calibri" w:cs="Calibri"/>
+              </w:rPr>
+              <w:t>tempor</w:t>
+            </w:r>
+            <w:proofErr w:type="spellEnd"/>
+            <w:r>
+              <w:rPr>
+                <w:rFonts w:ascii="Calibri" w:hAnsi="Calibri" w:cs="Calibri"/>
+              </w:rPr>
+              <w:t xml:space="preserve"> </w:t>
+            </w:r>
+            <w:proofErr w:type="spellStart"/>
+            <w:r>
+              <w:rPr>
+                <w:rFonts w:ascii="Calibri" w:hAnsi="Calibri" w:cs="Calibri"/>
+              </w:rPr>
+              <w:t>incididunt</w:t>
+            </w:r>
+            <w:proofErr w:type="spellEnd"/>
+            <w:r>
+              <w:rPr>
+                <w:rFonts w:ascii="Calibri" w:hAnsi="Calibri" w:cs="Calibri"/>
+              </w:rPr>
+              <w:t xml:space="preserve"> </w:t>
+            </w:r>
+            <w:proofErr w:type="spellStart"/>
+            <w:r>
+              <w:rPr>
+                <w:rFonts w:ascii="Calibri" w:hAnsi="Calibri" w:cs="Calibri"/>
+              </w:rPr>
+              <w:t>ut</w:t>
+            </w:r>
+            <w:proofErr w:type="spellEnd"/>
+            <w:r>
+              <w:rPr>
+                <w:rFonts w:ascii="Calibri" w:hAnsi="Calibri" w:cs="Calibri"/>
+              </w:rPr>
+              <w:t xml:space="preserve"> </w:t>
+            </w:r>
+            <w:proofErr w:type="spellStart"/>
+            <w:r>
+              <w:rPr>
+                <w:rFonts w:ascii="Calibri" w:hAnsi="Calibri" w:cs="Calibri"/>
+              </w:rPr>
+              <w:t>labore</w:t>
+            </w:r>
+            <w:proofErr w:type="spellEnd"/>
+            <w:r>
+              <w:rPr>
+                <w:rFonts w:ascii="Calibri" w:hAnsi="Calibri" w:cs="Calibri"/>
+              </w:rPr>
+              <w:t xml:space="preserve"> et dolore magna </w:t>
+            </w:r>
+            <w:proofErr w:type="spellStart"/>
+            <w:r>
+              <w:rPr>
+                <w:rFonts w:ascii="Calibri" w:hAnsi="Calibri" w:cs="Calibri"/>
+              </w:rPr>
+              <w:t>aliqua</w:t>
+            </w:r>
+            <w:proofErr w:type="spellEnd"/>
+            <w:r>
+              <w:rPr>
+                <w:rFonts w:ascii="Calibri" w:hAnsi="Calibri" w:cs="Calibri"/>
+              </w:rPr>
+              <w:t xml:space="preserve">. Ut </w:t>
+            </w:r>
+            <w:proofErr w:type="spellStart"/>
+            <w:r>
+              <w:rPr>
+                <w:rFonts w:ascii="Calibri" w:hAnsi="Calibri" w:cs="Calibri"/>
+              </w:rPr>
+              <w:t>enim</w:t>
+            </w:r>
+            <w:proofErr w:type="spellEnd"/>
+            <w:r>
+              <w:rPr>
+                <w:rFonts w:ascii="Calibri" w:hAnsi="Calibri" w:cs="Calibri"/>
+              </w:rPr>
+              <w:t xml:space="preserve"> ad minim </w:t>
+            </w:r>
+            <w:proofErr w:type="spellStart"/>
+            <w:r>
+              <w:rPr>
+                <w:rFonts w:ascii="Calibri" w:hAnsi="Calibri" w:cs="Calibri"/>
+              </w:rPr>
+              <w:t>veniam</w:t>
+            </w:r>
+            <w:proofErr w:type="spellEnd"/>
+            <w:r>
+              <w:rPr>
+                <w:rFonts w:ascii="Calibri" w:hAnsi="Calibri" w:cs="Calibri"/>
+              </w:rPr>
+              <w:t xml:space="preserve">, </w:t>
+            </w:r>
+            <w:proofErr w:type="spellStart"/>
+            <w:r>
+              <w:rPr>
+                <w:rFonts w:ascii="Calibri" w:hAnsi="Calibri" w:cs="Calibri"/>
+              </w:rPr>
+              <w:t>quis</w:t>
+            </w:r>
+            <w:proofErr w:type="spellEnd"/>
+            <w:r>
+              <w:rPr>
+                <w:rFonts w:ascii="Calibri" w:hAnsi="Calibri" w:cs="Calibri"/>
+              </w:rPr>
+              <w:t xml:space="preserve"> </w:t>
+            </w:r>
+            <w:proofErr w:type="spellStart"/>
+            <w:r>
+              <w:rPr>
+                <w:rFonts w:ascii="Calibri" w:hAnsi="Calibri" w:cs="Calibri"/>
+              </w:rPr>
+              <w:t>nostrud</w:t>
+            </w:r>
+            <w:proofErr w:type="spellEnd"/>
+            <w:r>
+              <w:rPr>
+                <w:rFonts w:ascii="Calibri" w:hAnsi="Calibri" w:cs="Calibri"/>
+              </w:rPr>
+              <w:t xml:space="preserve"> exercitation </w:t>
+            </w:r>
+            <w:proofErr w:type="spellStart"/>
+            <w:r>
+              <w:rPr>
+                <w:rFonts w:ascii="Calibri" w:hAnsi="Calibri" w:cs="Calibri"/>
+              </w:rPr>
+              <w:t>ullamco</w:t>
+            </w:r>
+            <w:proofErr w:type="spellEnd"/>
+            <w:r>
+              <w:rPr>
+                <w:rFonts w:ascii="Calibri" w:hAnsi="Calibri" w:cs="Calibri"/>
+              </w:rPr>
+              <w:t xml:space="preserve"> </w:t>
+            </w:r>
+            <w:proofErr w:type="spellStart"/>
+            <w:r>
+              <w:rPr>
+                <w:rFonts w:ascii="Calibri" w:hAnsi="Calibri" w:cs="Calibri"/>
+              </w:rPr>
+              <w:t>laboris</w:t>
+            </w:r>
+            <w:proofErr w:type="spellEnd"/>
+            <w:r>
+              <w:rPr>
+                <w:rFonts w:ascii="Calibri" w:hAnsi="Calibri" w:cs="Calibri"/>
+              </w:rPr>
+              <w:t xml:space="preserve"> nisi </w:t>
+            </w:r>
+            <w:proofErr w:type="spellStart"/>
+            <w:r>
+              <w:rPr>
+                <w:rFonts w:ascii="Calibri" w:hAnsi="Calibri" w:cs="Calibri"/>
+              </w:rPr>
+              <w:t>ut</w:t>
+            </w:r>
+            <w:proofErr w:type="spellEnd"/>
+            <w:r>
+              <w:rPr>
+                <w:rFonts w:ascii="Calibri" w:hAnsi="Calibri" w:cs="Calibri"/>
+              </w:rPr>
+              <w:t xml:space="preserve"> </w:t>
+            </w:r>
+            <w:proofErr w:type="spellStart"/>
+            <w:r>
+              <w:rPr>
+                <w:rFonts w:ascii="Calibri" w:hAnsi="Calibri" w:cs="Calibri"/>
+              </w:rPr>
+              <w:t>aliquip</w:t>
+            </w:r>
+            <w:proofErr w:type="spellEnd"/>
+            <w:r>
+              <w:rPr>
+                <w:rFonts w:ascii="Calibri" w:hAnsi="Calibri" w:cs="Calibri"/>
+              </w:rPr>
+              <w:t xml:space="preserve"> ex </w:t>
+            </w:r>
+            <w:proofErr w:type="spellStart"/>
+            <w:r>
+              <w:rPr>
+                <w:rFonts w:ascii="Calibri" w:hAnsi="Calibri" w:cs="Calibri"/>
+              </w:rPr>
+              <w:t>ea</w:t>
+            </w:r>
+            <w:proofErr w:type="spellEnd"/>
+            <w:r>
+              <w:rPr>
+                <w:rFonts w:ascii="Calibri" w:hAnsi="Calibri" w:cs="Calibri"/>
+              </w:rPr>
+              <w:t xml:space="preserve"> </w:t>
+            </w:r>
+            <w:proofErr w:type="spellStart"/>
+            <w:r>
+              <w:rPr>
+                <w:rFonts w:ascii="Calibri" w:hAnsi="Calibri" w:cs="Calibri"/>
+              </w:rPr>
+              <w:t>commodo</w:t>
+            </w:r>
+            <w:proofErr w:type="spellEnd"/>
+            <w:r>
+              <w:rPr>
+                <w:rFonts w:ascii="Calibri" w:hAnsi="Calibri" w:cs="Calibri"/>
+              </w:rPr>
+              <w:t xml:space="preserve"> </w:t>
+            </w:r>
+            <w:proofErr w:type="spellStart"/>
+            <w:r>
+              <w:rPr>
+                <w:rFonts w:ascii="Calibri" w:hAnsi="Calibri" w:cs="Calibri"/>
+              </w:rPr>
+              <w:t>consequat</w:t>
+            </w:r>
+            <w:proofErr w:type="spellEnd"/>
+            <w:r>
+              <w:rPr>
+                <w:rFonts w:ascii="Calibri" w:hAnsi="Calibri" w:cs="Calibri"/>
+              </w:rPr>
+              <w:t>.</w:t>
             </w:r>
           </w:p>
         </w:tc>
@@ -275,7 +905,329 @@
               <w:rPr>
                 <w:rFonts w:ascii="Calibri" w:hAnsi="Calibri" w:cs="Calibri"/>
               </w:rPr>
-              <w:t>Lorem ipsum dolor sit amet, consectetur adipiscing elit, sed do eiusmod tempor incididunt ut labore et dolore magna aliqua. Ut enim ad minim veniam, quis nostrud exercitation ullamco laboris nisi ut aliquip ex ea commodo consequat.</w:t>
+              <w:t xml:space="preserve">Lorem ipsum </w:t>
+            </w:r>
+            <w:proofErr w:type="spellStart"/>
+            <w:r>
+              <w:rPr>
+                <w:rFonts w:ascii="Calibri" w:hAnsi="Calibri" w:cs="Calibri"/>
+              </w:rPr>
+              <w:t>dolor</w:t>
+            </w:r>
+            <w:proofErr w:type="spellEnd"/>
+            <w:r>
+              <w:rPr>
+                <w:rFonts w:ascii="Calibri" w:hAnsi="Calibri" w:cs="Calibri"/>
+              </w:rPr>
+              <w:t xml:space="preserve"> sit </w:t>
+            </w:r>
+            <w:proofErr w:type="spellStart"/>
+            <w:r>
+              <w:rPr>
+                <w:rFonts w:ascii="Calibri" w:hAnsi="Calibri" w:cs="Calibri"/>
+              </w:rPr>
+              <w:t>amet</w:t>
+            </w:r>
+            <w:proofErr w:type="spellEnd"/>
+            <w:r>
+              <w:rPr>
+                <w:rFonts w:ascii="Calibri" w:hAnsi="Calibri" w:cs="Calibri"/>
+              </w:rPr>
+              <w:t xml:space="preserve">, </w:t>
+            </w:r>
+            <w:proofErr w:type="spellStart"/>
+            <w:r>
+              <w:rPr>
+                <w:rFonts w:ascii="Calibri" w:hAnsi="Calibri" w:cs="Calibri"/>
+              </w:rPr>
+              <w:t>consectetur</w:t>
+            </w:r>
+            <w:proofErr w:type="spellEnd"/>
+            <w:r>
+              <w:rPr>
+                <w:rFonts w:ascii="Calibri" w:hAnsi="Calibri" w:cs="Calibri"/>
+              </w:rPr>
+              <w:t xml:space="preserve"> </w:t>
+            </w:r>
+            <w:proofErr w:type="spellStart"/>
+            <w:r>
+              <w:rPr>
+                <w:rFonts w:ascii="Calibri" w:hAnsi="Calibri" w:cs="Calibri"/>
+              </w:rPr>
+              <w:t>adipiscing</w:t>
+            </w:r>
+            <w:proofErr w:type="spellEnd"/>
+            <w:r>
+              <w:rPr>
+                <w:rFonts w:ascii="Calibri" w:hAnsi="Calibri" w:cs="Calibri"/>
+              </w:rPr>
+              <w:t xml:space="preserve"> </w:t>
+            </w:r>
+            <w:proofErr w:type="spellStart"/>
+            <w:r>
+              <w:rPr>
+                <w:rFonts w:ascii="Calibri" w:hAnsi="Calibri" w:cs="Calibri"/>
+              </w:rPr>
+              <w:t>elit</w:t>
+            </w:r>
+            <w:proofErr w:type="spellEnd"/>
+            <w:r>
+              <w:rPr>
+                <w:rFonts w:ascii="Calibri" w:hAnsi="Calibri" w:cs="Calibri"/>
+              </w:rPr>
+              <w:t xml:space="preserve">, </w:t>
+            </w:r>
+            <w:proofErr w:type="spellStart"/>
+            <w:r>
+              <w:rPr>
+                <w:rFonts w:ascii="Calibri" w:hAnsi="Calibri" w:cs="Calibri"/>
+              </w:rPr>
+              <w:t>sed</w:t>
+            </w:r>
+            <w:proofErr w:type="spellEnd"/>
+            <w:r>
+              <w:rPr>
+                <w:rFonts w:ascii="Calibri" w:hAnsi="Calibri" w:cs="Calibri"/>
+              </w:rPr>
+              <w:t xml:space="preserve"> do </w:t>
+            </w:r>
+            <w:proofErr w:type="spellStart"/>
+            <w:r>
+              <w:rPr>
+                <w:rFonts w:ascii="Calibri" w:hAnsi="Calibri" w:cs="Calibri"/>
+              </w:rPr>
+              <w:t>eiusmod</w:t>
+            </w:r>
+            <w:proofErr w:type="spellEnd"/>
+            <w:r>
+              <w:rPr>
+                <w:rFonts w:ascii="Calibri" w:hAnsi="Calibri" w:cs="Calibri"/>
+              </w:rPr>
+              <w:t xml:space="preserve"> </w:t>
+            </w:r>
+            <w:proofErr w:type="spellStart"/>
+            <w:r>
+              <w:rPr>
+                <w:rFonts w:ascii="Calibri" w:hAnsi="Calibri" w:cs="Calibri"/>
+              </w:rPr>
+              <w:t>tempor</w:t>
+            </w:r>
+            <w:proofErr w:type="spellEnd"/>
+            <w:r>
+              <w:rPr>
+                <w:rFonts w:ascii="Calibri" w:hAnsi="Calibri" w:cs="Calibri"/>
+              </w:rPr>
+              <w:t xml:space="preserve"> </w:t>
+            </w:r>
+            <w:proofErr w:type="spellStart"/>
+            <w:r>
+              <w:rPr>
+                <w:rFonts w:ascii="Calibri" w:hAnsi="Calibri" w:cs="Calibri"/>
+              </w:rPr>
+              <w:t>incididunt</w:t>
+            </w:r>
+            <w:proofErr w:type="spellEnd"/>
+            <w:r>
+              <w:rPr>
+                <w:rFonts w:ascii="Calibri" w:hAnsi="Calibri" w:cs="Calibri"/>
+              </w:rPr>
+              <w:t xml:space="preserve"> </w:t>
+            </w:r>
+            <w:proofErr w:type="spellStart"/>
+            <w:r>
+              <w:rPr>
+                <w:rFonts w:ascii="Calibri" w:hAnsi="Calibri" w:cs="Calibri"/>
+              </w:rPr>
+              <w:t>ut</w:t>
+            </w:r>
+            <w:proofErr w:type="spellEnd"/>
+            <w:r>
+              <w:rPr>
+                <w:rFonts w:ascii="Calibri" w:hAnsi="Calibri" w:cs="Calibri"/>
+              </w:rPr>
+              <w:t xml:space="preserve"> </w:t>
+            </w:r>
+            <w:proofErr w:type="spellStart"/>
+            <w:r>
+              <w:rPr>
+                <w:rFonts w:ascii="Calibri" w:hAnsi="Calibri" w:cs="Calibri"/>
+              </w:rPr>
+              <w:t>labore</w:t>
+            </w:r>
+            <w:proofErr w:type="spellEnd"/>
+            <w:r>
+              <w:rPr>
+                <w:rFonts w:ascii="Calibri" w:hAnsi="Calibri" w:cs="Calibri"/>
+              </w:rPr>
+              <w:t xml:space="preserve"> et dolore magna </w:t>
+            </w:r>
+            <w:proofErr w:type="spellStart"/>
+            <w:r>
+              <w:rPr>
+                <w:rFonts w:ascii="Calibri" w:hAnsi="Calibri" w:cs="Calibri"/>
+              </w:rPr>
+              <w:t>aliqua</w:t>
+            </w:r>
+            <w:proofErr w:type="spellEnd"/>
+            <w:r>
+              <w:rPr>
+                <w:rFonts w:ascii="Calibri" w:hAnsi="Calibri" w:cs="Calibri"/>
+              </w:rPr>
+              <w:t xml:space="preserve">. Ut </w:t>
+            </w:r>
+            <w:proofErr w:type="spellStart"/>
+            <w:r>
+              <w:rPr>
+                <w:rFonts w:ascii="Calibri" w:hAnsi="Calibri" w:cs="Calibri"/>
+              </w:rPr>
+              <w:t>enim</w:t>
+            </w:r>
+            <w:proofErr w:type="spellEnd"/>
+            <w:r>
+              <w:rPr>
+                <w:rFonts w:ascii="Calibri" w:hAnsi="Calibri" w:cs="Calibri"/>
+              </w:rPr>
+              <w:t xml:space="preserve"> ad minim </w:t>
+            </w:r>
+            <w:proofErr w:type="spellStart"/>
+            <w:r>
+              <w:rPr>
+                <w:rFonts w:ascii="Calibri" w:hAnsi="Calibri" w:cs="Calibri"/>
+              </w:rPr>
+              <w:t>veniam</w:t>
+            </w:r>
+            <w:proofErr w:type="spellEnd"/>
+            <w:r>
+              <w:rPr>
+                <w:rFonts w:ascii="Calibri" w:hAnsi="Calibri" w:cs="Calibri"/>
+              </w:rPr>
+              <w:t xml:space="preserve">, </w:t>
+            </w:r>
+            <w:proofErr w:type="spellStart"/>
+            <w:r>
+              <w:rPr>
+                <w:rFonts w:ascii="Calibri" w:hAnsi="Calibri" w:cs="Calibri"/>
+              </w:rPr>
+              <w:t>quis</w:t>
+            </w:r>
+            <w:proofErr w:type="spellEnd"/>
+            <w:r>
+              <w:rPr>
+                <w:rFonts w:ascii="Calibri" w:hAnsi="Calibri" w:cs="Calibri"/>
+              </w:rPr>
+              <w:t xml:space="preserve"> </w:t>
+            </w:r>
+            <w:proofErr w:type="spellStart"/>
+            <w:r>
+              <w:rPr>
+                <w:rFonts w:ascii="Calibri" w:hAnsi="Calibri" w:cs="Calibri"/>
+              </w:rPr>
+              <w:t>nostrud</w:t>
+            </w:r>
+            <w:proofErr w:type="spellEnd"/>
+            <w:r>
+              <w:rPr>
+                <w:rFonts w:ascii="Calibri" w:hAnsi="Calibri" w:cs="Calibri"/>
+              </w:rPr>
+              <w:t xml:space="preserve"> exercitation </w:t>
+            </w:r>
+            <w:proofErr w:type="spellStart"/>
+            <w:r>
+              <w:rPr>
+                <w:rFonts w:ascii="Calibri" w:hAnsi="Calibri" w:cs="Calibri"/>
+              </w:rPr>
+              <w:t>ullamco</w:t>
+            </w:r>
+            <w:proofErr w:type="spellEnd"/>
+            <w:r>
+              <w:rPr>
+                <w:rFonts w:ascii="Calibri" w:hAnsi="Calibri" w:cs="Calibri"/>
+              </w:rPr>
+              <w:t xml:space="preserve"> </w:t>
+            </w:r>
+            <w:proofErr w:type="spellStart"/>
+            <w:r>
+              <w:rPr>
+                <w:rFonts w:ascii="Calibri" w:hAnsi="Calibri" w:cs="Calibri"/>
+              </w:rPr>
+              <w:t>laboris</w:t>
+            </w:r>
+            <w:proofErr w:type="spellEnd"/>
+            <w:r>
+              <w:rPr>
+                <w:rFonts w:ascii="Calibri" w:hAnsi="Calibri" w:cs="Calibri"/>
+              </w:rPr>
+              <w:t xml:space="preserve"> nisi </w:t>
+            </w:r>
+            <w:proofErr w:type="spellStart"/>
+            <w:r>
+              <w:rPr>
+                <w:rFonts w:ascii="Calibri" w:hAnsi="Calibri" w:cs="Calibri"/>
+              </w:rPr>
+              <w:t>ut</w:t>
+            </w:r>
+            <w:proofErr w:type="spellEnd"/>
+            <w:r>
+              <w:rPr>
+                <w:rFonts w:ascii="Calibri" w:hAnsi="Calibri" w:cs="Calibri"/>
+              </w:rPr>
+              <w:t xml:space="preserve"> </w:t>
+            </w:r>
+            <w:proofErr w:type="spellStart"/>
+            <w:r>
+              <w:rPr>
+                <w:rFonts w:ascii="Calibri" w:hAnsi="Calibri" w:cs="Calibri"/>
+              </w:rPr>
+              <w:t>aliquip</w:t>
+            </w:r>
+            <w:proofErr w:type="spellEnd"/>
+            <w:r>
+              <w:rPr>
+                <w:rFonts w:ascii="Calibri" w:hAnsi="Calibri" w:cs="Calibri"/>
+              </w:rPr>
+              <w:t xml:space="preserve"> ex </w:t>
+            </w:r>
+            <w:proofErr w:type="spellStart"/>
+            <w:r>
+              <w:rPr>
+                <w:rFonts w:ascii="Calibri" w:hAnsi="Calibri" w:cs="Calibri"/>
+              </w:rPr>
+              <w:t>ea</w:t>
+            </w:r>
+            <w:proofErr w:type="spellEnd"/>
+            <w:r>
+              <w:rPr>
+                <w:rFonts w:ascii="Calibri" w:hAnsi="Calibri" w:cs="Calibri"/>
+              </w:rPr>
+              <w:t xml:space="preserve"> </w:t>
+            </w:r>
+            <w:proofErr w:type="spellStart"/>
+            <w:r>
+              <w:rPr>
+                <w:rFonts w:ascii="Calibri" w:hAnsi="Calibri" w:cs="Calibri"/>
+              </w:rPr>
+              <w:t>commodo</w:t>
+            </w:r>
+            <w:proofErr w:type="spellEnd"/>
+            <w:r>
+              <w:rPr>
+                <w:rFonts w:ascii="Calibri" w:hAnsi="Calibri" w:cs="Calibri"/>
+              </w:rPr>
+              <w:t xml:space="preserve"> </w:t>
+            </w:r>
+            <w:proofErr w:type="spellStart"/>
+            <w:r>
+              <w:rPr>
+                <w:rFonts w:ascii="Calibri" w:hAnsi="Calibri" w:cs="Calibri"/>
+              </w:rPr>
+              <w:t>consequat</w:t>
+            </w:r>
+            <w:proofErr w:type="spellEnd"/>
+            <w:r>
+              <w:rPr>
+                <w:rFonts w:ascii="Calibri" w:hAnsi="Calibri" w:cs="Calibri"/>
+              </w:rPr>
+              <w:t>.</w:t>
             </w:r>
           </w:p>
         </w:tc>
@@ -293,16 +1245,334 @@
               <w:rPr>
                 <w:rFonts w:ascii="Calibri" w:hAnsi="Calibri" w:cs="Calibri"/>
               </w:rPr>
-              <w:t>Lorem ipsum dolor sit amet, consectetur adipiscing elit, sed do eiusmod tempor incididunt ut labore et dolore magna aliqua. Ut enim ad minim veniam, quis nostrud exercitation ullamco laboris nisi ut aliquip ex ea commodo consequat.</w:t>
+              <w:t xml:space="preserve">Lorem ipsum </w:t>
+            </w:r>
+            <w:proofErr w:type="spellStart"/>
+            <w:r>
+              <w:rPr>
+                <w:rFonts w:ascii="Calibri" w:hAnsi="Calibri" w:cs="Calibri"/>
+              </w:rPr>
+              <w:t>dolor</w:t>
+            </w:r>
+            <w:proofErr w:type="spellEnd"/>
+            <w:r>
+              <w:rPr>
+                <w:rFonts w:ascii="Calibri" w:hAnsi="Calibri" w:cs="Calibri"/>
+              </w:rPr>
+              <w:t xml:space="preserve"> sit </w:t>
+            </w:r>
+            <w:proofErr w:type="spellStart"/>
+            <w:r>
+              <w:rPr>
+                <w:rFonts w:ascii="Calibri" w:hAnsi="Calibri" w:cs="Calibri"/>
+              </w:rPr>
+              <w:t>amet</w:t>
+            </w:r>
+            <w:proofErr w:type="spellEnd"/>
+            <w:r>
+              <w:rPr>
+                <w:rFonts w:ascii="Calibri" w:hAnsi="Calibri" w:cs="Calibri"/>
+              </w:rPr>
+              <w:t xml:space="preserve">, </w:t>
+            </w:r>
+            <w:proofErr w:type="spellStart"/>
+            <w:r>
+              <w:rPr>
+                <w:rFonts w:ascii="Calibri" w:hAnsi="Calibri" w:cs="Calibri"/>
+              </w:rPr>
+              <w:t>consectetur</w:t>
+            </w:r>
+            <w:proofErr w:type="spellEnd"/>
+            <w:r>
+              <w:rPr>
+                <w:rFonts w:ascii="Calibri" w:hAnsi="Calibri" w:cs="Calibri"/>
+              </w:rPr>
+              <w:t xml:space="preserve"> </w:t>
+            </w:r>
+            <w:proofErr w:type="spellStart"/>
+            <w:r>
+              <w:rPr>
+                <w:rFonts w:ascii="Calibri" w:hAnsi="Calibri" w:cs="Calibri"/>
+              </w:rPr>
+              <w:t>adipiscing</w:t>
+            </w:r>
+            <w:proofErr w:type="spellEnd"/>
+            <w:r>
+              <w:rPr>
+                <w:rFonts w:ascii="Calibri" w:hAnsi="Calibri" w:cs="Calibri"/>
+              </w:rPr>
+              <w:t xml:space="preserve"> </w:t>
+            </w:r>
+            <w:proofErr w:type="spellStart"/>
+            <w:r>
+              <w:rPr>
+                <w:rFonts w:ascii="Calibri" w:hAnsi="Calibri" w:cs="Calibri"/>
+              </w:rPr>
+              <w:t>elit</w:t>
+            </w:r>
+            <w:proofErr w:type="spellEnd"/>
+            <w:r>
+              <w:rPr>
+                <w:rFonts w:ascii="Calibri" w:hAnsi="Calibri" w:cs="Calibri"/>
+              </w:rPr>
+              <w:t xml:space="preserve">, </w:t>
+            </w:r>
+            <w:proofErr w:type="spellStart"/>
+            <w:r>
+              <w:rPr>
+                <w:rFonts w:ascii="Calibri" w:hAnsi="Calibri" w:cs="Calibri"/>
+              </w:rPr>
+              <w:t>sed</w:t>
+            </w:r>
+            <w:proofErr w:type="spellEnd"/>
+            <w:r>
+              <w:rPr>
+                <w:rFonts w:ascii="Calibri" w:hAnsi="Calibri" w:cs="Calibri"/>
+              </w:rPr>
+              <w:t xml:space="preserve"> do </w:t>
+            </w:r>
+            <w:proofErr w:type="spellStart"/>
+            <w:r>
+              <w:rPr>
+                <w:rFonts w:ascii="Calibri" w:hAnsi="Calibri" w:cs="Calibri"/>
+              </w:rPr>
+              <w:t>eiusmod</w:t>
+            </w:r>
+            <w:proofErr w:type="spellEnd"/>
+            <w:r>
+              <w:rPr>
+                <w:rFonts w:ascii="Calibri" w:hAnsi="Calibri" w:cs="Calibri"/>
+              </w:rPr>
+              <w:t xml:space="preserve"> </w:t>
+            </w:r>
+            <w:proofErr w:type="spellStart"/>
+            <w:r>
+              <w:rPr>
+                <w:rFonts w:ascii="Calibri" w:hAnsi="Calibri" w:cs="Calibri"/>
+              </w:rPr>
+              <w:t>tempor</w:t>
+            </w:r>
+            <w:proofErr w:type="spellEnd"/>
+            <w:r>
+              <w:rPr>
+                <w:rFonts w:ascii="Calibri" w:hAnsi="Calibri" w:cs="Calibri"/>
+              </w:rPr>
+              <w:t xml:space="preserve"> </w:t>
+            </w:r>
+            <w:proofErr w:type="spellStart"/>
+            <w:r>
+              <w:rPr>
+                <w:rFonts w:ascii="Calibri" w:hAnsi="Calibri" w:cs="Calibri"/>
+              </w:rPr>
+              <w:t>incididunt</w:t>
+            </w:r>
+            <w:proofErr w:type="spellEnd"/>
+            <w:r>
+              <w:rPr>
+                <w:rFonts w:ascii="Calibri" w:hAnsi="Calibri" w:cs="Calibri"/>
+              </w:rPr>
+              <w:t xml:space="preserve"> </w:t>
+            </w:r>
+            <w:proofErr w:type="spellStart"/>
+            <w:r>
+              <w:rPr>
+                <w:rFonts w:ascii="Calibri" w:hAnsi="Calibri" w:cs="Calibri"/>
+              </w:rPr>
+              <w:t>ut</w:t>
+            </w:r>
+            <w:proofErr w:type="spellEnd"/>
+            <w:r>
+              <w:rPr>
+                <w:rFonts w:ascii="Calibri" w:hAnsi="Calibri" w:cs="Calibri"/>
+              </w:rPr>
+              <w:t xml:space="preserve"> </w:t>
+            </w:r>
+            <w:proofErr w:type="spellStart"/>
+            <w:r>
+              <w:rPr>
+                <w:rFonts w:ascii="Calibri" w:hAnsi="Calibri" w:cs="Calibri"/>
+              </w:rPr>
+              <w:t>labore</w:t>
+            </w:r>
+            <w:proofErr w:type="spellEnd"/>
+            <w:r>
+              <w:rPr>
+                <w:rFonts w:ascii="Calibri" w:hAnsi="Calibri" w:cs="Calibri"/>
+              </w:rPr>
+              <w:t xml:space="preserve"> et dolore magna </w:t>
+            </w:r>
+            <w:proofErr w:type="spellStart"/>
+            <w:r>
+              <w:rPr>
+                <w:rFonts w:ascii="Calibri" w:hAnsi="Calibri" w:cs="Calibri"/>
+              </w:rPr>
+              <w:t>aliqua</w:t>
+            </w:r>
+            <w:proofErr w:type="spellEnd"/>
+            <w:r>
+              <w:rPr>
+                <w:rFonts w:ascii="Calibri" w:hAnsi="Calibri" w:cs="Calibri"/>
+              </w:rPr>
+              <w:t xml:space="preserve">. Ut </w:t>
+            </w:r>
+            <w:proofErr w:type="spellStart"/>
+            <w:r>
+              <w:rPr>
+                <w:rFonts w:ascii="Calibri" w:hAnsi="Calibri" w:cs="Calibri"/>
+              </w:rPr>
+              <w:t>enim</w:t>
+            </w:r>
+            <w:proofErr w:type="spellEnd"/>
+            <w:r>
+              <w:rPr>
+                <w:rFonts w:ascii="Calibri" w:hAnsi="Calibri" w:cs="Calibri"/>
+              </w:rPr>
+              <w:t xml:space="preserve"> ad minim </w:t>
+            </w:r>
+            <w:proofErr w:type="spellStart"/>
+            <w:r>
+              <w:rPr>
+                <w:rFonts w:ascii="Calibri" w:hAnsi="Calibri" w:cs="Calibri"/>
+              </w:rPr>
+              <w:t>veniam</w:t>
+            </w:r>
+            <w:proofErr w:type="spellEnd"/>
+            <w:r>
+              <w:rPr>
+                <w:rFonts w:ascii="Calibri" w:hAnsi="Calibri" w:cs="Calibri"/>
+              </w:rPr>
+              <w:t xml:space="preserve">, </w:t>
+            </w:r>
+            <w:proofErr w:type="spellStart"/>
+            <w:r>
+              <w:rPr>
+                <w:rFonts w:ascii="Calibri" w:hAnsi="Calibri" w:cs="Calibri"/>
+              </w:rPr>
+              <w:t>quis</w:t>
+            </w:r>
+            <w:proofErr w:type="spellEnd"/>
+            <w:r>
+              <w:rPr>
+                <w:rFonts w:ascii="Calibri" w:hAnsi="Calibri" w:cs="Calibri"/>
+              </w:rPr>
+              <w:t xml:space="preserve"> </w:t>
+            </w:r>
+            <w:proofErr w:type="spellStart"/>
+            <w:r>
+              <w:rPr>
+                <w:rFonts w:ascii="Calibri" w:hAnsi="Calibri" w:cs="Calibri"/>
+              </w:rPr>
+              <w:t>nostrud</w:t>
+            </w:r>
+            <w:proofErr w:type="spellEnd"/>
+            <w:r>
+              <w:rPr>
+                <w:rFonts w:ascii="Calibri" w:hAnsi="Calibri" w:cs="Calibri"/>
+              </w:rPr>
+              <w:t xml:space="preserve"> exercitation </w:t>
+            </w:r>
+            <w:proofErr w:type="spellStart"/>
+            <w:r>
+              <w:rPr>
+                <w:rFonts w:ascii="Calibri" w:hAnsi="Calibri" w:cs="Calibri"/>
+              </w:rPr>
+              <w:t>ullamco</w:t>
+            </w:r>
+            <w:proofErr w:type="spellEnd"/>
+            <w:r>
+              <w:rPr>
+                <w:rFonts w:ascii="Calibri" w:hAnsi="Calibri" w:cs="Calibri"/>
+              </w:rPr>
+              <w:t xml:space="preserve"> </w:t>
+            </w:r>
+            <w:proofErr w:type="spellStart"/>
+            <w:r>
+              <w:rPr>
+                <w:rFonts w:ascii="Calibri" w:hAnsi="Calibri" w:cs="Calibri"/>
+              </w:rPr>
+              <w:t>laboris</w:t>
+            </w:r>
+            <w:proofErr w:type="spellEnd"/>
+            <w:r>
+              <w:rPr>
+                <w:rFonts w:ascii="Calibri" w:hAnsi="Calibri" w:cs="Calibri"/>
+              </w:rPr>
+              <w:t xml:space="preserve"> nisi </w:t>
+            </w:r>
+            <w:proofErr w:type="spellStart"/>
+            <w:r>
+              <w:rPr>
+                <w:rFonts w:ascii="Calibri" w:hAnsi="Calibri" w:cs="Calibri"/>
+              </w:rPr>
+              <w:t>ut</w:t>
+            </w:r>
+            <w:proofErr w:type="spellEnd"/>
+            <w:r>
+              <w:rPr>
+                <w:rFonts w:ascii="Calibri" w:hAnsi="Calibri" w:cs="Calibri"/>
+              </w:rPr>
+              <w:t xml:space="preserve"> </w:t>
+            </w:r>
+            <w:proofErr w:type="spellStart"/>
+            <w:r>
+              <w:rPr>
+                <w:rFonts w:ascii="Calibri" w:hAnsi="Calibri" w:cs="Calibri"/>
+              </w:rPr>
+              <w:t>aliquip</w:t>
+            </w:r>
+            <w:proofErr w:type="spellEnd"/>
+            <w:r>
+              <w:rPr>
+                <w:rFonts w:ascii="Calibri" w:hAnsi="Calibri" w:cs="Calibri"/>
+              </w:rPr>
+              <w:t xml:space="preserve"> ex </w:t>
+            </w:r>
+            <w:proofErr w:type="spellStart"/>
+            <w:r>
+              <w:rPr>
+                <w:rFonts w:ascii="Calibri" w:hAnsi="Calibri" w:cs="Calibri"/>
+              </w:rPr>
+              <w:t>ea</w:t>
+            </w:r>
+            <w:proofErr w:type="spellEnd"/>
+            <w:r>
+              <w:rPr>
+                <w:rFonts w:ascii="Calibri" w:hAnsi="Calibri" w:cs="Calibri"/>
+              </w:rPr>
+              <w:t xml:space="preserve"> </w:t>
+            </w:r>
+            <w:proofErr w:type="spellStart"/>
+            <w:r>
+              <w:rPr>
+                <w:rFonts w:ascii="Calibri" w:hAnsi="Calibri" w:cs="Calibri"/>
+              </w:rPr>
+              <w:t>commodo</w:t>
+            </w:r>
+            <w:proofErr w:type="spellEnd"/>
+            <w:r>
+              <w:rPr>
+                <w:rFonts w:ascii="Calibri" w:hAnsi="Calibri" w:cs="Calibri"/>
+              </w:rPr>
+              <w:t xml:space="preserve"> </w:t>
+            </w:r>
+            <w:proofErr w:type="spellStart"/>
+            <w:r>
+              <w:rPr>
+                <w:rFonts w:ascii="Calibri" w:hAnsi="Calibri" w:cs="Calibri"/>
+              </w:rPr>
+              <w:t>consequat</w:t>
+            </w:r>
+            <w:proofErr w:type="spellEnd"/>
+            <w:r>
+              <w:rPr>
+                <w:rFonts w:ascii="Calibri" w:hAnsi="Calibri" w:cs="Calibri"/>
+              </w:rPr>
+              <w:t>.</w:t>
             </w:r>
           </w:p>
         </w:tc>
       </w:tr>
       <w:tr>
-        <w:tblPrEx>
-          <w:tblW w:w="0" w:type="auto"/>
-          <w:tblLook w:val="04A0"/>
-        </w:tblPrEx>
         <w:tc>
           <w:tcPr>
             <w:tcW w:w="2214" w:type="dxa"/>
@@ -317,7 +1587,330 @@
               <w:rPr>
                 <w:rFonts w:ascii="Calibri" w:hAnsi="Calibri" w:cs="Calibri"/>
               </w:rPr>
-              <w:t>Lorem ipsum dolor sit amet, consectetur adipiscing elit, sed do eiusmod tempor incididunt ut labore et dolore magna aliqua. Ut enim ad minim veniam, quis nostrud exercitation ullamco laboris nisi ut aliquip ex ea commodo consequat.</w:t>
+              <w:lastRenderedPageBreak/>
+              <w:t xml:space="preserve">Lorem ipsum </w:t>
+            </w:r>
+            <w:proofErr w:type="spellStart"/>
+            <w:r>
+              <w:rPr>
+                <w:rFonts w:ascii="Calibri" w:hAnsi="Calibri" w:cs="Calibri"/>
+              </w:rPr>
+              <w:t>dolor</w:t>
+            </w:r>
+            <w:proofErr w:type="spellEnd"/>
+            <w:r>
+              <w:rPr>
+                <w:rFonts w:ascii="Calibri" w:hAnsi="Calibri" w:cs="Calibri"/>
+              </w:rPr>
+              <w:t xml:space="preserve"> sit </w:t>
+            </w:r>
+            <w:proofErr w:type="spellStart"/>
+            <w:r>
+              <w:rPr>
+                <w:rFonts w:ascii="Calibri" w:hAnsi="Calibri" w:cs="Calibri"/>
+              </w:rPr>
+              <w:t>amet</w:t>
+            </w:r>
+            <w:proofErr w:type="spellEnd"/>
+            <w:r>
+              <w:rPr>
+                <w:rFonts w:ascii="Calibri" w:hAnsi="Calibri" w:cs="Calibri"/>
+              </w:rPr>
+              <w:t xml:space="preserve">, </w:t>
+            </w:r>
+            <w:proofErr w:type="spellStart"/>
+            <w:r>
+              <w:rPr>
+                <w:rFonts w:ascii="Calibri" w:hAnsi="Calibri" w:cs="Calibri"/>
+              </w:rPr>
+              <w:t>consectetur</w:t>
+            </w:r>
+            <w:proofErr w:type="spellEnd"/>
+            <w:r>
+              <w:rPr>
+                <w:rFonts w:ascii="Calibri" w:hAnsi="Calibri" w:cs="Calibri"/>
+              </w:rPr>
+              <w:t xml:space="preserve"> </w:t>
+            </w:r>
+            <w:proofErr w:type="spellStart"/>
+            <w:r>
+              <w:rPr>
+                <w:rFonts w:ascii="Calibri" w:hAnsi="Calibri" w:cs="Calibri"/>
+              </w:rPr>
+              <w:t>adipiscing</w:t>
+            </w:r>
+            <w:proofErr w:type="spellEnd"/>
+            <w:r>
+              <w:rPr>
+                <w:rFonts w:ascii="Calibri" w:hAnsi="Calibri" w:cs="Calibri"/>
+              </w:rPr>
+              <w:t xml:space="preserve"> </w:t>
+            </w:r>
+            <w:proofErr w:type="spellStart"/>
+            <w:r>
+              <w:rPr>
+                <w:rFonts w:ascii="Calibri" w:hAnsi="Calibri" w:cs="Calibri"/>
+              </w:rPr>
+              <w:t>elit</w:t>
+            </w:r>
+            <w:proofErr w:type="spellEnd"/>
+            <w:r>
+              <w:rPr>
+                <w:rFonts w:ascii="Calibri" w:hAnsi="Calibri" w:cs="Calibri"/>
+              </w:rPr>
+              <w:t xml:space="preserve">, </w:t>
+            </w:r>
+            <w:proofErr w:type="spellStart"/>
+            <w:r>
+              <w:rPr>
+                <w:rFonts w:ascii="Calibri" w:hAnsi="Calibri" w:cs="Calibri"/>
+              </w:rPr>
+              <w:t>sed</w:t>
+            </w:r>
+            <w:proofErr w:type="spellEnd"/>
+            <w:r>
+              <w:rPr>
+                <w:rFonts w:ascii="Calibri" w:hAnsi="Calibri" w:cs="Calibri"/>
+              </w:rPr>
+              <w:t xml:space="preserve"> do </w:t>
+            </w:r>
+            <w:proofErr w:type="spellStart"/>
+            <w:r>
+              <w:rPr>
+                <w:rFonts w:ascii="Calibri" w:hAnsi="Calibri" w:cs="Calibri"/>
+              </w:rPr>
+              <w:t>eiusmod</w:t>
+            </w:r>
+            <w:proofErr w:type="spellEnd"/>
+            <w:r>
+              <w:rPr>
+                <w:rFonts w:ascii="Calibri" w:hAnsi="Calibri" w:cs="Calibri"/>
+              </w:rPr>
+              <w:t xml:space="preserve"> </w:t>
+            </w:r>
+            <w:proofErr w:type="spellStart"/>
+            <w:r>
+              <w:rPr>
+                <w:rFonts w:ascii="Calibri" w:hAnsi="Calibri" w:cs="Calibri"/>
+              </w:rPr>
+              <w:t>tempor</w:t>
+            </w:r>
+            <w:proofErr w:type="spellEnd"/>
+            <w:r>
+              <w:rPr>
+                <w:rFonts w:ascii="Calibri" w:hAnsi="Calibri" w:cs="Calibri"/>
+              </w:rPr>
+              <w:t xml:space="preserve"> </w:t>
+            </w:r>
+            <w:proofErr w:type="spellStart"/>
+            <w:r>
+              <w:rPr>
+                <w:rFonts w:ascii="Calibri" w:hAnsi="Calibri" w:cs="Calibri"/>
+              </w:rPr>
+              <w:t>incididunt</w:t>
+            </w:r>
+            <w:proofErr w:type="spellEnd"/>
+            <w:r>
+              <w:rPr>
+                <w:rFonts w:ascii="Calibri" w:hAnsi="Calibri" w:cs="Calibri"/>
+              </w:rPr>
+              <w:t xml:space="preserve"> </w:t>
+            </w:r>
+            <w:proofErr w:type="spellStart"/>
+            <w:r>
+              <w:rPr>
+                <w:rFonts w:ascii="Calibri" w:hAnsi="Calibri" w:cs="Calibri"/>
+              </w:rPr>
+              <w:t>ut</w:t>
+            </w:r>
+            <w:proofErr w:type="spellEnd"/>
+            <w:r>
+              <w:rPr>
+                <w:rFonts w:ascii="Calibri" w:hAnsi="Calibri" w:cs="Calibri"/>
+              </w:rPr>
+              <w:t xml:space="preserve"> </w:t>
+            </w:r>
+            <w:proofErr w:type="spellStart"/>
+            <w:r>
+              <w:rPr>
+                <w:rFonts w:ascii="Calibri" w:hAnsi="Calibri" w:cs="Calibri"/>
+              </w:rPr>
+              <w:t>labore</w:t>
+            </w:r>
+            <w:proofErr w:type="spellEnd"/>
+            <w:r>
+              <w:rPr>
+                <w:rFonts w:ascii="Calibri" w:hAnsi="Calibri" w:cs="Calibri"/>
+              </w:rPr>
+              <w:t xml:space="preserve"> et dolore magna </w:t>
+            </w:r>
+            <w:proofErr w:type="spellStart"/>
+            <w:r>
+              <w:rPr>
+                <w:rFonts w:ascii="Calibri" w:hAnsi="Calibri" w:cs="Calibri"/>
+              </w:rPr>
+              <w:t>aliqua</w:t>
+            </w:r>
+            <w:proofErr w:type="spellEnd"/>
+            <w:r>
+              <w:rPr>
+                <w:rFonts w:ascii="Calibri" w:hAnsi="Calibri" w:cs="Calibri"/>
+              </w:rPr>
+              <w:t xml:space="preserve">. Ut </w:t>
+            </w:r>
+            <w:proofErr w:type="spellStart"/>
+            <w:r>
+              <w:rPr>
+                <w:rFonts w:ascii="Calibri" w:hAnsi="Calibri" w:cs="Calibri"/>
+              </w:rPr>
+              <w:t>enim</w:t>
+            </w:r>
+            <w:proofErr w:type="spellEnd"/>
+            <w:r>
+              <w:rPr>
+                <w:rFonts w:ascii="Calibri" w:hAnsi="Calibri" w:cs="Calibri"/>
+              </w:rPr>
+              <w:t xml:space="preserve"> ad minim </w:t>
+            </w:r>
+            <w:proofErr w:type="spellStart"/>
+            <w:r>
+              <w:rPr>
+                <w:rFonts w:ascii="Calibri" w:hAnsi="Calibri" w:cs="Calibri"/>
+              </w:rPr>
+              <w:t>veniam</w:t>
+            </w:r>
+            <w:proofErr w:type="spellEnd"/>
+            <w:r>
+              <w:rPr>
+                <w:rFonts w:ascii="Calibri" w:hAnsi="Calibri" w:cs="Calibri"/>
+              </w:rPr>
+              <w:t xml:space="preserve">, </w:t>
+            </w:r>
+            <w:proofErr w:type="spellStart"/>
+            <w:r>
+              <w:rPr>
+                <w:rFonts w:ascii="Calibri" w:hAnsi="Calibri" w:cs="Calibri"/>
+              </w:rPr>
+              <w:t>quis</w:t>
+            </w:r>
+            <w:proofErr w:type="spellEnd"/>
+            <w:r>
+              <w:rPr>
+                <w:rFonts w:ascii="Calibri" w:hAnsi="Calibri" w:cs="Calibri"/>
+              </w:rPr>
+              <w:t xml:space="preserve"> </w:t>
+            </w:r>
+            <w:proofErr w:type="spellStart"/>
+            <w:r>
+              <w:rPr>
+                <w:rFonts w:ascii="Calibri" w:hAnsi="Calibri" w:cs="Calibri"/>
+              </w:rPr>
+              <w:t>nostrud</w:t>
+            </w:r>
+            <w:proofErr w:type="spellEnd"/>
+            <w:r>
+              <w:rPr>
+                <w:rFonts w:ascii="Calibri" w:hAnsi="Calibri" w:cs="Calibri"/>
+              </w:rPr>
+              <w:t xml:space="preserve"> exercitation </w:t>
+            </w:r>
+            <w:proofErr w:type="spellStart"/>
+            <w:r>
+              <w:rPr>
+                <w:rFonts w:ascii="Calibri" w:hAnsi="Calibri" w:cs="Calibri"/>
+              </w:rPr>
+              <w:t>ullamco</w:t>
+            </w:r>
+            <w:proofErr w:type="spellEnd"/>
+            <w:r>
+              <w:rPr>
+                <w:rFonts w:ascii="Calibri" w:hAnsi="Calibri" w:cs="Calibri"/>
+              </w:rPr>
+              <w:t xml:space="preserve"> </w:t>
+            </w:r>
+            <w:proofErr w:type="spellStart"/>
+            <w:r>
+              <w:rPr>
+                <w:rFonts w:ascii="Calibri" w:hAnsi="Calibri" w:cs="Calibri"/>
+              </w:rPr>
+              <w:t>laboris</w:t>
+            </w:r>
+            <w:proofErr w:type="spellEnd"/>
+            <w:r>
+              <w:rPr>
+                <w:rFonts w:ascii="Calibri" w:hAnsi="Calibri" w:cs="Calibri"/>
+              </w:rPr>
+              <w:t xml:space="preserve"> nisi </w:t>
+            </w:r>
+            <w:proofErr w:type="spellStart"/>
+            <w:r>
+              <w:rPr>
+                <w:rFonts w:ascii="Calibri" w:hAnsi="Calibri" w:cs="Calibri"/>
+              </w:rPr>
+              <w:t>ut</w:t>
+            </w:r>
+            <w:proofErr w:type="spellEnd"/>
+            <w:r>
+              <w:rPr>
+                <w:rFonts w:ascii="Calibri" w:hAnsi="Calibri" w:cs="Calibri"/>
+              </w:rPr>
+              <w:t xml:space="preserve"> </w:t>
+            </w:r>
+            <w:proofErr w:type="spellStart"/>
+            <w:r>
+              <w:rPr>
+                <w:rFonts w:ascii="Calibri" w:hAnsi="Calibri" w:cs="Calibri"/>
+              </w:rPr>
+              <w:t>aliquip</w:t>
+            </w:r>
+            <w:proofErr w:type="spellEnd"/>
+            <w:r>
+              <w:rPr>
+                <w:rFonts w:ascii="Calibri" w:hAnsi="Calibri" w:cs="Calibri"/>
+              </w:rPr>
+              <w:t xml:space="preserve"> ex </w:t>
+            </w:r>
+            <w:proofErr w:type="spellStart"/>
+            <w:r>
+              <w:rPr>
+                <w:rFonts w:ascii="Calibri" w:hAnsi="Calibri" w:cs="Calibri"/>
+              </w:rPr>
+              <w:t>ea</w:t>
+            </w:r>
+            <w:proofErr w:type="spellEnd"/>
+            <w:r>
+              <w:rPr>
+                <w:rFonts w:ascii="Calibri" w:hAnsi="Calibri" w:cs="Calibri"/>
+              </w:rPr>
+              <w:t xml:space="preserve"> </w:t>
+            </w:r>
+            <w:proofErr w:type="spellStart"/>
+            <w:r>
+              <w:rPr>
+                <w:rFonts w:ascii="Calibri" w:hAnsi="Calibri" w:cs="Calibri"/>
+              </w:rPr>
+              <w:t>commodo</w:t>
+            </w:r>
+            <w:proofErr w:type="spellEnd"/>
+            <w:r>
+              <w:rPr>
+                <w:rFonts w:ascii="Calibri" w:hAnsi="Calibri" w:cs="Calibri"/>
+              </w:rPr>
+              <w:t xml:space="preserve"> </w:t>
+            </w:r>
+            <w:proofErr w:type="spellStart"/>
+            <w:r>
+              <w:rPr>
+                <w:rFonts w:ascii="Calibri" w:hAnsi="Calibri" w:cs="Calibri"/>
+              </w:rPr>
+              <w:t>consequat</w:t>
+            </w:r>
+            <w:proofErr w:type="spellEnd"/>
+            <w:r>
+              <w:rPr>
+                <w:rFonts w:ascii="Calibri" w:hAnsi="Calibri" w:cs="Calibri"/>
+              </w:rPr>
+              <w:t>.</w:t>
             </w:r>
           </w:p>
         </w:tc>
@@ -335,7 +1928,329 @@
               <w:rPr>
                 <w:rFonts w:ascii="Calibri" w:hAnsi="Calibri" w:cs="Calibri"/>
               </w:rPr>
-              <w:t>Lorem ipsum dolor sit amet, consectetur adipiscing elit, sed do eiusmod tempor incididunt ut labore et dolore magna aliqua. Ut enim ad minim veniam, quis nostrud exercitation ullamco laboris nisi ut aliquip ex ea commodo consequat.</w:t>
+              <w:t xml:space="preserve">Lorem ipsum </w:t>
+            </w:r>
+            <w:proofErr w:type="spellStart"/>
+            <w:r>
+              <w:rPr>
+                <w:rFonts w:ascii="Calibri" w:hAnsi="Calibri" w:cs="Calibri"/>
+              </w:rPr>
+              <w:t>dolor</w:t>
+            </w:r>
+            <w:proofErr w:type="spellEnd"/>
+            <w:r>
+              <w:rPr>
+                <w:rFonts w:ascii="Calibri" w:hAnsi="Calibri" w:cs="Calibri"/>
+              </w:rPr>
+              <w:t xml:space="preserve"> sit </w:t>
+            </w:r>
+            <w:proofErr w:type="spellStart"/>
+            <w:r>
+              <w:rPr>
+                <w:rFonts w:ascii="Calibri" w:hAnsi="Calibri" w:cs="Calibri"/>
+              </w:rPr>
+              <w:t>amet</w:t>
+            </w:r>
+            <w:proofErr w:type="spellEnd"/>
+            <w:r>
+              <w:rPr>
+                <w:rFonts w:ascii="Calibri" w:hAnsi="Calibri" w:cs="Calibri"/>
+              </w:rPr>
+              <w:t xml:space="preserve">, </w:t>
+            </w:r>
+            <w:proofErr w:type="spellStart"/>
+            <w:r>
+              <w:rPr>
+                <w:rFonts w:ascii="Calibri" w:hAnsi="Calibri" w:cs="Calibri"/>
+              </w:rPr>
+              <w:t>consectetur</w:t>
+            </w:r>
+            <w:proofErr w:type="spellEnd"/>
+            <w:r>
+              <w:rPr>
+                <w:rFonts w:ascii="Calibri" w:hAnsi="Calibri" w:cs="Calibri"/>
+              </w:rPr>
+              <w:t xml:space="preserve"> </w:t>
+            </w:r>
+            <w:proofErr w:type="spellStart"/>
+            <w:r>
+              <w:rPr>
+                <w:rFonts w:ascii="Calibri" w:hAnsi="Calibri" w:cs="Calibri"/>
+              </w:rPr>
+              <w:t>adipiscing</w:t>
+            </w:r>
+            <w:proofErr w:type="spellEnd"/>
+            <w:r>
+              <w:rPr>
+                <w:rFonts w:ascii="Calibri" w:hAnsi="Calibri" w:cs="Calibri"/>
+              </w:rPr>
+              <w:t xml:space="preserve"> </w:t>
+            </w:r>
+            <w:proofErr w:type="spellStart"/>
+            <w:r>
+              <w:rPr>
+                <w:rFonts w:ascii="Calibri" w:hAnsi="Calibri" w:cs="Calibri"/>
+              </w:rPr>
+              <w:t>elit</w:t>
+            </w:r>
+            <w:proofErr w:type="spellEnd"/>
+            <w:r>
+              <w:rPr>
+                <w:rFonts w:ascii="Calibri" w:hAnsi="Calibri" w:cs="Calibri"/>
+              </w:rPr>
+              <w:t xml:space="preserve">, </w:t>
+            </w:r>
+            <w:proofErr w:type="spellStart"/>
+            <w:r>
+              <w:rPr>
+                <w:rFonts w:ascii="Calibri" w:hAnsi="Calibri" w:cs="Calibri"/>
+              </w:rPr>
+              <w:t>sed</w:t>
+            </w:r>
+            <w:proofErr w:type="spellEnd"/>
+            <w:r>
+              <w:rPr>
+                <w:rFonts w:ascii="Calibri" w:hAnsi="Calibri" w:cs="Calibri"/>
+              </w:rPr>
+              <w:t xml:space="preserve"> do </w:t>
+            </w:r>
+            <w:proofErr w:type="spellStart"/>
+            <w:r>
+              <w:rPr>
+                <w:rFonts w:ascii="Calibri" w:hAnsi="Calibri" w:cs="Calibri"/>
+              </w:rPr>
+              <w:t>eiusmod</w:t>
+            </w:r>
+            <w:proofErr w:type="spellEnd"/>
+            <w:r>
+              <w:rPr>
+                <w:rFonts w:ascii="Calibri" w:hAnsi="Calibri" w:cs="Calibri"/>
+              </w:rPr>
+              <w:t xml:space="preserve"> </w:t>
+            </w:r>
+            <w:proofErr w:type="spellStart"/>
+            <w:r>
+              <w:rPr>
+                <w:rFonts w:ascii="Calibri" w:hAnsi="Calibri" w:cs="Calibri"/>
+              </w:rPr>
+              <w:t>tempor</w:t>
+            </w:r>
+            <w:proofErr w:type="spellEnd"/>
+            <w:r>
+              <w:rPr>
+                <w:rFonts w:ascii="Calibri" w:hAnsi="Calibri" w:cs="Calibri"/>
+              </w:rPr>
+              <w:t xml:space="preserve"> </w:t>
+            </w:r>
+            <w:proofErr w:type="spellStart"/>
+            <w:r>
+              <w:rPr>
+                <w:rFonts w:ascii="Calibri" w:hAnsi="Calibri" w:cs="Calibri"/>
+              </w:rPr>
+              <w:t>incididunt</w:t>
+            </w:r>
+            <w:proofErr w:type="spellEnd"/>
+            <w:r>
+              <w:rPr>
+                <w:rFonts w:ascii="Calibri" w:hAnsi="Calibri" w:cs="Calibri"/>
+              </w:rPr>
+              <w:t xml:space="preserve"> </w:t>
+            </w:r>
+            <w:proofErr w:type="spellStart"/>
+            <w:r>
+              <w:rPr>
+                <w:rFonts w:ascii="Calibri" w:hAnsi="Calibri" w:cs="Calibri"/>
+              </w:rPr>
+              <w:t>ut</w:t>
+            </w:r>
+            <w:proofErr w:type="spellEnd"/>
+            <w:r>
+              <w:rPr>
+                <w:rFonts w:ascii="Calibri" w:hAnsi="Calibri" w:cs="Calibri"/>
+              </w:rPr>
+              <w:t xml:space="preserve"> </w:t>
+            </w:r>
+            <w:proofErr w:type="spellStart"/>
+            <w:r>
+              <w:rPr>
+                <w:rFonts w:ascii="Calibri" w:hAnsi="Calibri" w:cs="Calibri"/>
+              </w:rPr>
+              <w:t>labore</w:t>
+            </w:r>
+            <w:proofErr w:type="spellEnd"/>
+            <w:r>
+              <w:rPr>
+                <w:rFonts w:ascii="Calibri" w:hAnsi="Calibri" w:cs="Calibri"/>
+              </w:rPr>
+              <w:t xml:space="preserve"> et dolore magna </w:t>
+            </w:r>
+            <w:proofErr w:type="spellStart"/>
+            <w:r>
+              <w:rPr>
+                <w:rFonts w:ascii="Calibri" w:hAnsi="Calibri" w:cs="Calibri"/>
+              </w:rPr>
+              <w:t>aliqua</w:t>
+            </w:r>
+            <w:proofErr w:type="spellEnd"/>
+            <w:r>
+              <w:rPr>
+                <w:rFonts w:ascii="Calibri" w:hAnsi="Calibri" w:cs="Calibri"/>
+              </w:rPr>
+              <w:t xml:space="preserve">. Ut </w:t>
+            </w:r>
+            <w:proofErr w:type="spellStart"/>
+            <w:r>
+              <w:rPr>
+                <w:rFonts w:ascii="Calibri" w:hAnsi="Calibri" w:cs="Calibri"/>
+              </w:rPr>
+              <w:t>enim</w:t>
+            </w:r>
+            <w:proofErr w:type="spellEnd"/>
+            <w:r>
+              <w:rPr>
+                <w:rFonts w:ascii="Calibri" w:hAnsi="Calibri" w:cs="Calibri"/>
+              </w:rPr>
+              <w:t xml:space="preserve"> ad minim </w:t>
+            </w:r>
+            <w:proofErr w:type="spellStart"/>
+            <w:r>
+              <w:rPr>
+                <w:rFonts w:ascii="Calibri" w:hAnsi="Calibri" w:cs="Calibri"/>
+              </w:rPr>
+              <w:t>veniam</w:t>
+            </w:r>
+            <w:proofErr w:type="spellEnd"/>
+            <w:r>
+              <w:rPr>
+                <w:rFonts w:ascii="Calibri" w:hAnsi="Calibri" w:cs="Calibri"/>
+              </w:rPr>
+              <w:t xml:space="preserve">, </w:t>
+            </w:r>
+            <w:proofErr w:type="spellStart"/>
+            <w:r>
+              <w:rPr>
+                <w:rFonts w:ascii="Calibri" w:hAnsi="Calibri" w:cs="Calibri"/>
+              </w:rPr>
+              <w:t>quis</w:t>
+            </w:r>
+            <w:proofErr w:type="spellEnd"/>
+            <w:r>
+              <w:rPr>
+                <w:rFonts w:ascii="Calibri" w:hAnsi="Calibri" w:cs="Calibri"/>
+              </w:rPr>
+              <w:t xml:space="preserve"> </w:t>
+            </w:r>
+            <w:proofErr w:type="spellStart"/>
+            <w:r>
+              <w:rPr>
+                <w:rFonts w:ascii="Calibri" w:hAnsi="Calibri" w:cs="Calibri"/>
+              </w:rPr>
+              <w:t>nostrud</w:t>
+            </w:r>
+            <w:proofErr w:type="spellEnd"/>
+            <w:r>
+              <w:rPr>
+                <w:rFonts w:ascii="Calibri" w:hAnsi="Calibri" w:cs="Calibri"/>
+              </w:rPr>
+              <w:t xml:space="preserve"> exercitation </w:t>
+            </w:r>
+            <w:proofErr w:type="spellStart"/>
+            <w:r>
+              <w:rPr>
+                <w:rFonts w:ascii="Calibri" w:hAnsi="Calibri" w:cs="Calibri"/>
+              </w:rPr>
+              <w:t>ullamco</w:t>
+            </w:r>
+            <w:proofErr w:type="spellEnd"/>
+            <w:r>
+              <w:rPr>
+                <w:rFonts w:ascii="Calibri" w:hAnsi="Calibri" w:cs="Calibri"/>
+              </w:rPr>
+              <w:t xml:space="preserve"> </w:t>
+            </w:r>
+            <w:proofErr w:type="spellStart"/>
+            <w:r>
+              <w:rPr>
+                <w:rFonts w:ascii="Calibri" w:hAnsi="Calibri" w:cs="Calibri"/>
+              </w:rPr>
+              <w:t>laboris</w:t>
+            </w:r>
+            <w:proofErr w:type="spellEnd"/>
+            <w:r>
+              <w:rPr>
+                <w:rFonts w:ascii="Calibri" w:hAnsi="Calibri" w:cs="Calibri"/>
+              </w:rPr>
+              <w:t xml:space="preserve"> nisi </w:t>
+            </w:r>
+            <w:proofErr w:type="spellStart"/>
+            <w:r>
+              <w:rPr>
+                <w:rFonts w:ascii="Calibri" w:hAnsi="Calibri" w:cs="Calibri"/>
+              </w:rPr>
+              <w:t>ut</w:t>
+            </w:r>
+            <w:proofErr w:type="spellEnd"/>
+            <w:r>
+              <w:rPr>
+                <w:rFonts w:ascii="Calibri" w:hAnsi="Calibri" w:cs="Calibri"/>
+              </w:rPr>
+              <w:t xml:space="preserve"> </w:t>
+            </w:r>
+            <w:proofErr w:type="spellStart"/>
+            <w:r>
+              <w:rPr>
+                <w:rFonts w:ascii="Calibri" w:hAnsi="Calibri" w:cs="Calibri"/>
+              </w:rPr>
+              <w:t>aliquip</w:t>
+            </w:r>
+            <w:proofErr w:type="spellEnd"/>
+            <w:r>
+              <w:rPr>
+                <w:rFonts w:ascii="Calibri" w:hAnsi="Calibri" w:cs="Calibri"/>
+              </w:rPr>
+              <w:t xml:space="preserve"> ex </w:t>
+            </w:r>
+            <w:proofErr w:type="spellStart"/>
+            <w:r>
+              <w:rPr>
+                <w:rFonts w:ascii="Calibri" w:hAnsi="Calibri" w:cs="Calibri"/>
+              </w:rPr>
+              <w:t>ea</w:t>
+            </w:r>
+            <w:proofErr w:type="spellEnd"/>
+            <w:r>
+              <w:rPr>
+                <w:rFonts w:ascii="Calibri" w:hAnsi="Calibri" w:cs="Calibri"/>
+              </w:rPr>
+              <w:t xml:space="preserve"> </w:t>
+            </w:r>
+            <w:proofErr w:type="spellStart"/>
+            <w:r>
+              <w:rPr>
+                <w:rFonts w:ascii="Calibri" w:hAnsi="Calibri" w:cs="Calibri"/>
+              </w:rPr>
+              <w:t>commodo</w:t>
+            </w:r>
+            <w:proofErr w:type="spellEnd"/>
+            <w:r>
+              <w:rPr>
+                <w:rFonts w:ascii="Calibri" w:hAnsi="Calibri" w:cs="Calibri"/>
+              </w:rPr>
+              <w:t xml:space="preserve"> </w:t>
+            </w:r>
+            <w:proofErr w:type="spellStart"/>
+            <w:r>
+              <w:rPr>
+                <w:rFonts w:ascii="Calibri" w:hAnsi="Calibri" w:cs="Calibri"/>
+              </w:rPr>
+              <w:t>consequat</w:t>
+            </w:r>
+            <w:proofErr w:type="spellEnd"/>
+            <w:r>
+              <w:rPr>
+                <w:rFonts w:ascii="Calibri" w:hAnsi="Calibri" w:cs="Calibri"/>
+              </w:rPr>
+              <w:t>.</w:t>
             </w:r>
           </w:p>
         </w:tc>
@@ -353,7 +2268,329 @@
               <w:rPr>
                 <w:rFonts w:ascii="Calibri" w:hAnsi="Calibri" w:cs="Calibri"/>
               </w:rPr>
-              <w:t>Lorem ipsum dolor sit amet, consectetur adipiscing elit, sed do eiusmod tempor incididunt ut labore et dolore magna aliqua. Ut enim ad minim veniam, quis nostrud exercitation ullamco laboris nisi ut aliquip ex ea commodo consequat.</w:t>
+              <w:t xml:space="preserve">Lorem ipsum </w:t>
+            </w:r>
+            <w:proofErr w:type="spellStart"/>
+            <w:r>
+              <w:rPr>
+                <w:rFonts w:ascii="Calibri" w:hAnsi="Calibri" w:cs="Calibri"/>
+              </w:rPr>
+              <w:t>dolor</w:t>
+            </w:r>
+            <w:proofErr w:type="spellEnd"/>
+            <w:r>
+              <w:rPr>
+                <w:rFonts w:ascii="Calibri" w:hAnsi="Calibri" w:cs="Calibri"/>
+              </w:rPr>
+              <w:t xml:space="preserve"> sit </w:t>
+            </w:r>
+            <w:proofErr w:type="spellStart"/>
+            <w:r>
+              <w:rPr>
+                <w:rFonts w:ascii="Calibri" w:hAnsi="Calibri" w:cs="Calibri"/>
+              </w:rPr>
+              <w:t>amet</w:t>
+            </w:r>
+            <w:proofErr w:type="spellEnd"/>
+            <w:r>
+              <w:rPr>
+                <w:rFonts w:ascii="Calibri" w:hAnsi="Calibri" w:cs="Calibri"/>
+              </w:rPr>
+              <w:t xml:space="preserve">, </w:t>
+            </w:r>
+            <w:proofErr w:type="spellStart"/>
+            <w:r>
+              <w:rPr>
+                <w:rFonts w:ascii="Calibri" w:hAnsi="Calibri" w:cs="Calibri"/>
+              </w:rPr>
+              <w:t>consectetur</w:t>
+            </w:r>
+            <w:proofErr w:type="spellEnd"/>
+            <w:r>
+              <w:rPr>
+                <w:rFonts w:ascii="Calibri" w:hAnsi="Calibri" w:cs="Calibri"/>
+              </w:rPr>
+              <w:t xml:space="preserve"> </w:t>
+            </w:r>
+            <w:proofErr w:type="spellStart"/>
+            <w:r>
+              <w:rPr>
+                <w:rFonts w:ascii="Calibri" w:hAnsi="Calibri" w:cs="Calibri"/>
+              </w:rPr>
+              <w:t>adipiscing</w:t>
+            </w:r>
+            <w:proofErr w:type="spellEnd"/>
+            <w:r>
+              <w:rPr>
+                <w:rFonts w:ascii="Calibri" w:hAnsi="Calibri" w:cs="Calibri"/>
+              </w:rPr>
+              <w:t xml:space="preserve"> </w:t>
+            </w:r>
+            <w:proofErr w:type="spellStart"/>
+            <w:r>
+              <w:rPr>
+                <w:rFonts w:ascii="Calibri" w:hAnsi="Calibri" w:cs="Calibri"/>
+              </w:rPr>
+              <w:t>elit</w:t>
+            </w:r>
+            <w:proofErr w:type="spellEnd"/>
+            <w:r>
+              <w:rPr>
+                <w:rFonts w:ascii="Calibri" w:hAnsi="Calibri" w:cs="Calibri"/>
+              </w:rPr>
+              <w:t xml:space="preserve">, </w:t>
+            </w:r>
+            <w:proofErr w:type="spellStart"/>
+            <w:r>
+              <w:rPr>
+                <w:rFonts w:ascii="Calibri" w:hAnsi="Calibri" w:cs="Calibri"/>
+              </w:rPr>
+              <w:t>sed</w:t>
+            </w:r>
+            <w:proofErr w:type="spellEnd"/>
+            <w:r>
+              <w:rPr>
+                <w:rFonts w:ascii="Calibri" w:hAnsi="Calibri" w:cs="Calibri"/>
+              </w:rPr>
+              <w:t xml:space="preserve"> do </w:t>
+            </w:r>
+            <w:proofErr w:type="spellStart"/>
+            <w:r>
+              <w:rPr>
+                <w:rFonts w:ascii="Calibri" w:hAnsi="Calibri" w:cs="Calibri"/>
+              </w:rPr>
+              <w:t>eiusmod</w:t>
+            </w:r>
+            <w:proofErr w:type="spellEnd"/>
+            <w:r>
+              <w:rPr>
+                <w:rFonts w:ascii="Calibri" w:hAnsi="Calibri" w:cs="Calibri"/>
+              </w:rPr>
+              <w:t xml:space="preserve"> </w:t>
+            </w:r>
+            <w:proofErr w:type="spellStart"/>
+            <w:r>
+              <w:rPr>
+                <w:rFonts w:ascii="Calibri" w:hAnsi="Calibri" w:cs="Calibri"/>
+              </w:rPr>
+              <w:t>tempor</w:t>
+            </w:r>
+            <w:proofErr w:type="spellEnd"/>
+            <w:r>
+              <w:rPr>
+                <w:rFonts w:ascii="Calibri" w:hAnsi="Calibri" w:cs="Calibri"/>
+              </w:rPr>
+              <w:t xml:space="preserve"> </w:t>
+            </w:r>
+            <w:proofErr w:type="spellStart"/>
+            <w:r>
+              <w:rPr>
+                <w:rFonts w:ascii="Calibri" w:hAnsi="Calibri" w:cs="Calibri"/>
+              </w:rPr>
+              <w:t>incididunt</w:t>
+            </w:r>
+            <w:proofErr w:type="spellEnd"/>
+            <w:r>
+              <w:rPr>
+                <w:rFonts w:ascii="Calibri" w:hAnsi="Calibri" w:cs="Calibri"/>
+              </w:rPr>
+              <w:t xml:space="preserve"> </w:t>
+            </w:r>
+            <w:proofErr w:type="spellStart"/>
+            <w:r>
+              <w:rPr>
+                <w:rFonts w:ascii="Calibri" w:hAnsi="Calibri" w:cs="Calibri"/>
+              </w:rPr>
+              <w:t>ut</w:t>
+            </w:r>
+            <w:proofErr w:type="spellEnd"/>
+            <w:r>
+              <w:rPr>
+                <w:rFonts w:ascii="Calibri" w:hAnsi="Calibri" w:cs="Calibri"/>
+              </w:rPr>
+              <w:t xml:space="preserve"> </w:t>
+            </w:r>
+            <w:proofErr w:type="spellStart"/>
+            <w:r>
+              <w:rPr>
+                <w:rFonts w:ascii="Calibri" w:hAnsi="Calibri" w:cs="Calibri"/>
+              </w:rPr>
+              <w:t>labore</w:t>
+            </w:r>
+            <w:proofErr w:type="spellEnd"/>
+            <w:r>
+              <w:rPr>
+                <w:rFonts w:ascii="Calibri" w:hAnsi="Calibri" w:cs="Calibri"/>
+              </w:rPr>
+              <w:t xml:space="preserve"> et dolore magna </w:t>
+            </w:r>
+            <w:proofErr w:type="spellStart"/>
+            <w:r>
+              <w:rPr>
+                <w:rFonts w:ascii="Calibri" w:hAnsi="Calibri" w:cs="Calibri"/>
+              </w:rPr>
+              <w:t>aliqua</w:t>
+            </w:r>
+            <w:proofErr w:type="spellEnd"/>
+            <w:r>
+              <w:rPr>
+                <w:rFonts w:ascii="Calibri" w:hAnsi="Calibri" w:cs="Calibri"/>
+              </w:rPr>
+              <w:t xml:space="preserve">. Ut </w:t>
+            </w:r>
+            <w:proofErr w:type="spellStart"/>
+            <w:r>
+              <w:rPr>
+                <w:rFonts w:ascii="Calibri" w:hAnsi="Calibri" w:cs="Calibri"/>
+              </w:rPr>
+              <w:t>enim</w:t>
+            </w:r>
+            <w:proofErr w:type="spellEnd"/>
+            <w:r>
+              <w:rPr>
+                <w:rFonts w:ascii="Calibri" w:hAnsi="Calibri" w:cs="Calibri"/>
+              </w:rPr>
+              <w:t xml:space="preserve"> ad minim </w:t>
+            </w:r>
+            <w:proofErr w:type="spellStart"/>
+            <w:r>
+              <w:rPr>
+                <w:rFonts w:ascii="Calibri" w:hAnsi="Calibri" w:cs="Calibri"/>
+              </w:rPr>
+              <w:t>veniam</w:t>
+            </w:r>
+            <w:proofErr w:type="spellEnd"/>
+            <w:r>
+              <w:rPr>
+                <w:rFonts w:ascii="Calibri" w:hAnsi="Calibri" w:cs="Calibri"/>
+              </w:rPr>
+              <w:t xml:space="preserve">, </w:t>
+            </w:r>
+            <w:proofErr w:type="spellStart"/>
+            <w:r>
+              <w:rPr>
+                <w:rFonts w:ascii="Calibri" w:hAnsi="Calibri" w:cs="Calibri"/>
+              </w:rPr>
+              <w:t>quis</w:t>
+            </w:r>
+            <w:proofErr w:type="spellEnd"/>
+            <w:r>
+              <w:rPr>
+                <w:rFonts w:ascii="Calibri" w:hAnsi="Calibri" w:cs="Calibri"/>
+              </w:rPr>
+              <w:t xml:space="preserve"> </w:t>
+            </w:r>
+            <w:proofErr w:type="spellStart"/>
+            <w:r>
+              <w:rPr>
+                <w:rFonts w:ascii="Calibri" w:hAnsi="Calibri" w:cs="Calibri"/>
+              </w:rPr>
+              <w:t>nostrud</w:t>
+            </w:r>
+            <w:proofErr w:type="spellEnd"/>
+            <w:r>
+              <w:rPr>
+                <w:rFonts w:ascii="Calibri" w:hAnsi="Calibri" w:cs="Calibri"/>
+              </w:rPr>
+              <w:t xml:space="preserve"> exercitation </w:t>
+            </w:r>
+            <w:proofErr w:type="spellStart"/>
+            <w:r>
+              <w:rPr>
+                <w:rFonts w:ascii="Calibri" w:hAnsi="Calibri" w:cs="Calibri"/>
+              </w:rPr>
+              <w:t>ullamco</w:t>
+            </w:r>
+            <w:proofErr w:type="spellEnd"/>
+            <w:r>
+              <w:rPr>
+                <w:rFonts w:ascii="Calibri" w:hAnsi="Calibri" w:cs="Calibri"/>
+              </w:rPr>
+              <w:t xml:space="preserve"> </w:t>
+            </w:r>
+            <w:proofErr w:type="spellStart"/>
+            <w:r>
+              <w:rPr>
+                <w:rFonts w:ascii="Calibri" w:hAnsi="Calibri" w:cs="Calibri"/>
+              </w:rPr>
+              <w:t>laboris</w:t>
+            </w:r>
+            <w:proofErr w:type="spellEnd"/>
+            <w:r>
+              <w:rPr>
+                <w:rFonts w:ascii="Calibri" w:hAnsi="Calibri" w:cs="Calibri"/>
+              </w:rPr>
+              <w:t xml:space="preserve"> nisi </w:t>
+            </w:r>
+            <w:proofErr w:type="spellStart"/>
+            <w:r>
+              <w:rPr>
+                <w:rFonts w:ascii="Calibri" w:hAnsi="Calibri" w:cs="Calibri"/>
+              </w:rPr>
+              <w:t>ut</w:t>
+            </w:r>
+            <w:proofErr w:type="spellEnd"/>
+            <w:r>
+              <w:rPr>
+                <w:rFonts w:ascii="Calibri" w:hAnsi="Calibri" w:cs="Calibri"/>
+              </w:rPr>
+              <w:t xml:space="preserve"> </w:t>
+            </w:r>
+            <w:proofErr w:type="spellStart"/>
+            <w:r>
+              <w:rPr>
+                <w:rFonts w:ascii="Calibri" w:hAnsi="Calibri" w:cs="Calibri"/>
+              </w:rPr>
+              <w:t>aliquip</w:t>
+            </w:r>
+            <w:proofErr w:type="spellEnd"/>
+            <w:r>
+              <w:rPr>
+                <w:rFonts w:ascii="Calibri" w:hAnsi="Calibri" w:cs="Calibri"/>
+              </w:rPr>
+              <w:t xml:space="preserve"> ex </w:t>
+            </w:r>
+            <w:proofErr w:type="spellStart"/>
+            <w:r>
+              <w:rPr>
+                <w:rFonts w:ascii="Calibri" w:hAnsi="Calibri" w:cs="Calibri"/>
+              </w:rPr>
+              <w:t>ea</w:t>
+            </w:r>
+            <w:proofErr w:type="spellEnd"/>
+            <w:r>
+              <w:rPr>
+                <w:rFonts w:ascii="Calibri" w:hAnsi="Calibri" w:cs="Calibri"/>
+              </w:rPr>
+              <w:t xml:space="preserve"> </w:t>
+            </w:r>
+            <w:proofErr w:type="spellStart"/>
+            <w:r>
+              <w:rPr>
+                <w:rFonts w:ascii="Calibri" w:hAnsi="Calibri" w:cs="Calibri"/>
+              </w:rPr>
+              <w:t>commodo</w:t>
+            </w:r>
+            <w:proofErr w:type="spellEnd"/>
+            <w:r>
+              <w:rPr>
+                <w:rFonts w:ascii="Calibri" w:hAnsi="Calibri" w:cs="Calibri"/>
+              </w:rPr>
+              <w:t xml:space="preserve"> </w:t>
+            </w:r>
+            <w:proofErr w:type="spellStart"/>
+            <w:r>
+              <w:rPr>
+                <w:rFonts w:ascii="Calibri" w:hAnsi="Calibri" w:cs="Calibri"/>
+              </w:rPr>
+              <w:t>consequat</w:t>
+            </w:r>
+            <w:proofErr w:type="spellEnd"/>
+            <w:r>
+              <w:rPr>
+                <w:rFonts w:ascii="Calibri" w:hAnsi="Calibri" w:cs="Calibri"/>
+              </w:rPr>
+              <w:t>.</w:t>
             </w:r>
           </w:p>
         </w:tc>
@@ -371,16 +2608,334 @@
               <w:rPr>
                 <w:rFonts w:ascii="Calibri" w:hAnsi="Calibri" w:cs="Calibri"/>
               </w:rPr>
-              <w:t>Lorem ipsum dolor sit amet, consectetur adipiscing elit, sed do eiusmod tempor incididunt ut labore et dolore magna aliqua. Ut enim ad minim veniam, quis nostrud exercitation ullamco laboris nisi ut aliquip ex ea commodo consequat.</w:t>
+              <w:t xml:space="preserve">Lorem ipsum </w:t>
+            </w:r>
+            <w:proofErr w:type="spellStart"/>
+            <w:r>
+              <w:rPr>
+                <w:rFonts w:ascii="Calibri" w:hAnsi="Calibri" w:cs="Calibri"/>
+              </w:rPr>
+              <w:t>dolor</w:t>
+            </w:r>
+            <w:proofErr w:type="spellEnd"/>
+            <w:r>
+              <w:rPr>
+                <w:rFonts w:ascii="Calibri" w:hAnsi="Calibri" w:cs="Calibri"/>
+              </w:rPr>
+              <w:t xml:space="preserve"> sit </w:t>
+            </w:r>
+            <w:proofErr w:type="spellStart"/>
+            <w:r>
+              <w:rPr>
+                <w:rFonts w:ascii="Calibri" w:hAnsi="Calibri" w:cs="Calibri"/>
+              </w:rPr>
+              <w:t>amet</w:t>
+            </w:r>
+            <w:proofErr w:type="spellEnd"/>
+            <w:r>
+              <w:rPr>
+                <w:rFonts w:ascii="Calibri" w:hAnsi="Calibri" w:cs="Calibri"/>
+              </w:rPr>
+              <w:t xml:space="preserve">, </w:t>
+            </w:r>
+            <w:proofErr w:type="spellStart"/>
+            <w:r>
+              <w:rPr>
+                <w:rFonts w:ascii="Calibri" w:hAnsi="Calibri" w:cs="Calibri"/>
+              </w:rPr>
+              <w:t>consectetur</w:t>
+            </w:r>
+            <w:proofErr w:type="spellEnd"/>
+            <w:r>
+              <w:rPr>
+                <w:rFonts w:ascii="Calibri" w:hAnsi="Calibri" w:cs="Calibri"/>
+              </w:rPr>
+              <w:t xml:space="preserve"> </w:t>
+            </w:r>
+            <w:proofErr w:type="spellStart"/>
+            <w:r>
+              <w:rPr>
+                <w:rFonts w:ascii="Calibri" w:hAnsi="Calibri" w:cs="Calibri"/>
+              </w:rPr>
+              <w:t>adipiscing</w:t>
+            </w:r>
+            <w:proofErr w:type="spellEnd"/>
+            <w:r>
+              <w:rPr>
+                <w:rFonts w:ascii="Calibri" w:hAnsi="Calibri" w:cs="Calibri"/>
+              </w:rPr>
+              <w:t xml:space="preserve"> </w:t>
+            </w:r>
+            <w:proofErr w:type="spellStart"/>
+            <w:r>
+              <w:rPr>
+                <w:rFonts w:ascii="Calibri" w:hAnsi="Calibri" w:cs="Calibri"/>
+              </w:rPr>
+              <w:t>elit</w:t>
+            </w:r>
+            <w:proofErr w:type="spellEnd"/>
+            <w:r>
+              <w:rPr>
+                <w:rFonts w:ascii="Calibri" w:hAnsi="Calibri" w:cs="Calibri"/>
+              </w:rPr>
+              <w:t xml:space="preserve">, </w:t>
+            </w:r>
+            <w:proofErr w:type="spellStart"/>
+            <w:r>
+              <w:rPr>
+                <w:rFonts w:ascii="Calibri" w:hAnsi="Calibri" w:cs="Calibri"/>
+              </w:rPr>
+              <w:t>sed</w:t>
+            </w:r>
+            <w:proofErr w:type="spellEnd"/>
+            <w:r>
+              <w:rPr>
+                <w:rFonts w:ascii="Calibri" w:hAnsi="Calibri" w:cs="Calibri"/>
+              </w:rPr>
+              <w:t xml:space="preserve"> do </w:t>
+            </w:r>
+            <w:proofErr w:type="spellStart"/>
+            <w:r>
+              <w:rPr>
+                <w:rFonts w:ascii="Calibri" w:hAnsi="Calibri" w:cs="Calibri"/>
+              </w:rPr>
+              <w:t>eiusmod</w:t>
+            </w:r>
+            <w:proofErr w:type="spellEnd"/>
+            <w:r>
+              <w:rPr>
+                <w:rFonts w:ascii="Calibri" w:hAnsi="Calibri" w:cs="Calibri"/>
+              </w:rPr>
+              <w:t xml:space="preserve"> </w:t>
+            </w:r>
+            <w:proofErr w:type="spellStart"/>
+            <w:r>
+              <w:rPr>
+                <w:rFonts w:ascii="Calibri" w:hAnsi="Calibri" w:cs="Calibri"/>
+              </w:rPr>
+              <w:t>tempor</w:t>
+            </w:r>
+            <w:proofErr w:type="spellEnd"/>
+            <w:r>
+              <w:rPr>
+                <w:rFonts w:ascii="Calibri" w:hAnsi="Calibri" w:cs="Calibri"/>
+              </w:rPr>
+              <w:t xml:space="preserve"> </w:t>
+            </w:r>
+            <w:proofErr w:type="spellStart"/>
+            <w:r>
+              <w:rPr>
+                <w:rFonts w:ascii="Calibri" w:hAnsi="Calibri" w:cs="Calibri"/>
+              </w:rPr>
+              <w:t>incididunt</w:t>
+            </w:r>
+            <w:proofErr w:type="spellEnd"/>
+            <w:r>
+              <w:rPr>
+                <w:rFonts w:ascii="Calibri" w:hAnsi="Calibri" w:cs="Calibri"/>
+              </w:rPr>
+              <w:t xml:space="preserve"> </w:t>
+            </w:r>
+            <w:proofErr w:type="spellStart"/>
+            <w:r>
+              <w:rPr>
+                <w:rFonts w:ascii="Calibri" w:hAnsi="Calibri" w:cs="Calibri"/>
+              </w:rPr>
+              <w:t>ut</w:t>
+            </w:r>
+            <w:proofErr w:type="spellEnd"/>
+            <w:r>
+              <w:rPr>
+                <w:rFonts w:ascii="Calibri" w:hAnsi="Calibri" w:cs="Calibri"/>
+              </w:rPr>
+              <w:t xml:space="preserve"> </w:t>
+            </w:r>
+            <w:proofErr w:type="spellStart"/>
+            <w:r>
+              <w:rPr>
+                <w:rFonts w:ascii="Calibri" w:hAnsi="Calibri" w:cs="Calibri"/>
+              </w:rPr>
+              <w:t>labore</w:t>
+            </w:r>
+            <w:proofErr w:type="spellEnd"/>
+            <w:r>
+              <w:rPr>
+                <w:rFonts w:ascii="Calibri" w:hAnsi="Calibri" w:cs="Calibri"/>
+              </w:rPr>
+              <w:t xml:space="preserve"> et dolore magna </w:t>
+            </w:r>
+            <w:proofErr w:type="spellStart"/>
+            <w:r>
+              <w:rPr>
+                <w:rFonts w:ascii="Calibri" w:hAnsi="Calibri" w:cs="Calibri"/>
+              </w:rPr>
+              <w:t>aliqua</w:t>
+            </w:r>
+            <w:proofErr w:type="spellEnd"/>
+            <w:r>
+              <w:rPr>
+                <w:rFonts w:ascii="Calibri" w:hAnsi="Calibri" w:cs="Calibri"/>
+              </w:rPr>
+              <w:t xml:space="preserve">. Ut </w:t>
+            </w:r>
+            <w:proofErr w:type="spellStart"/>
+            <w:r>
+              <w:rPr>
+                <w:rFonts w:ascii="Calibri" w:hAnsi="Calibri" w:cs="Calibri"/>
+              </w:rPr>
+              <w:t>enim</w:t>
+            </w:r>
+            <w:proofErr w:type="spellEnd"/>
+            <w:r>
+              <w:rPr>
+                <w:rFonts w:ascii="Calibri" w:hAnsi="Calibri" w:cs="Calibri"/>
+              </w:rPr>
+              <w:t xml:space="preserve"> ad minim </w:t>
+            </w:r>
+            <w:proofErr w:type="spellStart"/>
+            <w:r>
+              <w:rPr>
+                <w:rFonts w:ascii="Calibri" w:hAnsi="Calibri" w:cs="Calibri"/>
+              </w:rPr>
+              <w:t>veniam</w:t>
+            </w:r>
+            <w:proofErr w:type="spellEnd"/>
+            <w:r>
+              <w:rPr>
+                <w:rFonts w:ascii="Calibri" w:hAnsi="Calibri" w:cs="Calibri"/>
+              </w:rPr>
+              <w:t xml:space="preserve">, </w:t>
+            </w:r>
+            <w:proofErr w:type="spellStart"/>
+            <w:r>
+              <w:rPr>
+                <w:rFonts w:ascii="Calibri" w:hAnsi="Calibri" w:cs="Calibri"/>
+              </w:rPr>
+              <w:t>quis</w:t>
+            </w:r>
+            <w:proofErr w:type="spellEnd"/>
+            <w:r>
+              <w:rPr>
+                <w:rFonts w:ascii="Calibri" w:hAnsi="Calibri" w:cs="Calibri"/>
+              </w:rPr>
+              <w:t xml:space="preserve"> </w:t>
+            </w:r>
+            <w:proofErr w:type="spellStart"/>
+            <w:r>
+              <w:rPr>
+                <w:rFonts w:ascii="Calibri" w:hAnsi="Calibri" w:cs="Calibri"/>
+              </w:rPr>
+              <w:t>nostrud</w:t>
+            </w:r>
+            <w:proofErr w:type="spellEnd"/>
+            <w:r>
+              <w:rPr>
+                <w:rFonts w:ascii="Calibri" w:hAnsi="Calibri" w:cs="Calibri"/>
+              </w:rPr>
+              <w:t xml:space="preserve"> exercitation </w:t>
+            </w:r>
+            <w:proofErr w:type="spellStart"/>
+            <w:r>
+              <w:rPr>
+                <w:rFonts w:ascii="Calibri" w:hAnsi="Calibri" w:cs="Calibri"/>
+              </w:rPr>
+              <w:t>ullamco</w:t>
+            </w:r>
+            <w:proofErr w:type="spellEnd"/>
+            <w:r>
+              <w:rPr>
+                <w:rFonts w:ascii="Calibri" w:hAnsi="Calibri" w:cs="Calibri"/>
+              </w:rPr>
+              <w:t xml:space="preserve"> </w:t>
+            </w:r>
+            <w:proofErr w:type="spellStart"/>
+            <w:r>
+              <w:rPr>
+                <w:rFonts w:ascii="Calibri" w:hAnsi="Calibri" w:cs="Calibri"/>
+              </w:rPr>
+              <w:t>laboris</w:t>
+            </w:r>
+            <w:proofErr w:type="spellEnd"/>
+            <w:r>
+              <w:rPr>
+                <w:rFonts w:ascii="Calibri" w:hAnsi="Calibri" w:cs="Calibri"/>
+              </w:rPr>
+              <w:t xml:space="preserve"> nisi </w:t>
+            </w:r>
+            <w:proofErr w:type="spellStart"/>
+            <w:r>
+              <w:rPr>
+                <w:rFonts w:ascii="Calibri" w:hAnsi="Calibri" w:cs="Calibri"/>
+              </w:rPr>
+              <w:t>ut</w:t>
+            </w:r>
+            <w:proofErr w:type="spellEnd"/>
+            <w:r>
+              <w:rPr>
+                <w:rFonts w:ascii="Calibri" w:hAnsi="Calibri" w:cs="Calibri"/>
+              </w:rPr>
+              <w:t xml:space="preserve"> </w:t>
+            </w:r>
+            <w:proofErr w:type="spellStart"/>
+            <w:r>
+              <w:rPr>
+                <w:rFonts w:ascii="Calibri" w:hAnsi="Calibri" w:cs="Calibri"/>
+              </w:rPr>
+              <w:t>aliquip</w:t>
+            </w:r>
+            <w:proofErr w:type="spellEnd"/>
+            <w:r>
+              <w:rPr>
+                <w:rFonts w:ascii="Calibri" w:hAnsi="Calibri" w:cs="Calibri"/>
+              </w:rPr>
+              <w:t xml:space="preserve"> ex </w:t>
+            </w:r>
+            <w:proofErr w:type="spellStart"/>
+            <w:r>
+              <w:rPr>
+                <w:rFonts w:ascii="Calibri" w:hAnsi="Calibri" w:cs="Calibri"/>
+              </w:rPr>
+              <w:t>ea</w:t>
+            </w:r>
+            <w:proofErr w:type="spellEnd"/>
+            <w:r>
+              <w:rPr>
+                <w:rFonts w:ascii="Calibri" w:hAnsi="Calibri" w:cs="Calibri"/>
+              </w:rPr>
+              <w:t xml:space="preserve"> </w:t>
+            </w:r>
+            <w:proofErr w:type="spellStart"/>
+            <w:r>
+              <w:rPr>
+                <w:rFonts w:ascii="Calibri" w:hAnsi="Calibri" w:cs="Calibri"/>
+              </w:rPr>
+              <w:t>commodo</w:t>
+            </w:r>
+            <w:proofErr w:type="spellEnd"/>
+            <w:r>
+              <w:rPr>
+                <w:rFonts w:ascii="Calibri" w:hAnsi="Calibri" w:cs="Calibri"/>
+              </w:rPr>
+              <w:t xml:space="preserve"> </w:t>
+            </w:r>
+            <w:proofErr w:type="spellStart"/>
+            <w:r>
+              <w:rPr>
+                <w:rFonts w:ascii="Calibri" w:hAnsi="Calibri" w:cs="Calibri"/>
+              </w:rPr>
+              <w:t>consequat</w:t>
+            </w:r>
+            <w:proofErr w:type="spellEnd"/>
+            <w:r>
+              <w:rPr>
+                <w:rFonts w:ascii="Calibri" w:hAnsi="Calibri" w:cs="Calibri"/>
+              </w:rPr>
+              <w:t>.</w:t>
             </w:r>
           </w:p>
         </w:tc>
       </w:tr>
       <w:tr>
-        <w:tblPrEx>
-          <w:tblW w:w="0" w:type="auto"/>
-          <w:tblLook w:val="04A0"/>
-        </w:tblPrEx>
         <w:tc>
           <w:tcPr>
             <w:tcW w:w="2214" w:type="dxa"/>
@@ -395,7 +2950,329 @@
               <w:rPr>
                 <w:rFonts w:ascii="Calibri" w:hAnsi="Calibri" w:cs="Calibri"/>
               </w:rPr>
-              <w:t>Lorem ipsum dolor sit amet, consectetur adipiscing elit, sed do eiusmod tempor incididunt ut labore et dolore magna aliqua. Ut enim ad minim veniam, quis nostrud exercitation ullamco laboris nisi ut aliquip ex ea commodo consequat.</w:t>
+              <w:t xml:space="preserve">Lorem ipsum </w:t>
+            </w:r>
+            <w:proofErr w:type="spellStart"/>
+            <w:r>
+              <w:rPr>
+                <w:rFonts w:ascii="Calibri" w:hAnsi="Calibri" w:cs="Calibri"/>
+              </w:rPr>
+              <w:t>dolor</w:t>
+            </w:r>
+            <w:proofErr w:type="spellEnd"/>
+            <w:r>
+              <w:rPr>
+                <w:rFonts w:ascii="Calibri" w:hAnsi="Calibri" w:cs="Calibri"/>
+              </w:rPr>
+              <w:t xml:space="preserve"> sit </w:t>
+            </w:r>
+            <w:proofErr w:type="spellStart"/>
+            <w:r>
+              <w:rPr>
+                <w:rFonts w:ascii="Calibri" w:hAnsi="Calibri" w:cs="Calibri"/>
+              </w:rPr>
+              <w:t>amet</w:t>
+            </w:r>
+            <w:proofErr w:type="spellEnd"/>
+            <w:r>
+              <w:rPr>
+                <w:rFonts w:ascii="Calibri" w:hAnsi="Calibri" w:cs="Calibri"/>
+              </w:rPr>
+              <w:t xml:space="preserve">, </w:t>
+            </w:r>
+            <w:proofErr w:type="spellStart"/>
+            <w:r>
+              <w:rPr>
+                <w:rFonts w:ascii="Calibri" w:hAnsi="Calibri" w:cs="Calibri"/>
+              </w:rPr>
+              <w:t>consectetur</w:t>
+            </w:r>
+            <w:proofErr w:type="spellEnd"/>
+            <w:r>
+              <w:rPr>
+                <w:rFonts w:ascii="Calibri" w:hAnsi="Calibri" w:cs="Calibri"/>
+              </w:rPr>
+              <w:t xml:space="preserve"> </w:t>
+            </w:r>
+            <w:proofErr w:type="spellStart"/>
+            <w:r>
+              <w:rPr>
+                <w:rFonts w:ascii="Calibri" w:hAnsi="Calibri" w:cs="Calibri"/>
+              </w:rPr>
+              <w:t>adipiscing</w:t>
+            </w:r>
+            <w:proofErr w:type="spellEnd"/>
+            <w:r>
+              <w:rPr>
+                <w:rFonts w:ascii="Calibri" w:hAnsi="Calibri" w:cs="Calibri"/>
+              </w:rPr>
+              <w:t xml:space="preserve"> </w:t>
+            </w:r>
+            <w:proofErr w:type="spellStart"/>
+            <w:r>
+              <w:rPr>
+                <w:rFonts w:ascii="Calibri" w:hAnsi="Calibri" w:cs="Calibri"/>
+              </w:rPr>
+              <w:t>elit</w:t>
+            </w:r>
+            <w:proofErr w:type="spellEnd"/>
+            <w:r>
+              <w:rPr>
+                <w:rFonts w:ascii="Calibri" w:hAnsi="Calibri" w:cs="Calibri"/>
+              </w:rPr>
+              <w:t xml:space="preserve">, </w:t>
+            </w:r>
+            <w:proofErr w:type="spellStart"/>
+            <w:r>
+              <w:rPr>
+                <w:rFonts w:ascii="Calibri" w:hAnsi="Calibri" w:cs="Calibri"/>
+              </w:rPr>
+              <w:t>sed</w:t>
+            </w:r>
+            <w:proofErr w:type="spellEnd"/>
+            <w:r>
+              <w:rPr>
+                <w:rFonts w:ascii="Calibri" w:hAnsi="Calibri" w:cs="Calibri"/>
+              </w:rPr>
+              <w:t xml:space="preserve"> do </w:t>
+            </w:r>
+            <w:proofErr w:type="spellStart"/>
+            <w:r>
+              <w:rPr>
+                <w:rFonts w:ascii="Calibri" w:hAnsi="Calibri" w:cs="Calibri"/>
+              </w:rPr>
+              <w:t>eiusmod</w:t>
+            </w:r>
+            <w:proofErr w:type="spellEnd"/>
+            <w:r>
+              <w:rPr>
+                <w:rFonts w:ascii="Calibri" w:hAnsi="Calibri" w:cs="Calibri"/>
+              </w:rPr>
+              <w:t xml:space="preserve"> </w:t>
+            </w:r>
+            <w:proofErr w:type="spellStart"/>
+            <w:r>
+              <w:rPr>
+                <w:rFonts w:ascii="Calibri" w:hAnsi="Calibri" w:cs="Calibri"/>
+              </w:rPr>
+              <w:t>tempor</w:t>
+            </w:r>
+            <w:proofErr w:type="spellEnd"/>
+            <w:r>
+              <w:rPr>
+                <w:rFonts w:ascii="Calibri" w:hAnsi="Calibri" w:cs="Calibri"/>
+              </w:rPr>
+              <w:t xml:space="preserve"> </w:t>
+            </w:r>
+            <w:proofErr w:type="spellStart"/>
+            <w:r>
+              <w:rPr>
+                <w:rFonts w:ascii="Calibri" w:hAnsi="Calibri" w:cs="Calibri"/>
+              </w:rPr>
+              <w:t>incididunt</w:t>
+            </w:r>
+            <w:proofErr w:type="spellEnd"/>
+            <w:r>
+              <w:rPr>
+                <w:rFonts w:ascii="Calibri" w:hAnsi="Calibri" w:cs="Calibri"/>
+              </w:rPr>
+              <w:t xml:space="preserve"> </w:t>
+            </w:r>
+            <w:proofErr w:type="spellStart"/>
+            <w:r>
+              <w:rPr>
+                <w:rFonts w:ascii="Calibri" w:hAnsi="Calibri" w:cs="Calibri"/>
+              </w:rPr>
+              <w:t>ut</w:t>
+            </w:r>
+            <w:proofErr w:type="spellEnd"/>
+            <w:r>
+              <w:rPr>
+                <w:rFonts w:ascii="Calibri" w:hAnsi="Calibri" w:cs="Calibri"/>
+              </w:rPr>
+              <w:t xml:space="preserve"> </w:t>
+            </w:r>
+            <w:proofErr w:type="spellStart"/>
+            <w:r>
+              <w:rPr>
+                <w:rFonts w:ascii="Calibri" w:hAnsi="Calibri" w:cs="Calibri"/>
+              </w:rPr>
+              <w:t>labore</w:t>
+            </w:r>
+            <w:proofErr w:type="spellEnd"/>
+            <w:r>
+              <w:rPr>
+                <w:rFonts w:ascii="Calibri" w:hAnsi="Calibri" w:cs="Calibri"/>
+              </w:rPr>
+              <w:t xml:space="preserve"> et dolore magna </w:t>
+            </w:r>
+            <w:proofErr w:type="spellStart"/>
+            <w:r>
+              <w:rPr>
+                <w:rFonts w:ascii="Calibri" w:hAnsi="Calibri" w:cs="Calibri"/>
+              </w:rPr>
+              <w:t>aliqua</w:t>
+            </w:r>
+            <w:proofErr w:type="spellEnd"/>
+            <w:r>
+              <w:rPr>
+                <w:rFonts w:ascii="Calibri" w:hAnsi="Calibri" w:cs="Calibri"/>
+              </w:rPr>
+              <w:t xml:space="preserve">. Ut </w:t>
+            </w:r>
+            <w:proofErr w:type="spellStart"/>
+            <w:r>
+              <w:rPr>
+                <w:rFonts w:ascii="Calibri" w:hAnsi="Calibri" w:cs="Calibri"/>
+              </w:rPr>
+              <w:t>enim</w:t>
+            </w:r>
+            <w:proofErr w:type="spellEnd"/>
+            <w:r>
+              <w:rPr>
+                <w:rFonts w:ascii="Calibri" w:hAnsi="Calibri" w:cs="Calibri"/>
+              </w:rPr>
+              <w:t xml:space="preserve"> ad minim </w:t>
+            </w:r>
+            <w:proofErr w:type="spellStart"/>
+            <w:r>
+              <w:rPr>
+                <w:rFonts w:ascii="Calibri" w:hAnsi="Calibri" w:cs="Calibri"/>
+              </w:rPr>
+              <w:t>veniam</w:t>
+            </w:r>
+            <w:proofErr w:type="spellEnd"/>
+            <w:r>
+              <w:rPr>
+                <w:rFonts w:ascii="Calibri" w:hAnsi="Calibri" w:cs="Calibri"/>
+              </w:rPr>
+              <w:t xml:space="preserve">, </w:t>
+            </w:r>
+            <w:proofErr w:type="spellStart"/>
+            <w:r>
+              <w:rPr>
+                <w:rFonts w:ascii="Calibri" w:hAnsi="Calibri" w:cs="Calibri"/>
+              </w:rPr>
+              <w:t>quis</w:t>
+            </w:r>
+            <w:proofErr w:type="spellEnd"/>
+            <w:r>
+              <w:rPr>
+                <w:rFonts w:ascii="Calibri" w:hAnsi="Calibri" w:cs="Calibri"/>
+              </w:rPr>
+              <w:t xml:space="preserve"> </w:t>
+            </w:r>
+            <w:proofErr w:type="spellStart"/>
+            <w:r>
+              <w:rPr>
+                <w:rFonts w:ascii="Calibri" w:hAnsi="Calibri" w:cs="Calibri"/>
+              </w:rPr>
+              <w:t>nostrud</w:t>
+            </w:r>
+            <w:proofErr w:type="spellEnd"/>
+            <w:r>
+              <w:rPr>
+                <w:rFonts w:ascii="Calibri" w:hAnsi="Calibri" w:cs="Calibri"/>
+              </w:rPr>
+              <w:t xml:space="preserve"> exercitation </w:t>
+            </w:r>
+            <w:proofErr w:type="spellStart"/>
+            <w:r>
+              <w:rPr>
+                <w:rFonts w:ascii="Calibri" w:hAnsi="Calibri" w:cs="Calibri"/>
+              </w:rPr>
+              <w:t>ullamco</w:t>
+            </w:r>
+            <w:proofErr w:type="spellEnd"/>
+            <w:r>
+              <w:rPr>
+                <w:rFonts w:ascii="Calibri" w:hAnsi="Calibri" w:cs="Calibri"/>
+              </w:rPr>
+              <w:t xml:space="preserve"> </w:t>
+            </w:r>
+            <w:proofErr w:type="spellStart"/>
+            <w:r>
+              <w:rPr>
+                <w:rFonts w:ascii="Calibri" w:hAnsi="Calibri" w:cs="Calibri"/>
+              </w:rPr>
+              <w:t>laboris</w:t>
+            </w:r>
+            <w:proofErr w:type="spellEnd"/>
+            <w:r>
+              <w:rPr>
+                <w:rFonts w:ascii="Calibri" w:hAnsi="Calibri" w:cs="Calibri"/>
+              </w:rPr>
+              <w:t xml:space="preserve"> nisi </w:t>
+            </w:r>
+            <w:proofErr w:type="spellStart"/>
+            <w:r>
+              <w:rPr>
+                <w:rFonts w:ascii="Calibri" w:hAnsi="Calibri" w:cs="Calibri"/>
+              </w:rPr>
+              <w:t>ut</w:t>
+            </w:r>
+            <w:proofErr w:type="spellEnd"/>
+            <w:r>
+              <w:rPr>
+                <w:rFonts w:ascii="Calibri" w:hAnsi="Calibri" w:cs="Calibri"/>
+              </w:rPr>
+              <w:t xml:space="preserve"> </w:t>
+            </w:r>
+            <w:proofErr w:type="spellStart"/>
+            <w:r>
+              <w:rPr>
+                <w:rFonts w:ascii="Calibri" w:hAnsi="Calibri" w:cs="Calibri"/>
+              </w:rPr>
+              <w:t>aliquip</w:t>
+            </w:r>
+            <w:proofErr w:type="spellEnd"/>
+            <w:r>
+              <w:rPr>
+                <w:rFonts w:ascii="Calibri" w:hAnsi="Calibri" w:cs="Calibri"/>
+              </w:rPr>
+              <w:t xml:space="preserve"> ex </w:t>
+            </w:r>
+            <w:proofErr w:type="spellStart"/>
+            <w:r>
+              <w:rPr>
+                <w:rFonts w:ascii="Calibri" w:hAnsi="Calibri" w:cs="Calibri"/>
+              </w:rPr>
+              <w:t>ea</w:t>
+            </w:r>
+            <w:proofErr w:type="spellEnd"/>
+            <w:r>
+              <w:rPr>
+                <w:rFonts w:ascii="Calibri" w:hAnsi="Calibri" w:cs="Calibri"/>
+              </w:rPr>
+              <w:t xml:space="preserve"> </w:t>
+            </w:r>
+            <w:proofErr w:type="spellStart"/>
+            <w:r>
+              <w:rPr>
+                <w:rFonts w:ascii="Calibri" w:hAnsi="Calibri" w:cs="Calibri"/>
+              </w:rPr>
+              <w:t>commodo</w:t>
+            </w:r>
+            <w:proofErr w:type="spellEnd"/>
+            <w:r>
+              <w:rPr>
+                <w:rFonts w:ascii="Calibri" w:hAnsi="Calibri" w:cs="Calibri"/>
+              </w:rPr>
+              <w:t xml:space="preserve"> </w:t>
+            </w:r>
+            <w:proofErr w:type="spellStart"/>
+            <w:r>
+              <w:rPr>
+                <w:rFonts w:ascii="Calibri" w:hAnsi="Calibri" w:cs="Calibri"/>
+              </w:rPr>
+              <w:t>consequat</w:t>
+            </w:r>
+            <w:proofErr w:type="spellEnd"/>
+            <w:r>
+              <w:rPr>
+                <w:rFonts w:ascii="Calibri" w:hAnsi="Calibri" w:cs="Calibri"/>
+              </w:rPr>
+              <w:t>.</w:t>
             </w:r>
           </w:p>
         </w:tc>
@@ -413,7 +3290,329 @@
               <w:rPr>
                 <w:rFonts w:ascii="Calibri" w:hAnsi="Calibri" w:cs="Calibri"/>
               </w:rPr>
-              <w:t>Lorem ipsum dolor sit amet, consectetur adipiscing elit, sed do eiusmod tempor incididunt ut labore et dolore magna aliqua. Ut enim ad minim veniam, quis nostrud exercitation ullamco laboris nisi ut aliquip ex ea commodo consequat.</w:t>
+              <w:t xml:space="preserve">Lorem ipsum </w:t>
+            </w:r>
+            <w:proofErr w:type="spellStart"/>
+            <w:r>
+              <w:rPr>
+                <w:rFonts w:ascii="Calibri" w:hAnsi="Calibri" w:cs="Calibri"/>
+              </w:rPr>
+              <w:t>dolor</w:t>
+            </w:r>
+            <w:proofErr w:type="spellEnd"/>
+            <w:r>
+              <w:rPr>
+                <w:rFonts w:ascii="Calibri" w:hAnsi="Calibri" w:cs="Calibri"/>
+              </w:rPr>
+              <w:t xml:space="preserve"> sit </w:t>
+            </w:r>
+            <w:proofErr w:type="spellStart"/>
+            <w:r>
+              <w:rPr>
+                <w:rFonts w:ascii="Calibri" w:hAnsi="Calibri" w:cs="Calibri"/>
+              </w:rPr>
+              <w:t>amet</w:t>
+            </w:r>
+            <w:proofErr w:type="spellEnd"/>
+            <w:r>
+              <w:rPr>
+                <w:rFonts w:ascii="Calibri" w:hAnsi="Calibri" w:cs="Calibri"/>
+              </w:rPr>
+              <w:t xml:space="preserve">, </w:t>
+            </w:r>
+            <w:proofErr w:type="spellStart"/>
+            <w:r>
+              <w:rPr>
+                <w:rFonts w:ascii="Calibri" w:hAnsi="Calibri" w:cs="Calibri"/>
+              </w:rPr>
+              <w:t>consectetur</w:t>
+            </w:r>
+            <w:proofErr w:type="spellEnd"/>
+            <w:r>
+              <w:rPr>
+                <w:rFonts w:ascii="Calibri" w:hAnsi="Calibri" w:cs="Calibri"/>
+              </w:rPr>
+              <w:t xml:space="preserve"> </w:t>
+            </w:r>
+            <w:proofErr w:type="spellStart"/>
+            <w:r>
+              <w:rPr>
+                <w:rFonts w:ascii="Calibri" w:hAnsi="Calibri" w:cs="Calibri"/>
+              </w:rPr>
+              <w:t>adipiscing</w:t>
+            </w:r>
+            <w:proofErr w:type="spellEnd"/>
+            <w:r>
+              <w:rPr>
+                <w:rFonts w:ascii="Calibri" w:hAnsi="Calibri" w:cs="Calibri"/>
+              </w:rPr>
+              <w:t xml:space="preserve"> </w:t>
+            </w:r>
+            <w:proofErr w:type="spellStart"/>
+            <w:r>
+              <w:rPr>
+                <w:rFonts w:ascii="Calibri" w:hAnsi="Calibri" w:cs="Calibri"/>
+              </w:rPr>
+              <w:t>elit</w:t>
+            </w:r>
+            <w:proofErr w:type="spellEnd"/>
+            <w:r>
+              <w:rPr>
+                <w:rFonts w:ascii="Calibri" w:hAnsi="Calibri" w:cs="Calibri"/>
+              </w:rPr>
+              <w:t xml:space="preserve">, </w:t>
+            </w:r>
+            <w:proofErr w:type="spellStart"/>
+            <w:r>
+              <w:rPr>
+                <w:rFonts w:ascii="Calibri" w:hAnsi="Calibri" w:cs="Calibri"/>
+              </w:rPr>
+              <w:t>sed</w:t>
+            </w:r>
+            <w:proofErr w:type="spellEnd"/>
+            <w:r>
+              <w:rPr>
+                <w:rFonts w:ascii="Calibri" w:hAnsi="Calibri" w:cs="Calibri"/>
+              </w:rPr>
+              <w:t xml:space="preserve"> do </w:t>
+            </w:r>
+            <w:proofErr w:type="spellStart"/>
+            <w:r>
+              <w:rPr>
+                <w:rFonts w:ascii="Calibri" w:hAnsi="Calibri" w:cs="Calibri"/>
+              </w:rPr>
+              <w:t>eiusmod</w:t>
+            </w:r>
+            <w:proofErr w:type="spellEnd"/>
+            <w:r>
+              <w:rPr>
+                <w:rFonts w:ascii="Calibri" w:hAnsi="Calibri" w:cs="Calibri"/>
+              </w:rPr>
+              <w:t xml:space="preserve"> </w:t>
+            </w:r>
+            <w:proofErr w:type="spellStart"/>
+            <w:r>
+              <w:rPr>
+                <w:rFonts w:ascii="Calibri" w:hAnsi="Calibri" w:cs="Calibri"/>
+              </w:rPr>
+              <w:t>tempor</w:t>
+            </w:r>
+            <w:proofErr w:type="spellEnd"/>
+            <w:r>
+              <w:rPr>
+                <w:rFonts w:ascii="Calibri" w:hAnsi="Calibri" w:cs="Calibri"/>
+              </w:rPr>
+              <w:t xml:space="preserve"> </w:t>
+            </w:r>
+            <w:proofErr w:type="spellStart"/>
+            <w:r>
+              <w:rPr>
+                <w:rFonts w:ascii="Calibri" w:hAnsi="Calibri" w:cs="Calibri"/>
+              </w:rPr>
+              <w:t>incididunt</w:t>
+            </w:r>
+            <w:proofErr w:type="spellEnd"/>
+            <w:r>
+              <w:rPr>
+                <w:rFonts w:ascii="Calibri" w:hAnsi="Calibri" w:cs="Calibri"/>
+              </w:rPr>
+              <w:t xml:space="preserve"> </w:t>
+            </w:r>
+            <w:proofErr w:type="spellStart"/>
+            <w:r>
+              <w:rPr>
+                <w:rFonts w:ascii="Calibri" w:hAnsi="Calibri" w:cs="Calibri"/>
+              </w:rPr>
+              <w:t>ut</w:t>
+            </w:r>
+            <w:proofErr w:type="spellEnd"/>
+            <w:r>
+              <w:rPr>
+                <w:rFonts w:ascii="Calibri" w:hAnsi="Calibri" w:cs="Calibri"/>
+              </w:rPr>
+              <w:t xml:space="preserve"> </w:t>
+            </w:r>
+            <w:proofErr w:type="spellStart"/>
+            <w:r>
+              <w:rPr>
+                <w:rFonts w:ascii="Calibri" w:hAnsi="Calibri" w:cs="Calibri"/>
+              </w:rPr>
+              <w:t>labore</w:t>
+            </w:r>
+            <w:proofErr w:type="spellEnd"/>
+            <w:r>
+              <w:rPr>
+                <w:rFonts w:ascii="Calibri" w:hAnsi="Calibri" w:cs="Calibri"/>
+              </w:rPr>
+              <w:t xml:space="preserve"> et dolore magna </w:t>
+            </w:r>
+            <w:proofErr w:type="spellStart"/>
+            <w:r>
+              <w:rPr>
+                <w:rFonts w:ascii="Calibri" w:hAnsi="Calibri" w:cs="Calibri"/>
+              </w:rPr>
+              <w:t>aliqua</w:t>
+            </w:r>
+            <w:proofErr w:type="spellEnd"/>
+            <w:r>
+              <w:rPr>
+                <w:rFonts w:ascii="Calibri" w:hAnsi="Calibri" w:cs="Calibri"/>
+              </w:rPr>
+              <w:t xml:space="preserve">. Ut </w:t>
+            </w:r>
+            <w:proofErr w:type="spellStart"/>
+            <w:r>
+              <w:rPr>
+                <w:rFonts w:ascii="Calibri" w:hAnsi="Calibri" w:cs="Calibri"/>
+              </w:rPr>
+              <w:t>enim</w:t>
+            </w:r>
+            <w:proofErr w:type="spellEnd"/>
+            <w:r>
+              <w:rPr>
+                <w:rFonts w:ascii="Calibri" w:hAnsi="Calibri" w:cs="Calibri"/>
+              </w:rPr>
+              <w:t xml:space="preserve"> ad minim </w:t>
+            </w:r>
+            <w:proofErr w:type="spellStart"/>
+            <w:r>
+              <w:rPr>
+                <w:rFonts w:ascii="Calibri" w:hAnsi="Calibri" w:cs="Calibri"/>
+              </w:rPr>
+              <w:t>veniam</w:t>
+            </w:r>
+            <w:proofErr w:type="spellEnd"/>
+            <w:r>
+              <w:rPr>
+                <w:rFonts w:ascii="Calibri" w:hAnsi="Calibri" w:cs="Calibri"/>
+              </w:rPr>
+              <w:t xml:space="preserve">, </w:t>
+            </w:r>
+            <w:proofErr w:type="spellStart"/>
+            <w:r>
+              <w:rPr>
+                <w:rFonts w:ascii="Calibri" w:hAnsi="Calibri" w:cs="Calibri"/>
+              </w:rPr>
+              <w:t>quis</w:t>
+            </w:r>
+            <w:proofErr w:type="spellEnd"/>
+            <w:r>
+              <w:rPr>
+                <w:rFonts w:ascii="Calibri" w:hAnsi="Calibri" w:cs="Calibri"/>
+              </w:rPr>
+              <w:t xml:space="preserve"> </w:t>
+            </w:r>
+            <w:proofErr w:type="spellStart"/>
+            <w:r>
+              <w:rPr>
+                <w:rFonts w:ascii="Calibri" w:hAnsi="Calibri" w:cs="Calibri"/>
+              </w:rPr>
+              <w:t>nostrud</w:t>
+            </w:r>
+            <w:proofErr w:type="spellEnd"/>
+            <w:r>
+              <w:rPr>
+                <w:rFonts w:ascii="Calibri" w:hAnsi="Calibri" w:cs="Calibri"/>
+              </w:rPr>
+              <w:t xml:space="preserve"> exercitation </w:t>
+            </w:r>
+            <w:proofErr w:type="spellStart"/>
+            <w:r>
+              <w:rPr>
+                <w:rFonts w:ascii="Calibri" w:hAnsi="Calibri" w:cs="Calibri"/>
+              </w:rPr>
+              <w:t>ullamco</w:t>
+            </w:r>
+            <w:proofErr w:type="spellEnd"/>
+            <w:r>
+              <w:rPr>
+                <w:rFonts w:ascii="Calibri" w:hAnsi="Calibri" w:cs="Calibri"/>
+              </w:rPr>
+              <w:t xml:space="preserve"> </w:t>
+            </w:r>
+            <w:proofErr w:type="spellStart"/>
+            <w:r>
+              <w:rPr>
+                <w:rFonts w:ascii="Calibri" w:hAnsi="Calibri" w:cs="Calibri"/>
+              </w:rPr>
+              <w:t>laboris</w:t>
+            </w:r>
+            <w:proofErr w:type="spellEnd"/>
+            <w:r>
+              <w:rPr>
+                <w:rFonts w:ascii="Calibri" w:hAnsi="Calibri" w:cs="Calibri"/>
+              </w:rPr>
+              <w:t xml:space="preserve"> nisi </w:t>
+            </w:r>
+            <w:proofErr w:type="spellStart"/>
+            <w:r>
+              <w:rPr>
+                <w:rFonts w:ascii="Calibri" w:hAnsi="Calibri" w:cs="Calibri"/>
+              </w:rPr>
+              <w:t>ut</w:t>
+            </w:r>
+            <w:proofErr w:type="spellEnd"/>
+            <w:r>
+              <w:rPr>
+                <w:rFonts w:ascii="Calibri" w:hAnsi="Calibri" w:cs="Calibri"/>
+              </w:rPr>
+              <w:t xml:space="preserve"> </w:t>
+            </w:r>
+            <w:proofErr w:type="spellStart"/>
+            <w:r>
+              <w:rPr>
+                <w:rFonts w:ascii="Calibri" w:hAnsi="Calibri" w:cs="Calibri"/>
+              </w:rPr>
+              <w:t>aliquip</w:t>
+            </w:r>
+            <w:proofErr w:type="spellEnd"/>
+            <w:r>
+              <w:rPr>
+                <w:rFonts w:ascii="Calibri" w:hAnsi="Calibri" w:cs="Calibri"/>
+              </w:rPr>
+              <w:t xml:space="preserve"> ex </w:t>
+            </w:r>
+            <w:proofErr w:type="spellStart"/>
+            <w:r>
+              <w:rPr>
+                <w:rFonts w:ascii="Calibri" w:hAnsi="Calibri" w:cs="Calibri"/>
+              </w:rPr>
+              <w:t>ea</w:t>
+            </w:r>
+            <w:proofErr w:type="spellEnd"/>
+            <w:r>
+              <w:rPr>
+                <w:rFonts w:ascii="Calibri" w:hAnsi="Calibri" w:cs="Calibri"/>
+              </w:rPr>
+              <w:t xml:space="preserve"> </w:t>
+            </w:r>
+            <w:proofErr w:type="spellStart"/>
+            <w:r>
+              <w:rPr>
+                <w:rFonts w:ascii="Calibri" w:hAnsi="Calibri" w:cs="Calibri"/>
+              </w:rPr>
+              <w:t>commodo</w:t>
+            </w:r>
+            <w:proofErr w:type="spellEnd"/>
+            <w:r>
+              <w:rPr>
+                <w:rFonts w:ascii="Calibri" w:hAnsi="Calibri" w:cs="Calibri"/>
+              </w:rPr>
+              <w:t xml:space="preserve"> </w:t>
+            </w:r>
+            <w:proofErr w:type="spellStart"/>
+            <w:r>
+              <w:rPr>
+                <w:rFonts w:ascii="Calibri" w:hAnsi="Calibri" w:cs="Calibri"/>
+              </w:rPr>
+              <w:t>consequat</w:t>
+            </w:r>
+            <w:proofErr w:type="spellEnd"/>
+            <w:r>
+              <w:rPr>
+                <w:rFonts w:ascii="Calibri" w:hAnsi="Calibri" w:cs="Calibri"/>
+              </w:rPr>
+              <w:t>.</w:t>
             </w:r>
           </w:p>
         </w:tc>
@@ -431,7 +3630,329 @@
               <w:rPr>
                 <w:rFonts w:ascii="Calibri" w:hAnsi="Calibri" w:cs="Calibri"/>
               </w:rPr>
-              <w:t>Lorem ipsum dolor sit amet, consectetur adipiscing elit, sed do eiusmod tempor incididunt ut labore et dolore magna aliqua. Ut enim ad minim veniam, quis nostrud exercitation ullamco laboris nisi ut aliquip ex ea commodo consequat.</w:t>
+              <w:t xml:space="preserve">Lorem ipsum </w:t>
+            </w:r>
+            <w:proofErr w:type="spellStart"/>
+            <w:r>
+              <w:rPr>
+                <w:rFonts w:ascii="Calibri" w:hAnsi="Calibri" w:cs="Calibri"/>
+              </w:rPr>
+              <w:t>dolor</w:t>
+            </w:r>
+            <w:proofErr w:type="spellEnd"/>
+            <w:r>
+              <w:rPr>
+                <w:rFonts w:ascii="Calibri" w:hAnsi="Calibri" w:cs="Calibri"/>
+              </w:rPr>
+              <w:t xml:space="preserve"> sit </w:t>
+            </w:r>
+            <w:proofErr w:type="spellStart"/>
+            <w:r>
+              <w:rPr>
+                <w:rFonts w:ascii="Calibri" w:hAnsi="Calibri" w:cs="Calibri"/>
+              </w:rPr>
+              <w:t>amet</w:t>
+            </w:r>
+            <w:proofErr w:type="spellEnd"/>
+            <w:r>
+              <w:rPr>
+                <w:rFonts w:ascii="Calibri" w:hAnsi="Calibri" w:cs="Calibri"/>
+              </w:rPr>
+              <w:t xml:space="preserve">, </w:t>
+            </w:r>
+            <w:proofErr w:type="spellStart"/>
+            <w:r>
+              <w:rPr>
+                <w:rFonts w:ascii="Calibri" w:hAnsi="Calibri" w:cs="Calibri"/>
+              </w:rPr>
+              <w:t>consectetur</w:t>
+            </w:r>
+            <w:proofErr w:type="spellEnd"/>
+            <w:r>
+              <w:rPr>
+                <w:rFonts w:ascii="Calibri" w:hAnsi="Calibri" w:cs="Calibri"/>
+              </w:rPr>
+              <w:t xml:space="preserve"> </w:t>
+            </w:r>
+            <w:proofErr w:type="spellStart"/>
+            <w:r>
+              <w:rPr>
+                <w:rFonts w:ascii="Calibri" w:hAnsi="Calibri" w:cs="Calibri"/>
+              </w:rPr>
+              <w:t>adipiscing</w:t>
+            </w:r>
+            <w:proofErr w:type="spellEnd"/>
+            <w:r>
+              <w:rPr>
+                <w:rFonts w:ascii="Calibri" w:hAnsi="Calibri" w:cs="Calibri"/>
+              </w:rPr>
+              <w:t xml:space="preserve"> </w:t>
+            </w:r>
+            <w:proofErr w:type="spellStart"/>
+            <w:r>
+              <w:rPr>
+                <w:rFonts w:ascii="Calibri" w:hAnsi="Calibri" w:cs="Calibri"/>
+              </w:rPr>
+              <w:t>elit</w:t>
+            </w:r>
+            <w:proofErr w:type="spellEnd"/>
+            <w:r>
+              <w:rPr>
+                <w:rFonts w:ascii="Calibri" w:hAnsi="Calibri" w:cs="Calibri"/>
+              </w:rPr>
+              <w:t xml:space="preserve">, </w:t>
+            </w:r>
+            <w:proofErr w:type="spellStart"/>
+            <w:r>
+              <w:rPr>
+                <w:rFonts w:ascii="Calibri" w:hAnsi="Calibri" w:cs="Calibri"/>
+              </w:rPr>
+              <w:t>sed</w:t>
+            </w:r>
+            <w:proofErr w:type="spellEnd"/>
+            <w:r>
+              <w:rPr>
+                <w:rFonts w:ascii="Calibri" w:hAnsi="Calibri" w:cs="Calibri"/>
+              </w:rPr>
+              <w:t xml:space="preserve"> do </w:t>
+            </w:r>
+            <w:proofErr w:type="spellStart"/>
+            <w:r>
+              <w:rPr>
+                <w:rFonts w:ascii="Calibri" w:hAnsi="Calibri" w:cs="Calibri"/>
+              </w:rPr>
+              <w:t>eiusmod</w:t>
+            </w:r>
+            <w:proofErr w:type="spellEnd"/>
+            <w:r>
+              <w:rPr>
+                <w:rFonts w:ascii="Calibri" w:hAnsi="Calibri" w:cs="Calibri"/>
+              </w:rPr>
+              <w:t xml:space="preserve"> </w:t>
+            </w:r>
+            <w:proofErr w:type="spellStart"/>
+            <w:r>
+              <w:rPr>
+                <w:rFonts w:ascii="Calibri" w:hAnsi="Calibri" w:cs="Calibri"/>
+              </w:rPr>
+              <w:t>tempor</w:t>
+            </w:r>
+            <w:proofErr w:type="spellEnd"/>
+            <w:r>
+              <w:rPr>
+                <w:rFonts w:ascii="Calibri" w:hAnsi="Calibri" w:cs="Calibri"/>
+              </w:rPr>
+              <w:t xml:space="preserve"> </w:t>
+            </w:r>
+            <w:proofErr w:type="spellStart"/>
+            <w:r>
+              <w:rPr>
+                <w:rFonts w:ascii="Calibri" w:hAnsi="Calibri" w:cs="Calibri"/>
+              </w:rPr>
+              <w:t>incididunt</w:t>
+            </w:r>
+            <w:proofErr w:type="spellEnd"/>
+            <w:r>
+              <w:rPr>
+                <w:rFonts w:ascii="Calibri" w:hAnsi="Calibri" w:cs="Calibri"/>
+              </w:rPr>
+              <w:t xml:space="preserve"> </w:t>
+            </w:r>
+            <w:proofErr w:type="spellStart"/>
+            <w:r>
+              <w:rPr>
+                <w:rFonts w:ascii="Calibri" w:hAnsi="Calibri" w:cs="Calibri"/>
+              </w:rPr>
+              <w:t>ut</w:t>
+            </w:r>
+            <w:proofErr w:type="spellEnd"/>
+            <w:r>
+              <w:rPr>
+                <w:rFonts w:ascii="Calibri" w:hAnsi="Calibri" w:cs="Calibri"/>
+              </w:rPr>
+              <w:t xml:space="preserve"> </w:t>
+            </w:r>
+            <w:proofErr w:type="spellStart"/>
+            <w:r>
+              <w:rPr>
+                <w:rFonts w:ascii="Calibri" w:hAnsi="Calibri" w:cs="Calibri"/>
+              </w:rPr>
+              <w:t>labore</w:t>
+            </w:r>
+            <w:proofErr w:type="spellEnd"/>
+            <w:r>
+              <w:rPr>
+                <w:rFonts w:ascii="Calibri" w:hAnsi="Calibri" w:cs="Calibri"/>
+              </w:rPr>
+              <w:t xml:space="preserve"> et dolore magna </w:t>
+            </w:r>
+            <w:proofErr w:type="spellStart"/>
+            <w:r>
+              <w:rPr>
+                <w:rFonts w:ascii="Calibri" w:hAnsi="Calibri" w:cs="Calibri"/>
+              </w:rPr>
+              <w:t>aliqua</w:t>
+            </w:r>
+            <w:proofErr w:type="spellEnd"/>
+            <w:r>
+              <w:rPr>
+                <w:rFonts w:ascii="Calibri" w:hAnsi="Calibri" w:cs="Calibri"/>
+              </w:rPr>
+              <w:t xml:space="preserve">. Ut </w:t>
+            </w:r>
+            <w:proofErr w:type="spellStart"/>
+            <w:r>
+              <w:rPr>
+                <w:rFonts w:ascii="Calibri" w:hAnsi="Calibri" w:cs="Calibri"/>
+              </w:rPr>
+              <w:t>enim</w:t>
+            </w:r>
+            <w:proofErr w:type="spellEnd"/>
+            <w:r>
+              <w:rPr>
+                <w:rFonts w:ascii="Calibri" w:hAnsi="Calibri" w:cs="Calibri"/>
+              </w:rPr>
+              <w:t xml:space="preserve"> ad minim </w:t>
+            </w:r>
+            <w:proofErr w:type="spellStart"/>
+            <w:r>
+              <w:rPr>
+                <w:rFonts w:ascii="Calibri" w:hAnsi="Calibri" w:cs="Calibri"/>
+              </w:rPr>
+              <w:t>veniam</w:t>
+            </w:r>
+            <w:proofErr w:type="spellEnd"/>
+            <w:r>
+              <w:rPr>
+                <w:rFonts w:ascii="Calibri" w:hAnsi="Calibri" w:cs="Calibri"/>
+              </w:rPr>
+              <w:t xml:space="preserve">, </w:t>
+            </w:r>
+            <w:proofErr w:type="spellStart"/>
+            <w:r>
+              <w:rPr>
+                <w:rFonts w:ascii="Calibri" w:hAnsi="Calibri" w:cs="Calibri"/>
+              </w:rPr>
+              <w:t>quis</w:t>
+            </w:r>
+            <w:proofErr w:type="spellEnd"/>
+            <w:r>
+              <w:rPr>
+                <w:rFonts w:ascii="Calibri" w:hAnsi="Calibri" w:cs="Calibri"/>
+              </w:rPr>
+              <w:t xml:space="preserve"> </w:t>
+            </w:r>
+            <w:proofErr w:type="spellStart"/>
+            <w:r>
+              <w:rPr>
+                <w:rFonts w:ascii="Calibri" w:hAnsi="Calibri" w:cs="Calibri"/>
+              </w:rPr>
+              <w:t>nostrud</w:t>
+            </w:r>
+            <w:proofErr w:type="spellEnd"/>
+            <w:r>
+              <w:rPr>
+                <w:rFonts w:ascii="Calibri" w:hAnsi="Calibri" w:cs="Calibri"/>
+              </w:rPr>
+              <w:t xml:space="preserve"> exercitation </w:t>
+            </w:r>
+            <w:proofErr w:type="spellStart"/>
+            <w:r>
+              <w:rPr>
+                <w:rFonts w:ascii="Calibri" w:hAnsi="Calibri" w:cs="Calibri"/>
+              </w:rPr>
+              <w:t>ullamco</w:t>
+            </w:r>
+            <w:proofErr w:type="spellEnd"/>
+            <w:r>
+              <w:rPr>
+                <w:rFonts w:ascii="Calibri" w:hAnsi="Calibri" w:cs="Calibri"/>
+              </w:rPr>
+              <w:t xml:space="preserve"> </w:t>
+            </w:r>
+            <w:proofErr w:type="spellStart"/>
+            <w:r>
+              <w:rPr>
+                <w:rFonts w:ascii="Calibri" w:hAnsi="Calibri" w:cs="Calibri"/>
+              </w:rPr>
+              <w:t>laboris</w:t>
+            </w:r>
+            <w:proofErr w:type="spellEnd"/>
+            <w:r>
+              <w:rPr>
+                <w:rFonts w:ascii="Calibri" w:hAnsi="Calibri" w:cs="Calibri"/>
+              </w:rPr>
+              <w:t xml:space="preserve"> nisi </w:t>
+            </w:r>
+            <w:proofErr w:type="spellStart"/>
+            <w:r>
+              <w:rPr>
+                <w:rFonts w:ascii="Calibri" w:hAnsi="Calibri" w:cs="Calibri"/>
+              </w:rPr>
+              <w:t>ut</w:t>
+            </w:r>
+            <w:proofErr w:type="spellEnd"/>
+            <w:r>
+              <w:rPr>
+                <w:rFonts w:ascii="Calibri" w:hAnsi="Calibri" w:cs="Calibri"/>
+              </w:rPr>
+              <w:t xml:space="preserve"> </w:t>
+            </w:r>
+            <w:proofErr w:type="spellStart"/>
+            <w:r>
+              <w:rPr>
+                <w:rFonts w:ascii="Calibri" w:hAnsi="Calibri" w:cs="Calibri"/>
+              </w:rPr>
+              <w:t>aliquip</w:t>
+            </w:r>
+            <w:proofErr w:type="spellEnd"/>
+            <w:r>
+              <w:rPr>
+                <w:rFonts w:ascii="Calibri" w:hAnsi="Calibri" w:cs="Calibri"/>
+              </w:rPr>
+              <w:t xml:space="preserve"> ex </w:t>
+            </w:r>
+            <w:proofErr w:type="spellStart"/>
+            <w:r>
+              <w:rPr>
+                <w:rFonts w:ascii="Calibri" w:hAnsi="Calibri" w:cs="Calibri"/>
+              </w:rPr>
+              <w:t>ea</w:t>
+            </w:r>
+            <w:proofErr w:type="spellEnd"/>
+            <w:r>
+              <w:rPr>
+                <w:rFonts w:ascii="Calibri" w:hAnsi="Calibri" w:cs="Calibri"/>
+              </w:rPr>
+              <w:t xml:space="preserve"> </w:t>
+            </w:r>
+            <w:proofErr w:type="spellStart"/>
+            <w:r>
+              <w:rPr>
+                <w:rFonts w:ascii="Calibri" w:hAnsi="Calibri" w:cs="Calibri"/>
+              </w:rPr>
+              <w:t>commodo</w:t>
+            </w:r>
+            <w:proofErr w:type="spellEnd"/>
+            <w:r>
+              <w:rPr>
+                <w:rFonts w:ascii="Calibri" w:hAnsi="Calibri" w:cs="Calibri"/>
+              </w:rPr>
+              <w:t xml:space="preserve"> </w:t>
+            </w:r>
+            <w:proofErr w:type="spellStart"/>
+            <w:r>
+              <w:rPr>
+                <w:rFonts w:ascii="Calibri" w:hAnsi="Calibri" w:cs="Calibri"/>
+              </w:rPr>
+              <w:t>consequat</w:t>
+            </w:r>
+            <w:proofErr w:type="spellEnd"/>
+            <w:r>
+              <w:rPr>
+                <w:rFonts w:ascii="Calibri" w:hAnsi="Calibri" w:cs="Calibri"/>
+              </w:rPr>
+              <w:t>.</w:t>
             </w:r>
           </w:p>
         </w:tc>
@@ -449,7 +3970,329 @@
               <w:rPr>
                 <w:rFonts w:ascii="Calibri" w:hAnsi="Calibri" w:cs="Calibri"/>
               </w:rPr>
-              <w:t>Lorem ipsum dolor sit amet, consectetur adipiscing elit, sed do eiusmod tempor incididunt ut labore et dolore magna aliqua. Ut enim ad minim veniam, quis nostrud exercitation ullamco laboris nisi ut aliquip ex ea commodo consequat.</w:t>
+              <w:t xml:space="preserve">Lorem ipsum </w:t>
+            </w:r>
+            <w:proofErr w:type="spellStart"/>
+            <w:r>
+              <w:rPr>
+                <w:rFonts w:ascii="Calibri" w:hAnsi="Calibri" w:cs="Calibri"/>
+              </w:rPr>
+              <w:t>dolor</w:t>
+            </w:r>
+            <w:proofErr w:type="spellEnd"/>
+            <w:r>
+              <w:rPr>
+                <w:rFonts w:ascii="Calibri" w:hAnsi="Calibri" w:cs="Calibri"/>
+              </w:rPr>
+              <w:t xml:space="preserve"> sit </w:t>
+            </w:r>
+            <w:proofErr w:type="spellStart"/>
+            <w:r>
+              <w:rPr>
+                <w:rFonts w:ascii="Calibri" w:hAnsi="Calibri" w:cs="Calibri"/>
+              </w:rPr>
+              <w:t>amet</w:t>
+            </w:r>
+            <w:proofErr w:type="spellEnd"/>
+            <w:r>
+              <w:rPr>
+                <w:rFonts w:ascii="Calibri" w:hAnsi="Calibri" w:cs="Calibri"/>
+              </w:rPr>
+              <w:t xml:space="preserve">, </w:t>
+            </w:r>
+            <w:proofErr w:type="spellStart"/>
+            <w:r>
+              <w:rPr>
+                <w:rFonts w:ascii="Calibri" w:hAnsi="Calibri" w:cs="Calibri"/>
+              </w:rPr>
+              <w:t>consectetur</w:t>
+            </w:r>
+            <w:proofErr w:type="spellEnd"/>
+            <w:r>
+              <w:rPr>
+                <w:rFonts w:ascii="Calibri" w:hAnsi="Calibri" w:cs="Calibri"/>
+              </w:rPr>
+              <w:t xml:space="preserve"> </w:t>
+            </w:r>
+            <w:proofErr w:type="spellStart"/>
+            <w:r>
+              <w:rPr>
+                <w:rFonts w:ascii="Calibri" w:hAnsi="Calibri" w:cs="Calibri"/>
+              </w:rPr>
+              <w:t>adipiscing</w:t>
+            </w:r>
+            <w:proofErr w:type="spellEnd"/>
+            <w:r>
+              <w:rPr>
+                <w:rFonts w:ascii="Calibri" w:hAnsi="Calibri" w:cs="Calibri"/>
+              </w:rPr>
+              <w:t xml:space="preserve"> </w:t>
+            </w:r>
+            <w:proofErr w:type="spellStart"/>
+            <w:r>
+              <w:rPr>
+                <w:rFonts w:ascii="Calibri" w:hAnsi="Calibri" w:cs="Calibri"/>
+              </w:rPr>
+              <w:t>elit</w:t>
+            </w:r>
+            <w:proofErr w:type="spellEnd"/>
+            <w:r>
+              <w:rPr>
+                <w:rFonts w:ascii="Calibri" w:hAnsi="Calibri" w:cs="Calibri"/>
+              </w:rPr>
+              <w:t xml:space="preserve">, </w:t>
+            </w:r>
+            <w:proofErr w:type="spellStart"/>
+            <w:r>
+              <w:rPr>
+                <w:rFonts w:ascii="Calibri" w:hAnsi="Calibri" w:cs="Calibri"/>
+              </w:rPr>
+              <w:t>sed</w:t>
+            </w:r>
+            <w:proofErr w:type="spellEnd"/>
+            <w:r>
+              <w:rPr>
+                <w:rFonts w:ascii="Calibri" w:hAnsi="Calibri" w:cs="Calibri"/>
+              </w:rPr>
+              <w:t xml:space="preserve"> do </w:t>
+            </w:r>
+            <w:proofErr w:type="spellStart"/>
+            <w:r>
+              <w:rPr>
+                <w:rFonts w:ascii="Calibri" w:hAnsi="Calibri" w:cs="Calibri"/>
+              </w:rPr>
+              <w:t>eiusmod</w:t>
+            </w:r>
+            <w:proofErr w:type="spellEnd"/>
+            <w:r>
+              <w:rPr>
+                <w:rFonts w:ascii="Calibri" w:hAnsi="Calibri" w:cs="Calibri"/>
+              </w:rPr>
+              <w:t xml:space="preserve"> </w:t>
+            </w:r>
+            <w:proofErr w:type="spellStart"/>
+            <w:r>
+              <w:rPr>
+                <w:rFonts w:ascii="Calibri" w:hAnsi="Calibri" w:cs="Calibri"/>
+              </w:rPr>
+              <w:t>tempor</w:t>
+            </w:r>
+            <w:proofErr w:type="spellEnd"/>
+            <w:r>
+              <w:rPr>
+                <w:rFonts w:ascii="Calibri" w:hAnsi="Calibri" w:cs="Calibri"/>
+              </w:rPr>
+              <w:t xml:space="preserve"> </w:t>
+            </w:r>
+            <w:proofErr w:type="spellStart"/>
+            <w:r>
+              <w:rPr>
+                <w:rFonts w:ascii="Calibri" w:hAnsi="Calibri" w:cs="Calibri"/>
+              </w:rPr>
+              <w:t>incididunt</w:t>
+            </w:r>
+            <w:proofErr w:type="spellEnd"/>
+            <w:r>
+              <w:rPr>
+                <w:rFonts w:ascii="Calibri" w:hAnsi="Calibri" w:cs="Calibri"/>
+              </w:rPr>
+              <w:t xml:space="preserve"> </w:t>
+            </w:r>
+            <w:proofErr w:type="spellStart"/>
+            <w:r>
+              <w:rPr>
+                <w:rFonts w:ascii="Calibri" w:hAnsi="Calibri" w:cs="Calibri"/>
+              </w:rPr>
+              <w:t>ut</w:t>
+            </w:r>
+            <w:proofErr w:type="spellEnd"/>
+            <w:r>
+              <w:rPr>
+                <w:rFonts w:ascii="Calibri" w:hAnsi="Calibri" w:cs="Calibri"/>
+              </w:rPr>
+              <w:t xml:space="preserve"> </w:t>
+            </w:r>
+            <w:proofErr w:type="spellStart"/>
+            <w:r>
+              <w:rPr>
+                <w:rFonts w:ascii="Calibri" w:hAnsi="Calibri" w:cs="Calibri"/>
+              </w:rPr>
+              <w:t>labore</w:t>
+            </w:r>
+            <w:proofErr w:type="spellEnd"/>
+            <w:r>
+              <w:rPr>
+                <w:rFonts w:ascii="Calibri" w:hAnsi="Calibri" w:cs="Calibri"/>
+              </w:rPr>
+              <w:t xml:space="preserve"> et dolore magna </w:t>
+            </w:r>
+            <w:proofErr w:type="spellStart"/>
+            <w:r>
+              <w:rPr>
+                <w:rFonts w:ascii="Calibri" w:hAnsi="Calibri" w:cs="Calibri"/>
+              </w:rPr>
+              <w:t>aliqua</w:t>
+            </w:r>
+            <w:proofErr w:type="spellEnd"/>
+            <w:r>
+              <w:rPr>
+                <w:rFonts w:ascii="Calibri" w:hAnsi="Calibri" w:cs="Calibri"/>
+              </w:rPr>
+              <w:t xml:space="preserve">. Ut </w:t>
+            </w:r>
+            <w:proofErr w:type="spellStart"/>
+            <w:r>
+              <w:rPr>
+                <w:rFonts w:ascii="Calibri" w:hAnsi="Calibri" w:cs="Calibri"/>
+              </w:rPr>
+              <w:t>enim</w:t>
+            </w:r>
+            <w:proofErr w:type="spellEnd"/>
+            <w:r>
+              <w:rPr>
+                <w:rFonts w:ascii="Calibri" w:hAnsi="Calibri" w:cs="Calibri"/>
+              </w:rPr>
+              <w:t xml:space="preserve"> ad minim </w:t>
+            </w:r>
+            <w:proofErr w:type="spellStart"/>
+            <w:r>
+              <w:rPr>
+                <w:rFonts w:ascii="Calibri" w:hAnsi="Calibri" w:cs="Calibri"/>
+              </w:rPr>
+              <w:t>veniam</w:t>
+            </w:r>
+            <w:proofErr w:type="spellEnd"/>
+            <w:r>
+              <w:rPr>
+                <w:rFonts w:ascii="Calibri" w:hAnsi="Calibri" w:cs="Calibri"/>
+              </w:rPr>
+              <w:t xml:space="preserve">, </w:t>
+            </w:r>
+            <w:proofErr w:type="spellStart"/>
+            <w:r>
+              <w:rPr>
+                <w:rFonts w:ascii="Calibri" w:hAnsi="Calibri" w:cs="Calibri"/>
+              </w:rPr>
+              <w:t>quis</w:t>
+            </w:r>
+            <w:proofErr w:type="spellEnd"/>
+            <w:r>
+              <w:rPr>
+                <w:rFonts w:ascii="Calibri" w:hAnsi="Calibri" w:cs="Calibri"/>
+              </w:rPr>
+              <w:t xml:space="preserve"> </w:t>
+            </w:r>
+            <w:proofErr w:type="spellStart"/>
+            <w:r>
+              <w:rPr>
+                <w:rFonts w:ascii="Calibri" w:hAnsi="Calibri" w:cs="Calibri"/>
+              </w:rPr>
+              <w:t>nostrud</w:t>
+            </w:r>
+            <w:proofErr w:type="spellEnd"/>
+            <w:r>
+              <w:rPr>
+                <w:rFonts w:ascii="Calibri" w:hAnsi="Calibri" w:cs="Calibri"/>
+              </w:rPr>
+              <w:t xml:space="preserve"> exercitation </w:t>
+            </w:r>
+            <w:proofErr w:type="spellStart"/>
+            <w:r>
+              <w:rPr>
+                <w:rFonts w:ascii="Calibri" w:hAnsi="Calibri" w:cs="Calibri"/>
+              </w:rPr>
+              <w:t>ullamco</w:t>
+            </w:r>
+            <w:proofErr w:type="spellEnd"/>
+            <w:r>
+              <w:rPr>
+                <w:rFonts w:ascii="Calibri" w:hAnsi="Calibri" w:cs="Calibri"/>
+              </w:rPr>
+              <w:t xml:space="preserve"> </w:t>
+            </w:r>
+            <w:proofErr w:type="spellStart"/>
+            <w:r>
+              <w:rPr>
+                <w:rFonts w:ascii="Calibri" w:hAnsi="Calibri" w:cs="Calibri"/>
+              </w:rPr>
+              <w:t>laboris</w:t>
+            </w:r>
+            <w:proofErr w:type="spellEnd"/>
+            <w:r>
+              <w:rPr>
+                <w:rFonts w:ascii="Calibri" w:hAnsi="Calibri" w:cs="Calibri"/>
+              </w:rPr>
+              <w:t xml:space="preserve"> nisi </w:t>
+            </w:r>
+            <w:proofErr w:type="spellStart"/>
+            <w:r>
+              <w:rPr>
+                <w:rFonts w:ascii="Calibri" w:hAnsi="Calibri" w:cs="Calibri"/>
+              </w:rPr>
+              <w:t>ut</w:t>
+            </w:r>
+            <w:proofErr w:type="spellEnd"/>
+            <w:r>
+              <w:rPr>
+                <w:rFonts w:ascii="Calibri" w:hAnsi="Calibri" w:cs="Calibri"/>
+              </w:rPr>
+              <w:t xml:space="preserve"> </w:t>
+            </w:r>
+            <w:proofErr w:type="spellStart"/>
+            <w:r>
+              <w:rPr>
+                <w:rFonts w:ascii="Calibri" w:hAnsi="Calibri" w:cs="Calibri"/>
+              </w:rPr>
+              <w:t>aliquip</w:t>
+            </w:r>
+            <w:proofErr w:type="spellEnd"/>
+            <w:r>
+              <w:rPr>
+                <w:rFonts w:ascii="Calibri" w:hAnsi="Calibri" w:cs="Calibri"/>
+              </w:rPr>
+              <w:t xml:space="preserve"> ex </w:t>
+            </w:r>
+            <w:proofErr w:type="spellStart"/>
+            <w:r>
+              <w:rPr>
+                <w:rFonts w:ascii="Calibri" w:hAnsi="Calibri" w:cs="Calibri"/>
+              </w:rPr>
+              <w:t>ea</w:t>
+            </w:r>
+            <w:proofErr w:type="spellEnd"/>
+            <w:r>
+              <w:rPr>
+                <w:rFonts w:ascii="Calibri" w:hAnsi="Calibri" w:cs="Calibri"/>
+              </w:rPr>
+              <w:t xml:space="preserve"> </w:t>
+            </w:r>
+            <w:proofErr w:type="spellStart"/>
+            <w:r>
+              <w:rPr>
+                <w:rFonts w:ascii="Calibri" w:hAnsi="Calibri" w:cs="Calibri"/>
+              </w:rPr>
+              <w:t>commodo</w:t>
+            </w:r>
+            <w:proofErr w:type="spellEnd"/>
+            <w:r>
+              <w:rPr>
+                <w:rFonts w:ascii="Calibri" w:hAnsi="Calibri" w:cs="Calibri"/>
+              </w:rPr>
+              <w:t xml:space="preserve"> </w:t>
+            </w:r>
+            <w:proofErr w:type="spellStart"/>
+            <w:r>
+              <w:rPr>
+                <w:rFonts w:ascii="Calibri" w:hAnsi="Calibri" w:cs="Calibri"/>
+              </w:rPr>
+              <w:t>consequat</w:t>
+            </w:r>
+            <w:proofErr w:type="spellEnd"/>
+            <w:r>
+              <w:rPr>
+                <w:rFonts w:ascii="Calibri" w:hAnsi="Calibri" w:cs="Calibri"/>
+              </w:rPr>
+              <w:t>.</w:t>
             </w:r>
           </w:p>
         </w:tc>
@@ -463,17 +4306,146 @@
       </w:pPr>
     </w:p>
     <w:sectPr>
+      <w:headerReference w:type="even" r:id="rId7"/>
+      <w:headerReference w:type="default" r:id="rId8"/>
+      <w:footerReference w:type="even" r:id="rId9"/>
+      <w:footerReference w:type="default" r:id="rId10"/>
+      <w:headerReference w:type="first" r:id="rId11"/>
+      <w:footerReference w:type="first" r:id="rId12"/>
       <w:pgSz w:w="12240" w:h="15840"/>
       <w:pgMar w:top="1440" w:right="1800" w:bottom="1440" w:left="1800" w:header="708" w:footer="708" w:gutter="0"/>
       <w:cols w:space="708"/>
+      <w:titlePg/>
       <w:docGrid w:linePitch="360"/>
     </w:sectPr>
   </w:body>
 </w:document>
 </file>
 
+<file path=word/endnotes.xml><?xml version="1.0" encoding="utf-8"?>
+<w:endnotes xmlns:wpc="http://schemas.microsoft.com/office/word/2010/wordprocessingCanvas" xmlns:cx="http://schemas.microsoft.com/office/drawing/2014/chartex" xmlns:cx1="http://schemas.microsoft.com/office/drawing/2015/9/8/chartex" xmlns:cx2="http://schemas.microsoft.com/office/drawing/2015/10/21/chartex" xmlns:cx3="http://schemas.microsoft.com/office/drawing/2016/5/9/chartex" xmlns:cx4="http://schemas.microsoft.com/office/drawing/2016/5/10/chartex" xmlns:cx5="http://schemas.microsoft.com/office/drawing/2016/5/11/chartex" xmlns:cx6="http://schemas.microsoft.com/office/drawing/2016/5/12/chartex" xmlns:cx7="http://schemas.microsoft.com/office/drawing/2016/5/13/chartex" xmlns:cx8="http://schemas.microsoft.com/office/drawing/2016/5/14/chartex" xmlns:mc="http://schemas.openxmlformats.org/markup-compatibility/2006" xmlns:aink="http://schemas.microsoft.com/office/drawing/2016/ink" xmlns:am3d="http://schemas.microsoft.com/office/drawing/2017/model3d" xmlns:o="urn:schemas-microsoft-com:office:office" xmlns:r="http://schemas.openxmlformats.org/officeDocument/2006/relationships" xmlns:m="http://schemas.openxmlformats.org/officeDocument/2006/math" xmlns:v="urn:schemas-microsoft-com:vml" xmlns:wp14="http://schemas.microsoft.com/office/word/2010/wordprocessingDrawing" xmlns:wp="http://schemas.openxmlformats.org/drawingml/2006/wordprocessingDrawing" xmlns:w10="urn:schemas-microsoft-com:office:word" xmlns:w="http://schemas.openxmlformats.org/wordprocessingml/2006/main" xmlns:w14="http://schemas.microsoft.com/office/word/2010/wordml" xmlns:w15="http://schemas.microsoft.com/office/word/2012/wordml" xmlns:w16cid="http://schemas.microsoft.com/office/word/2016/wordml/cid" xmlns:w16se="http://schemas.microsoft.com/office/word/2015/wordml/symex" xmlns:wpg="http://schemas.microsoft.com/office/word/2010/wordprocessingGroup" xmlns:wpi="http://schemas.microsoft.com/office/word/2010/wordprocessingInk" xmlns:wne="http://schemas.microsoft.com/office/word/2006/wordml" xmlns:wps="http://schemas.microsoft.com/office/word/2010/wordprocessingShape" mc:Ignorable="w14 w15 w16se w16cid wp14">
+  <w:endnote w:type="separator" w:id="-1">
+    <w:p>
+      <w:r>
+        <w:separator/>
+      </w:r>
+    </w:p>
+  </w:endnote>
+  <w:endnote w:type="continuationSeparator" w:id="0">
+    <w:p>
+      <w:r>
+        <w:continuationSeparator/>
+      </w:r>
+    </w:p>
+  </w:endnote>
+</w:endnotes>
+</file>
+
+<file path=word/footer1.xml><?xml version="1.0" encoding="utf-8"?>
+<w:ftr xmlns:wpc="http://schemas.microsoft.com/office/word/2010/wordprocessingCanvas" xmlns:cx="http://schemas.microsoft.com/office/drawing/2014/chartex" xmlns:cx1="http://schemas.microsoft.com/office/drawing/2015/9/8/chartex" xmlns:cx2="http://schemas.microsoft.com/office/drawing/2015/10/21/chartex" xmlns:cx3="http://schemas.microsoft.com/office/drawing/2016/5/9/chartex" xmlns:cx4="http://schemas.microsoft.com/office/drawing/2016/5/10/chartex" xmlns:cx5="http://schemas.microsoft.com/office/drawing/2016/5/11/chartex" xmlns:cx6="http://schemas.microsoft.com/office/drawing/2016/5/12/chartex" xmlns:cx7="http://schemas.microsoft.com/office/drawing/2016/5/13/chartex" xmlns:cx8="http://schemas.microsoft.com/office/drawing/2016/5/14/chartex" xmlns:mc="http://schemas.openxmlformats.org/markup-compatibility/2006" xmlns:aink="http://schemas.microsoft.com/office/drawing/2016/ink" xmlns:am3d="http://schemas.microsoft.com/office/drawing/2017/model3d" xmlns:o="urn:schemas-microsoft-com:office:office" xmlns:r="http://schemas.openxmlformats.org/officeDocument/2006/relationships" xmlns:m="http://schemas.openxmlformats.org/officeDocument/2006/math" xmlns:v="urn:schemas-microsoft-com:vml" xmlns:wp14="http://schemas.microsoft.com/office/word/2010/wordprocessingDrawing" xmlns:wp="http://schemas.openxmlformats.org/drawingml/2006/wordprocessingDrawing" xmlns:w10="urn:schemas-microsoft-com:office:word" xmlns:w="http://schemas.openxmlformats.org/wordprocessingml/2006/main" xmlns:w14="http://schemas.microsoft.com/office/word/2010/wordml" xmlns:w15="http://schemas.microsoft.com/office/word/2012/wordml" xmlns:w16cid="http://schemas.microsoft.com/office/word/2016/wordml/cid" xmlns:w16se="http://schemas.microsoft.com/office/word/2015/wordml/symex" xmlns:wpg="http://schemas.microsoft.com/office/word/2010/wordprocessingGroup" xmlns:wpi="http://schemas.microsoft.com/office/word/2010/wordprocessingInk" xmlns:wne="http://schemas.microsoft.com/office/word/2006/wordml" xmlns:wps="http://schemas.microsoft.com/office/word/2010/wordprocessingShape" mc:Ignorable="w14 w15 w16se w16cid wp14">
+  <w:p>
+    <w:pPr>
+      <w:pStyle w:val="Footer"/>
+    </w:pPr>
+  </w:p>
+</w:ftr>
+</file>
+
+<file path=word/footer2.xml><?xml version="1.0" encoding="utf-8"?>
+<w:ftr xmlns:wpc="http://schemas.microsoft.com/office/word/2010/wordprocessingCanvas" xmlns:cx="http://schemas.microsoft.com/office/drawing/2014/chartex" xmlns:cx1="http://schemas.microsoft.com/office/drawing/2015/9/8/chartex" xmlns:cx2="http://schemas.microsoft.com/office/drawing/2015/10/21/chartex" xmlns:cx3="http://schemas.microsoft.com/office/drawing/2016/5/9/chartex" xmlns:cx4="http://schemas.microsoft.com/office/drawing/2016/5/10/chartex" xmlns:cx5="http://schemas.microsoft.com/office/drawing/2016/5/11/chartex" xmlns:cx6="http://schemas.microsoft.com/office/drawing/2016/5/12/chartex" xmlns:cx7="http://schemas.microsoft.com/office/drawing/2016/5/13/chartex" xmlns:cx8="http://schemas.microsoft.com/office/drawing/2016/5/14/chartex" xmlns:mc="http://schemas.openxmlformats.org/markup-compatibility/2006" xmlns:aink="http://schemas.microsoft.com/office/drawing/2016/ink" xmlns:am3d="http://schemas.microsoft.com/office/drawing/2017/model3d" xmlns:o="urn:schemas-microsoft-com:office:office" xmlns:r="http://schemas.openxmlformats.org/officeDocument/2006/relationships" xmlns:m="http://schemas.openxmlformats.org/officeDocument/2006/math" xmlns:v="urn:schemas-microsoft-com:vml" xmlns:wp14="http://schemas.microsoft.com/office/word/2010/wordprocessingDrawing" xmlns:wp="http://schemas.openxmlformats.org/drawingml/2006/wordprocessingDrawing" xmlns:w10="urn:schemas-microsoft-com:office:word" xmlns:w="http://schemas.openxmlformats.org/wordprocessingml/2006/main" xmlns:w14="http://schemas.microsoft.com/office/word/2010/wordml" xmlns:w15="http://schemas.microsoft.com/office/word/2012/wordml" xmlns:w16cid="http://schemas.microsoft.com/office/word/2016/wordml/cid" xmlns:w16se="http://schemas.microsoft.com/office/word/2015/wordml/symex" xmlns:wpg="http://schemas.microsoft.com/office/word/2010/wordprocessingGroup" xmlns:wpi="http://schemas.microsoft.com/office/word/2010/wordprocessingInk" xmlns:wne="http://schemas.microsoft.com/office/word/2006/wordml" xmlns:wps="http://schemas.microsoft.com/office/word/2010/wordprocessingShape" mc:Ignorable="w14 w15 w16se w16cid wp14">
+  <w:p>
+    <w:pPr>
+      <w:pStyle w:val="Footer"/>
+    </w:pPr>
+  </w:p>
+</w:ftr>
+</file>
+
+<file path=word/footer3.xml><?xml version="1.0" encoding="utf-8"?>
+<w:ftr xmlns:wpc="http://schemas.microsoft.com/office/word/2010/wordprocessingCanvas" xmlns:cx="http://schemas.microsoft.com/office/drawing/2014/chartex" xmlns:cx1="http://schemas.microsoft.com/office/drawing/2015/9/8/chartex" xmlns:cx2="http://schemas.microsoft.com/office/drawing/2015/10/21/chartex" xmlns:cx3="http://schemas.microsoft.com/office/drawing/2016/5/9/chartex" xmlns:cx4="http://schemas.microsoft.com/office/drawing/2016/5/10/chartex" xmlns:cx5="http://schemas.microsoft.com/office/drawing/2016/5/11/chartex" xmlns:cx6="http://schemas.microsoft.com/office/drawing/2016/5/12/chartex" xmlns:cx7="http://schemas.microsoft.com/office/drawing/2016/5/13/chartex" xmlns:cx8="http://schemas.microsoft.com/office/drawing/2016/5/14/chartex" xmlns:mc="http://schemas.openxmlformats.org/markup-compatibility/2006" xmlns:aink="http://schemas.microsoft.com/office/drawing/2016/ink" xmlns:am3d="http://schemas.microsoft.com/office/drawing/2017/model3d" xmlns:o="urn:schemas-microsoft-com:office:office" xmlns:r="http://schemas.openxmlformats.org/officeDocument/2006/relationships" xmlns:m="http://schemas.openxmlformats.org/officeDocument/2006/math" xmlns:v="urn:schemas-microsoft-com:vml" xmlns:wp14="http://schemas.microsoft.com/office/word/2010/wordprocessingDrawing" xmlns:wp="http://schemas.openxmlformats.org/drawingml/2006/wordprocessingDrawing" xmlns:w10="urn:schemas-microsoft-com:office:word" xmlns:w="http://schemas.openxmlformats.org/wordprocessingml/2006/main" xmlns:w14="http://schemas.microsoft.com/office/word/2010/wordml" xmlns:w15="http://schemas.microsoft.com/office/word/2012/wordml" xmlns:w16cid="http://schemas.microsoft.com/office/word/2016/wordml/cid" xmlns:w16se="http://schemas.microsoft.com/office/word/2015/wordml/symex" xmlns:wpg="http://schemas.microsoft.com/office/word/2010/wordprocessingGroup" xmlns:wpi="http://schemas.microsoft.com/office/word/2010/wordprocessingInk" xmlns:wne="http://schemas.microsoft.com/office/word/2006/wordml" xmlns:wps="http://schemas.microsoft.com/office/word/2010/wordprocessingShape" mc:Ignorable="w14 w15 w16se w16cid wp14">
+  <w:p>
+    <w:pPr>
+      <w:pStyle w:val="Footer"/>
+    </w:pPr>
+  </w:p>
+</w:ftr>
+</file>
+
+<file path=word/footnotes.xml><?xml version="1.0" encoding="utf-8"?>
+<w:footnotes xmlns:wpc="http://schemas.microsoft.com/office/word/2010/wordprocessingCanvas" xmlns:cx="http://schemas.microsoft.com/office/drawing/2014/chartex" xmlns:cx1="http://schemas.microsoft.com/office/drawing/2015/9/8/chartex" xmlns:cx2="http://schemas.microsoft.com/office/drawing/2015/10/21/chartex" xmlns:cx3="http://schemas.microsoft.com/office/drawing/2016/5/9/chartex" xmlns:cx4="http://schemas.microsoft.com/office/drawing/2016/5/10/chartex" xmlns:cx5="http://schemas.microsoft.com/office/drawing/2016/5/11/chartex" xmlns:cx6="http://schemas.microsoft.com/office/drawing/2016/5/12/chartex" xmlns:cx7="http://schemas.microsoft.com/office/drawing/2016/5/13/chartex" xmlns:cx8="http://schemas.microsoft.com/office/drawing/2016/5/14/chartex" xmlns:mc="http://schemas.openxmlformats.org/markup-compatibility/2006" xmlns:aink="http://schemas.microsoft.com/office/drawing/2016/ink" xmlns:am3d="http://schemas.microsoft.com/office/drawing/2017/model3d" xmlns:o="urn:schemas-microsoft-com:office:office" xmlns:r="http://schemas.openxmlformats.org/officeDocument/2006/relationships" xmlns:m="http://schemas.openxmlformats.org/officeDocument/2006/math" xmlns:v="urn:schemas-microsoft-com:vml" xmlns:wp14="http://schemas.microsoft.com/office/word/2010/wordprocessingDrawing" xmlns:wp="http://schemas.openxmlformats.org/drawingml/2006/wordprocessingDrawing" xmlns:w10="urn:schemas-microsoft-com:office:word" xmlns:w="http://schemas.openxmlformats.org/wordprocessingml/2006/main" xmlns:w14="http://schemas.microsoft.com/office/word/2010/wordml" xmlns:w15="http://schemas.microsoft.com/office/word/2012/wordml" xmlns:w16cid="http://schemas.microsoft.com/office/word/2016/wordml/cid" xmlns:w16se="http://schemas.microsoft.com/office/word/2015/wordml/symex" xmlns:wpg="http://schemas.microsoft.com/office/word/2010/wordprocessingGroup" xmlns:wpi="http://schemas.microsoft.com/office/word/2010/wordprocessingInk" xmlns:wne="http://schemas.microsoft.com/office/word/2006/wordml" xmlns:wps="http://schemas.microsoft.com/office/word/2010/wordprocessingShape" mc:Ignorable="w14 w15 w16se w16cid wp14">
+  <w:footnote w:type="separator" w:id="-1">
+    <w:p>
+      <w:r>
+        <w:separator/>
+      </w:r>
+    </w:p>
+  </w:footnote>
+  <w:footnote w:type="continuationSeparator" w:id="0">
+    <w:p>
+      <w:r>
+        <w:continuationSeparator/>
+      </w:r>
+    </w:p>
+  </w:footnote>
+</w:footnotes>
+</file>
+
+<file path=word/header1.xml><?xml version="1.0" encoding="utf-8"?>
+<w:hdr xmlns:wpc="http://schemas.microsoft.com/office/word/2010/wordprocessingCanvas" xmlns:cx="http://schemas.microsoft.com/office/drawing/2014/chartex" xmlns:cx1="http://schemas.microsoft.com/office/drawing/2015/9/8/chartex" xmlns:cx2="http://schemas.microsoft.com/office/drawing/2015/10/21/chartex" xmlns:cx3="http://schemas.microsoft.com/office/drawing/2016/5/9/chartex" xmlns:cx4="http://schemas.microsoft.com/office/drawing/2016/5/10/chartex" xmlns:cx5="http://schemas.microsoft.com/office/drawing/2016/5/11/chartex" xmlns:cx6="http://schemas.microsoft.com/office/drawing/2016/5/12/chartex" xmlns:cx7="http://schemas.microsoft.com/office/drawing/2016/5/13/chartex" xmlns:cx8="http://schemas.microsoft.com/office/drawing/2016/5/14/chartex" xmlns:mc="http://schemas.openxmlformats.org/markup-compatibility/2006" xmlns:aink="http://schemas.microsoft.com/office/drawing/2016/ink" xmlns:am3d="http://schemas.microsoft.com/office/drawing/2017/model3d" xmlns:o="urn:schemas-microsoft-com:office:office" xmlns:r="http://schemas.openxmlformats.org/officeDocument/2006/relationships" xmlns:m="http://schemas.openxmlformats.org/officeDocument/2006/math" xmlns:v="urn:schemas-microsoft-com:vml" xmlns:wp14="http://schemas.microsoft.com/office/word/2010/wordprocessingDrawing" xmlns:wp="http://schemas.openxmlformats.org/drawingml/2006/wordprocessingDrawing" xmlns:w10="urn:schemas-microsoft-com:office:word" xmlns:w="http://schemas.openxmlformats.org/wordprocessingml/2006/main" xmlns:w14="http://schemas.microsoft.com/office/word/2010/wordml" xmlns:w15="http://schemas.microsoft.com/office/word/2012/wordml" xmlns:w16cid="http://schemas.microsoft.com/office/word/2016/wordml/cid" xmlns:w16se="http://schemas.microsoft.com/office/word/2015/wordml/symex" xmlns:wpg="http://schemas.microsoft.com/office/word/2010/wordprocessingGroup" xmlns:wpi="http://schemas.microsoft.com/office/word/2010/wordprocessingInk" xmlns:wne="http://schemas.microsoft.com/office/word/2006/wordml" xmlns:wps="http://schemas.microsoft.com/office/word/2010/wordprocessingShape" mc:Ignorable="w14 w15 w16se w16cid wp14">
+  <w:p>
+    <w:pPr>
+      <w:pStyle w:val="Header"/>
+    </w:pPr>
+  </w:p>
+</w:hdr>
+</file>
+
+<file path=word/header2.xml><?xml version="1.0" encoding="utf-8"?>
+<w:hdr xmlns:wpc="http://schemas.microsoft.com/office/word/2010/wordprocessingCanvas" xmlns:cx="http://schemas.microsoft.com/office/drawing/2014/chartex" xmlns:cx1="http://schemas.microsoft.com/office/drawing/2015/9/8/chartex" xmlns:cx2="http://schemas.microsoft.com/office/drawing/2015/10/21/chartex" xmlns:cx3="http://schemas.microsoft.com/office/drawing/2016/5/9/chartex" xmlns:cx4="http://schemas.microsoft.com/office/drawing/2016/5/10/chartex" xmlns:cx5="http://schemas.microsoft.com/office/drawing/2016/5/11/chartex" xmlns:cx6="http://schemas.microsoft.com/office/drawing/2016/5/12/chartex" xmlns:cx7="http://schemas.microsoft.com/office/drawing/2016/5/13/chartex" xmlns:cx8="http://schemas.microsoft.com/office/drawing/2016/5/14/chartex" xmlns:mc="http://schemas.openxmlformats.org/markup-compatibility/2006" xmlns:aink="http://schemas.microsoft.com/office/drawing/2016/ink" xmlns:am3d="http://schemas.microsoft.com/office/drawing/2017/model3d" xmlns:o="urn:schemas-microsoft-com:office:office" xmlns:r="http://schemas.openxmlformats.org/officeDocument/2006/relationships" xmlns:m="http://schemas.openxmlformats.org/officeDocument/2006/math" xmlns:v="urn:schemas-microsoft-com:vml" xmlns:wp14="http://schemas.microsoft.com/office/word/2010/wordprocessingDrawing" xmlns:wp="http://schemas.openxmlformats.org/drawingml/2006/wordprocessingDrawing" xmlns:w10="urn:schemas-microsoft-com:office:word" xmlns:w="http://schemas.openxmlformats.org/wordprocessingml/2006/main" xmlns:w14="http://schemas.microsoft.com/office/word/2010/wordml" xmlns:w15="http://schemas.microsoft.com/office/word/2012/wordml" xmlns:w16cid="http://schemas.microsoft.com/office/word/2016/wordml/cid" xmlns:w16se="http://schemas.microsoft.com/office/word/2015/wordml/symex" xmlns:wpg="http://schemas.microsoft.com/office/word/2010/wordprocessingGroup" xmlns:wpi="http://schemas.microsoft.com/office/word/2010/wordprocessingInk" xmlns:wne="http://schemas.microsoft.com/office/word/2006/wordml" xmlns:wps="http://schemas.microsoft.com/office/word/2010/wordprocessingShape" mc:Ignorable="w14 w15 w16se w16cid wp14">
+  <w:p>
+    <w:pPr>
+      <w:pStyle w:val="Header"/>
+    </w:pPr>
+  </w:p>
+</w:hdr>
+</file>
+
+<file path=word/header3.xml><?xml version="1.0" encoding="utf-8"?>
+<w:hdr xmlns:wpc="http://schemas.microsoft.com/office/word/2010/wordprocessingCanvas" xmlns:cx="http://schemas.microsoft.com/office/drawing/2014/chartex" xmlns:cx1="http://schemas.microsoft.com/office/drawing/2015/9/8/chartex" xmlns:cx2="http://schemas.microsoft.com/office/drawing/2015/10/21/chartex" xmlns:cx3="http://schemas.microsoft.com/office/drawing/2016/5/9/chartex" xmlns:cx4="http://schemas.microsoft.com/office/drawing/2016/5/10/chartex" xmlns:cx5="http://schemas.microsoft.com/office/drawing/2016/5/11/chartex" xmlns:cx6="http://schemas.microsoft.com/office/drawing/2016/5/12/chartex" xmlns:cx7="http://schemas.microsoft.com/office/drawing/2016/5/13/chartex" xmlns:cx8="http://schemas.microsoft.com/office/drawing/2016/5/14/chartex" xmlns:mc="http://schemas.openxmlformats.org/markup-compatibility/2006" xmlns:aink="http://schemas.microsoft.com/office/drawing/2016/ink" xmlns:am3d="http://schemas.microsoft.com/office/drawing/2017/model3d" xmlns:o="urn:schemas-microsoft-com:office:office" xmlns:r="http://schemas.openxmlformats.org/officeDocument/2006/relationships" xmlns:m="http://schemas.openxmlformats.org/officeDocument/2006/math" xmlns:v="urn:schemas-microsoft-com:vml" xmlns:wp14="http://schemas.microsoft.com/office/word/2010/wordprocessingDrawing" xmlns:wp="http://schemas.openxmlformats.org/drawingml/2006/wordprocessingDrawing" xmlns:w10="urn:schemas-microsoft-com:office:word" xmlns:w="http://schemas.openxmlformats.org/wordprocessingml/2006/main" xmlns:w14="http://schemas.microsoft.com/office/word/2010/wordml" xmlns:w15="http://schemas.microsoft.com/office/word/2012/wordml" xmlns:w16cid="http://schemas.microsoft.com/office/word/2016/wordml/cid" xmlns:w16se="http://schemas.microsoft.com/office/word/2015/wordml/symex" xmlns:wpg="http://schemas.microsoft.com/office/word/2010/wordprocessingGroup" xmlns:wpi="http://schemas.microsoft.com/office/word/2010/wordprocessingInk" xmlns:wne="http://schemas.microsoft.com/office/word/2006/wordml" xmlns:wps="http://schemas.microsoft.com/office/word/2010/wordprocessingShape" mc:Ignorable="w14 w15 w16se w16cid wp14">
+  <w:p>
+    <w:pPr>
+      <w:spacing w:after="240"/>
+      <w:jc w:val="right"/>
+    </w:pPr>
+    <w:r>
+      <w:t>This document contains a table which has a row that spans two pages</w:t>
+    </w:r>
+  </w:p>
+  <w:p>
+    <w:pPr>
+      <w:spacing w:after="480"/>
+      <w:jc w:val="right"/>
+    </w:pPr>
+    <w:r>
+      <w:t>We can p</w:t>
+    </w:r>
+    <w:bookmarkStart w:id="0" w:name="_GoBack"/>
+    <w:bookmarkEnd w:id="0"/>
+    <w:r>
+      <w:t xml:space="preserve">revent rows from being split like this </w:t>
+    </w:r>
+    <w:r>
+      <w:t>in</w:t>
+    </w:r>
+    <w:r>
+      <w:t xml:space="preserve"> Table Properties &gt; Row &gt; Allow row to break across pages</w:t>
+    </w:r>
+  </w:p>
+</w:hdr>
+</file>
+
 <file path=word/styles.xml><?xml version="1.0" encoding="utf-8"?>
-<w:styles xmlns:r="http://schemas.openxmlformats.org/officeDocument/2006/relationships" xmlns:w="http://schemas.openxmlformats.org/wordprocessingml/2006/main">
+<w:styles xmlns:mc="http://schemas.openxmlformats.org/markup-compatibility/2006" xmlns:r="http://schemas.openxmlformats.org/officeDocument/2006/relationships" xmlns:w="http://schemas.openxmlformats.org/wordprocessingml/2006/main" xmlns:w14="http://schemas.microsoft.com/office/word/2010/wordml" xmlns:w15="http://schemas.microsoft.com/office/word/2012/wordml" xmlns:w16cid="http://schemas.microsoft.com/office/word/2016/wordml/cid" xmlns:w16se="http://schemas.microsoft.com/office/word/2015/wordml/symex" mc:Ignorable="w14 w15 w16se w16cid">
   <w:docDefaults>
     <w:rPrDefault>
       <w:rPr>
@@ -483,7 +4455,7 @@
     </w:rPrDefault>
     <w:pPrDefault/>
   </w:docDefaults>
-  <w:latentStyles w:defLockedState="0" w:defUIPriority="0" w:defSemiHidden="0" w:defUnhideWhenUsed="0" w:defQFormat="0" w:count="267">
+  <w:latentStyles w:defLockedState="0" w:defUIPriority="0" w:defSemiHidden="0" w:defUnhideWhenUsed="0" w:defQFormat="0" w:count="376">
     <w:lsdException w:name="Normal" w:qFormat="1"/>
     <w:lsdException w:name="heading 1" w:qFormat="1"/>
     <w:lsdException w:name="heading 2" w:semiHidden="1" w:unhideWhenUsed="1" w:qFormat="1"/>
@@ -494,11 +4466,140 @@
     <w:lsdException w:name="heading 7" w:semiHidden="1" w:unhideWhenUsed="1" w:qFormat="1"/>
     <w:lsdException w:name="heading 8" w:semiHidden="1" w:unhideWhenUsed="1" w:qFormat="1"/>
     <w:lsdException w:name="heading 9" w:semiHidden="1" w:unhideWhenUsed="1" w:qFormat="1"/>
+    <w:lsdException w:name="index 1" w:semiHidden="1" w:unhideWhenUsed="1"/>
+    <w:lsdException w:name="index 2" w:semiHidden="1" w:unhideWhenUsed="1"/>
+    <w:lsdException w:name="index 3" w:semiHidden="1" w:unhideWhenUsed="1"/>
+    <w:lsdException w:name="index 4" w:semiHidden="1" w:unhideWhenUsed="1"/>
+    <w:lsdException w:name="index 5" w:semiHidden="1" w:unhideWhenUsed="1"/>
+    <w:lsdException w:name="index 6" w:semiHidden="1" w:unhideWhenUsed="1"/>
+    <w:lsdException w:name="index 7" w:semiHidden="1" w:unhideWhenUsed="1"/>
+    <w:lsdException w:name="index 8" w:semiHidden="1" w:unhideWhenUsed="1"/>
+    <w:lsdException w:name="index 9" w:semiHidden="1" w:unhideWhenUsed="1"/>
+    <w:lsdException w:name="toc 1" w:semiHidden="1" w:unhideWhenUsed="1"/>
+    <w:lsdException w:name="toc 2" w:semiHidden="1" w:unhideWhenUsed="1"/>
+    <w:lsdException w:name="toc 3" w:semiHidden="1" w:unhideWhenUsed="1"/>
+    <w:lsdException w:name="toc 4" w:semiHidden="1" w:unhideWhenUsed="1"/>
+    <w:lsdException w:name="toc 5" w:semiHidden="1" w:unhideWhenUsed="1"/>
+    <w:lsdException w:name="toc 6" w:semiHidden="1" w:unhideWhenUsed="1"/>
+    <w:lsdException w:name="toc 7" w:semiHidden="1" w:unhideWhenUsed="1"/>
+    <w:lsdException w:name="toc 8" w:semiHidden="1" w:unhideWhenUsed="1"/>
+    <w:lsdException w:name="toc 9" w:semiHidden="1" w:unhideWhenUsed="1"/>
+    <w:lsdException w:name="Normal Indent" w:semiHidden="1" w:unhideWhenUsed="1"/>
+    <w:lsdException w:name="footnote text" w:semiHidden="1" w:unhideWhenUsed="1"/>
+    <w:lsdException w:name="annotation text" w:semiHidden="1" w:unhideWhenUsed="1"/>
+    <w:lsdException w:name="header" w:semiHidden="1" w:unhideWhenUsed="1"/>
+    <w:lsdException w:name="footer" w:semiHidden="1" w:unhideWhenUsed="1"/>
+    <w:lsdException w:name="index heading" w:semiHidden="1" w:unhideWhenUsed="1"/>
     <w:lsdException w:name="caption" w:semiHidden="1" w:unhideWhenUsed="1" w:qFormat="1"/>
+    <w:lsdException w:name="table of figures" w:semiHidden="1" w:unhideWhenUsed="1"/>
+    <w:lsdException w:name="envelope address" w:semiHidden="1" w:unhideWhenUsed="1"/>
+    <w:lsdException w:name="envelope return" w:semiHidden="1" w:unhideWhenUsed="1"/>
+    <w:lsdException w:name="footnote reference" w:semiHidden="1" w:unhideWhenUsed="1"/>
+    <w:lsdException w:name="annotation reference" w:semiHidden="1" w:unhideWhenUsed="1"/>
+    <w:lsdException w:name="line number" w:semiHidden="1" w:unhideWhenUsed="1"/>
+    <w:lsdException w:name="page number" w:semiHidden="1" w:unhideWhenUsed="1"/>
+    <w:lsdException w:name="endnote reference" w:semiHidden="1" w:unhideWhenUsed="1"/>
+    <w:lsdException w:name="endnote text" w:semiHidden="1" w:unhideWhenUsed="1"/>
+    <w:lsdException w:name="macro" w:semiHidden="1" w:unhideWhenUsed="1"/>
+    <w:lsdException w:name="toa heading" w:semiHidden="1" w:unhideWhenUsed="1"/>
+    <w:lsdException w:name="List Number" w:semiHidden="1" w:unhideWhenUsed="1"/>
+    <w:lsdException w:name="List 2" w:semiHidden="1" w:unhideWhenUsed="1"/>
+    <w:lsdException w:name="List 3" w:semiHidden="1" w:unhideWhenUsed="1"/>
+    <w:lsdException w:name="List 4" w:semiHidden="1" w:unhideWhenUsed="1"/>
+    <w:lsdException w:name="List 5" w:semiHidden="1" w:unhideWhenUsed="1"/>
+    <w:lsdException w:name="List Bullet 2" w:semiHidden="1" w:unhideWhenUsed="1"/>
+    <w:lsdException w:name="List Bullet 3" w:semiHidden="1" w:unhideWhenUsed="1"/>
+    <w:lsdException w:name="List Bullet 4" w:semiHidden="1" w:unhideWhenUsed="1"/>
+    <w:lsdException w:name="List Bullet 5" w:semiHidden="1" w:unhideWhenUsed="1"/>
+    <w:lsdException w:name="List Number 2" w:semiHidden="1" w:unhideWhenUsed="1"/>
+    <w:lsdException w:name="List Number 3" w:semiHidden="1" w:unhideWhenUsed="1"/>
+    <w:lsdException w:name="List Number 4" w:semiHidden="1" w:unhideWhenUsed="1"/>
+    <w:lsdException w:name="List Number 5" w:semiHidden="1" w:unhideWhenUsed="1"/>
     <w:lsdException w:name="Title" w:qFormat="1"/>
+    <w:lsdException w:name="Closing" w:semiHidden="1" w:unhideWhenUsed="1"/>
+    <w:lsdException w:name="Signature" w:semiHidden="1" w:unhideWhenUsed="1"/>
+    <w:lsdException w:name="Default Paragraph Font" w:semiHidden="1" w:unhideWhenUsed="1"/>
+    <w:lsdException w:name="Body Text" w:semiHidden="1" w:unhideWhenUsed="1"/>
+    <w:lsdException w:name="Body Text Indent" w:semiHidden="1" w:unhideWhenUsed="1"/>
+    <w:lsdException w:name="List Continue" w:semiHidden="1" w:unhideWhenUsed="1"/>
+    <w:lsdException w:name="Message Header" w:semiHidden="1" w:unhideWhenUsed="1"/>
     <w:lsdException w:name="Subtitle" w:qFormat="1"/>
+    <w:lsdException w:name="Salutation" w:semiHidden="1" w:unhideWhenUsed="1"/>
+    <w:lsdException w:name="Date" w:semiHidden="1" w:unhideWhenUsed="1"/>
+    <w:lsdException w:name="Body Text First Indent" w:semiHidden="1" w:unhideWhenUsed="1"/>
+    <w:lsdException w:name="Body Text First Indent 2" w:semiHidden="1" w:unhideWhenUsed="1"/>
+    <w:lsdException w:name="Note Heading" w:semiHidden="1" w:unhideWhenUsed="1"/>
+    <w:lsdException w:name="Body Text 2" w:semiHidden="1" w:unhideWhenUsed="1"/>
+    <w:lsdException w:name="Body Text 3" w:semiHidden="1" w:unhideWhenUsed="1"/>
+    <w:lsdException w:name="Body Text Indent 2" w:semiHidden="1" w:unhideWhenUsed="1"/>
+    <w:lsdException w:name="Body Text Indent 3" w:semiHidden="1" w:unhideWhenUsed="1"/>
+    <w:lsdException w:name="Block Text" w:semiHidden="1" w:unhideWhenUsed="1"/>
+    <w:lsdException w:name="Hyperlink" w:semiHidden="1" w:unhideWhenUsed="1"/>
+    <w:lsdException w:name="FollowedHyperlink" w:semiHidden="1" w:unhideWhenUsed="1"/>
     <w:lsdException w:name="Strong" w:qFormat="1"/>
     <w:lsdException w:name="Emphasis" w:qFormat="1"/>
+    <w:lsdException w:name="Document Map" w:semiHidden="1" w:unhideWhenUsed="1"/>
+    <w:lsdException w:name="Plain Text" w:semiHidden="1" w:unhideWhenUsed="1"/>
+    <w:lsdException w:name="E-mail Signature" w:semiHidden="1" w:unhideWhenUsed="1"/>
+    <w:lsdException w:name="HTML Top of Form" w:semiHidden="1" w:unhideWhenUsed="1"/>
+    <w:lsdException w:name="HTML Bottom of Form" w:semiHidden="1" w:unhideWhenUsed="1"/>
+    <w:lsdException w:name="Normal (Web)" w:semiHidden="1" w:unhideWhenUsed="1"/>
+    <w:lsdException w:name="HTML Acronym" w:semiHidden="1" w:unhideWhenUsed="1"/>
+    <w:lsdException w:name="HTML Address" w:semiHidden="1" w:unhideWhenUsed="1"/>
+    <w:lsdException w:name="HTML Cite" w:semiHidden="1" w:unhideWhenUsed="1"/>
+    <w:lsdException w:name="HTML Code" w:semiHidden="1" w:unhideWhenUsed="1"/>
+    <w:lsdException w:name="HTML Definition" w:semiHidden="1" w:unhideWhenUsed="1"/>
+    <w:lsdException w:name="HTML Keyboard" w:semiHidden="1" w:unhideWhenUsed="1"/>
+    <w:lsdException w:name="HTML Preformatted" w:semiHidden="1" w:unhideWhenUsed="1"/>
+    <w:lsdException w:name="HTML Sample" w:semiHidden="1" w:unhideWhenUsed="1"/>
+    <w:lsdException w:name="HTML Typewriter" w:semiHidden="1" w:unhideWhenUsed="1"/>
+    <w:lsdException w:name="HTML Variable" w:semiHidden="1" w:unhideWhenUsed="1"/>
+    <w:lsdException w:name="Normal Table" w:semiHidden="1" w:unhideWhenUsed="1"/>
+    <w:lsdException w:name="annotation subject" w:semiHidden="1" w:unhideWhenUsed="1"/>
+    <w:lsdException w:name="No List" w:semiHidden="1" w:unhideWhenUsed="1"/>
+    <w:lsdException w:name="Outline List 1" w:semiHidden="1" w:unhideWhenUsed="1"/>
+    <w:lsdException w:name="Outline List 2" w:semiHidden="1" w:unhideWhenUsed="1"/>
+    <w:lsdException w:name="Outline List 3" w:semiHidden="1" w:unhideWhenUsed="1"/>
+    <w:lsdException w:name="Table Simple 1" w:semiHidden="1" w:unhideWhenUsed="1"/>
+    <w:lsdException w:name="Table Simple 2" w:semiHidden="1" w:unhideWhenUsed="1"/>
+    <w:lsdException w:name="Table Simple 3" w:semiHidden="1" w:unhideWhenUsed="1"/>
+    <w:lsdException w:name="Table Classic 1" w:semiHidden="1" w:unhideWhenUsed="1"/>
+    <w:lsdException w:name="Table Classic 2" w:semiHidden="1" w:unhideWhenUsed="1"/>
+    <w:lsdException w:name="Table Classic 3" w:semiHidden="1" w:unhideWhenUsed="1"/>
+    <w:lsdException w:name="Table Classic 4" w:semiHidden="1" w:unhideWhenUsed="1"/>
+    <w:lsdException w:name="Table Colorful 1" w:semiHidden="1" w:unhideWhenUsed="1"/>
+    <w:lsdException w:name="Table Colorful 2" w:semiHidden="1" w:unhideWhenUsed="1"/>
+    <w:lsdException w:name="Table Colorful 3" w:semiHidden="1" w:unhideWhenUsed="1"/>
+    <w:lsdException w:name="Table Columns 1" w:semiHidden="1" w:unhideWhenUsed="1"/>
+    <w:lsdException w:name="Table Columns 2" w:semiHidden="1" w:unhideWhenUsed="1"/>
+    <w:lsdException w:name="Table Columns 3" w:semiHidden="1" w:unhideWhenUsed="1"/>
+    <w:lsdException w:name="Table Columns 4" w:semiHidden="1" w:unhideWhenUsed="1"/>
+    <w:lsdException w:name="Table Columns 5" w:semiHidden="1" w:unhideWhenUsed="1"/>
+    <w:lsdException w:name="Table Grid 1" w:semiHidden="1" w:unhideWhenUsed="1"/>
+    <w:lsdException w:name="Table Grid 2" w:semiHidden="1" w:unhideWhenUsed="1"/>
+    <w:lsdException w:name="Table Grid 3" w:semiHidden="1" w:unhideWhenUsed="1"/>
+    <w:lsdException w:name="Table Grid 4" w:semiHidden="1" w:unhideWhenUsed="1"/>
+    <w:lsdException w:name="Table Grid 5" w:semiHidden="1" w:unhideWhenUsed="1"/>
+    <w:lsdException w:name="Table Grid 6" w:semiHidden="1" w:unhideWhenUsed="1"/>
+    <w:lsdException w:name="Table Grid 7" w:semiHidden="1" w:unhideWhenUsed="1"/>
+    <w:lsdException w:name="Table Grid 8" w:semiHidden="1" w:unhideWhenUsed="1"/>
+    <w:lsdException w:name="Table List 1" w:semiHidden="1" w:unhideWhenUsed="1"/>
+    <w:lsdException w:name="Table List 2" w:semiHidden="1" w:unhideWhenUsed="1"/>
+    <w:lsdException w:name="Table List 3" w:semiHidden="1" w:unhideWhenUsed="1"/>
+    <w:lsdException w:name="Table List 4" w:semiHidden="1" w:unhideWhenUsed="1"/>
+    <w:lsdException w:name="Table List 5" w:semiHidden="1" w:unhideWhenUsed="1"/>
+    <w:lsdException w:name="Table List 6" w:semiHidden="1" w:unhideWhenUsed="1"/>
+    <w:lsdException w:name="Table List 7" w:semiHidden="1" w:unhideWhenUsed="1"/>
+    <w:lsdException w:name="Table List 8" w:semiHidden="1" w:unhideWhenUsed="1"/>
+    <w:lsdException w:name="Table 3D effects 1" w:semiHidden="1" w:unhideWhenUsed="1"/>
+    <w:lsdException w:name="Table 3D effects 2" w:semiHidden="1" w:unhideWhenUsed="1"/>
+    <w:lsdException w:name="Table 3D effects 3" w:semiHidden="1" w:unhideWhenUsed="1"/>
+    <w:lsdException w:name="Table Contemporary" w:semiHidden="1" w:unhideWhenUsed="1"/>
+    <w:lsdException w:name="Table Elegant" w:semiHidden="1" w:unhideWhenUsed="1"/>
+    <w:lsdException w:name="Table Professional" w:semiHidden="1" w:unhideWhenUsed="1"/>
+    <w:lsdException w:name="Table Subtle 1" w:semiHidden="1" w:unhideWhenUsed="1"/>
+    <w:lsdException w:name="Table Subtle 2" w:semiHidden="1" w:unhideWhenUsed="1"/>
+    <w:lsdException w:name="Table Web 1" w:semiHidden="1" w:unhideWhenUsed="1"/>
     <w:lsdException w:name="Placeholder Text" w:semiHidden="1" w:uiPriority="99"/>
     <w:lsdException w:name="No Spacing" w:uiPriority="1" w:qFormat="1"/>
     <w:lsdException w:name="Light Shading" w:uiPriority="60"/>
@@ -610,23 +4711,137 @@
     <w:lsdException w:name="Book Title" w:uiPriority="33" w:qFormat="1"/>
     <w:lsdException w:name="Bibliography" w:semiHidden="1" w:uiPriority="37" w:unhideWhenUsed="1"/>
     <w:lsdException w:name="TOC Heading" w:semiHidden="1" w:uiPriority="39" w:unhideWhenUsed="1" w:qFormat="1"/>
+    <w:lsdException w:name="Plain Table 1" w:uiPriority="41"/>
+    <w:lsdException w:name="Plain Table 2" w:uiPriority="42"/>
+    <w:lsdException w:name="Plain Table 3" w:uiPriority="43"/>
+    <w:lsdException w:name="Plain Table 4" w:uiPriority="44"/>
+    <w:lsdException w:name="Plain Table 5" w:uiPriority="45"/>
+    <w:lsdException w:name="Grid Table Light" w:uiPriority="40"/>
+    <w:lsdException w:name="Grid Table 1 Light" w:uiPriority="46"/>
+    <w:lsdException w:name="Grid Table 2" w:uiPriority="47"/>
+    <w:lsdException w:name="Grid Table 3" w:uiPriority="48"/>
+    <w:lsdException w:name="Grid Table 4" w:uiPriority="49"/>
+    <w:lsdException w:name="Grid Table 5 Dark" w:uiPriority="50"/>
+    <w:lsdException w:name="Grid Table 6 Colorful" w:uiPriority="51"/>
+    <w:lsdException w:name="Grid Table 7 Colorful" w:uiPriority="52"/>
+    <w:lsdException w:name="Grid Table 1 Light Accent 1" w:uiPriority="46"/>
+    <w:lsdException w:name="Grid Table 2 Accent 1" w:uiPriority="47"/>
+    <w:lsdException w:name="Grid Table 3 Accent 1" w:uiPriority="48"/>
+    <w:lsdException w:name="Grid Table 4 Accent 1" w:uiPriority="49"/>
+    <w:lsdException w:name="Grid Table 5 Dark Accent 1" w:uiPriority="50"/>
+    <w:lsdException w:name="Grid Table 6 Colorful Accent 1" w:uiPriority="51"/>
+    <w:lsdException w:name="Grid Table 7 Colorful Accent 1" w:uiPriority="52"/>
+    <w:lsdException w:name="Grid Table 1 Light Accent 2" w:uiPriority="46"/>
+    <w:lsdException w:name="Grid Table 2 Accent 2" w:uiPriority="47"/>
+    <w:lsdException w:name="Grid Table 3 Accent 2" w:uiPriority="48"/>
+    <w:lsdException w:name="Grid Table 4 Accent 2" w:uiPriority="49"/>
+    <w:lsdException w:name="Grid Table 5 Dark Accent 2" w:uiPriority="50"/>
+    <w:lsdException w:name="Grid Table 6 Colorful Accent 2" w:uiPriority="51"/>
+    <w:lsdException w:name="Grid Table 7 Colorful Accent 2" w:uiPriority="52"/>
+    <w:lsdException w:name="Grid Table 1 Light Accent 3" w:uiPriority="46"/>
+    <w:lsdException w:name="Grid Table 2 Accent 3" w:uiPriority="47"/>
+    <w:lsdException w:name="Grid Table 3 Accent 3" w:uiPriority="48"/>
+    <w:lsdException w:name="Grid Table 4 Accent 3" w:uiPriority="49"/>
+    <w:lsdException w:name="Grid Table 5 Dark Accent 3" w:uiPriority="50"/>
+    <w:lsdException w:name="Grid Table 6 Colorful Accent 3" w:uiPriority="51"/>
+    <w:lsdException w:name="Grid Table 7 Colorful Accent 3" w:uiPriority="52"/>
+    <w:lsdException w:name="Grid Table 1 Light Accent 4" w:uiPriority="46"/>
+    <w:lsdException w:name="Grid Table 2 Accent 4" w:uiPriority="47"/>
+    <w:lsdException w:name="Grid Table 3 Accent 4" w:uiPriority="48"/>
+    <w:lsdException w:name="Grid Table 4 Accent 4" w:uiPriority="49"/>
+    <w:lsdException w:name="Grid Table 5 Dark Accent 4" w:uiPriority="50"/>
+    <w:lsdException w:name="Grid Table 6 Colorful Accent 4" w:uiPriority="51"/>
+    <w:lsdException w:name="Grid Table 7 Colorful Accent 4" w:uiPriority="52"/>
+    <w:lsdException w:name="Grid Table 1 Light Accent 5" w:uiPriority="46"/>
+    <w:lsdException w:name="Grid Table 2 Accent 5" w:uiPriority="47"/>
+    <w:lsdException w:name="Grid Table 3 Accent 5" w:uiPriority="48"/>
+    <w:lsdException w:name="Grid Table 4 Accent 5" w:uiPriority="49"/>
+    <w:lsdException w:name="Grid Table 5 Dark Accent 5" w:uiPriority="50"/>
+    <w:lsdException w:name="Grid Table 6 Colorful Accent 5" w:uiPriority="51"/>
+    <w:lsdException w:name="Grid Table 7 Colorful Accent 5" w:uiPriority="52"/>
+    <w:lsdException w:name="Grid Table 1 Light Accent 6" w:uiPriority="46"/>
+    <w:lsdException w:name="Grid Table 2 Accent 6" w:uiPriority="47"/>
+    <w:lsdException w:name="Grid Table 3 Accent 6" w:uiPriority="48"/>
+    <w:lsdException w:name="Grid Table 4 Accent 6" w:uiPriority="49"/>
+    <w:lsdException w:name="Grid Table 5 Dark Accent 6" w:uiPriority="50"/>
+    <w:lsdException w:name="Grid Table 6 Colorful Accent 6" w:uiPriority="51"/>
+    <w:lsdException w:name="Grid Table 7 Colorful Accent 6" w:uiPriority="52"/>
+    <w:lsdException w:name="List Table 1 Light" w:uiPriority="46"/>
+    <w:lsdException w:name="List Table 2" w:uiPriority="47"/>
+    <w:lsdException w:name="List Table 3" w:uiPriority="48"/>
+    <w:lsdException w:name="List Table 4" w:uiPriority="49"/>
+    <w:lsdException w:name="List Table 5 Dark" w:uiPriority="50"/>
+    <w:lsdException w:name="List Table 6 Colorful" w:uiPriority="51"/>
+    <w:lsdException w:name="List Table 7 Colorful" w:uiPriority="52"/>
+    <w:lsdException w:name="List Table 1 Light Accent 1" w:uiPriority="46"/>
+    <w:lsdException w:name="List Table 2 Accent 1" w:uiPriority="47"/>
+    <w:lsdException w:name="List Table 3 Accent 1" w:uiPriority="48"/>
+    <w:lsdException w:name="List Table 4 Accent 1" w:uiPriority="49"/>
+    <w:lsdException w:name="List Table 5 Dark Accent 1" w:uiPriority="50"/>
+    <w:lsdException w:name="List Table 6 Colorful Accent 1" w:uiPriority="51"/>
+    <w:lsdException w:name="List Table 7 Colorful Accent 1" w:uiPriority="52"/>
+    <w:lsdException w:name="List Table 1 Light Accent 2" w:uiPriority="46"/>
+    <w:lsdException w:name="List Table 2 Accent 2" w:uiPriority="47"/>
+    <w:lsdException w:name="List Table 3 Accent 2" w:uiPriority="48"/>
+    <w:lsdException w:name="List Table 4 Accent 2" w:uiPriority="49"/>
+    <w:lsdException w:name="List Table 5 Dark Accent 2" w:uiPriority="50"/>
+    <w:lsdException w:name="List Table 6 Colorful Accent 2" w:uiPriority="51"/>
+    <w:lsdException w:name="List Table 7 Colorful Accent 2" w:uiPriority="52"/>
+    <w:lsdException w:name="List Table 1 Light Accent 3" w:uiPriority="46"/>
+    <w:lsdException w:name="List Table 2 Accent 3" w:uiPriority="47"/>
+    <w:lsdException w:name="List Table 3 Accent 3" w:uiPriority="48"/>
+    <w:lsdException w:name="List Table 4 Accent 3" w:uiPriority="49"/>
+    <w:lsdException w:name="List Table 5 Dark Accent 3" w:uiPriority="50"/>
+    <w:lsdException w:name="List Table 6 Colorful Accent 3" w:uiPriority="51"/>
+    <w:lsdException w:name="List Table 7 Colorful Accent 3" w:uiPriority="52"/>
+    <w:lsdException w:name="List Table 1 Light Accent 4" w:uiPriority="46"/>
+    <w:lsdException w:name="List Table 2 Accent 4" w:uiPriority="47"/>
+    <w:lsdException w:name="List Table 3 Accent 4" w:uiPriority="48"/>
+    <w:lsdException w:name="List Table 4 Accent 4" w:uiPriority="49"/>
+    <w:lsdException w:name="List Table 5 Dark Accent 4" w:uiPriority="50"/>
+    <w:lsdException w:name="List Table 6 Colorful Accent 4" w:uiPriority="51"/>
+    <w:lsdException w:name="List Table 7 Colorful Accent 4" w:uiPriority="52"/>
+    <w:lsdException w:name="List Table 1 Light Accent 5" w:uiPriority="46"/>
+    <w:lsdException w:name="List Table 2 Accent 5" w:uiPriority="47"/>
+    <w:lsdException w:name="List Table 3 Accent 5" w:uiPriority="48"/>
+    <w:lsdException w:name="List Table 4 Accent 5" w:uiPriority="49"/>
+    <w:lsdException w:name="List Table 5 Dark Accent 5" w:uiPriority="50"/>
+    <w:lsdException w:name="List Table 6 Colorful Accent 5" w:uiPriority="51"/>
+    <w:lsdException w:name="List Table 7 Colorful Accent 5" w:uiPriority="52"/>
+    <w:lsdException w:name="List Table 1 Light Accent 6" w:uiPriority="46"/>
+    <w:lsdException w:name="List Table 2 Accent 6" w:uiPriority="47"/>
+    <w:lsdException w:name="List Table 3 Accent 6" w:uiPriority="48"/>
+    <w:lsdException w:name="List Table 4 Accent 6" w:uiPriority="49"/>
+    <w:lsdException w:name="List Table 5 Dark Accent 6" w:uiPriority="50"/>
+    <w:lsdException w:name="List Table 6 Colorful Accent 6" w:uiPriority="51"/>
+    <w:lsdException w:name="List Table 7 Colorful Accent 6" w:uiPriority="52"/>
+    <w:lsdException w:name="Mention" w:semiHidden="1" w:uiPriority="99" w:unhideWhenUsed="1"/>
+    <w:lsdException w:name="Smart Hyperlink" w:semiHidden="1" w:uiPriority="99" w:unhideWhenUsed="1"/>
+    <w:lsdException w:name="Hashtag" w:semiHidden="1" w:uiPriority="99" w:unhideWhenUsed="1"/>
+    <w:lsdException w:name="Unresolved Mention" w:semiHidden="1" w:uiPriority="99" w:unhideWhenUsed="1"/>
+    <w:lsdException w:name="Smart Link" w:semiHidden="1" w:uiPriority="99" w:unhideWhenUsed="1"/>
   </w:latentStyles>
   <w:style w:type="paragraph" w:default="1" w:styleId="Normal">
     <w:name w:val="Normal"/>
     <w:qFormat/>
     <w:rPr>
+      <w:rFonts w:ascii="Arial" w:eastAsia="Arial" w:hAnsi="Arial" w:cs="Arial"/>
       <w:sz w:val="24"/>
       <w:szCs w:val="24"/>
-      <w:lang w:val="en-NZ" w:eastAsia="zh-CN" w:bidi="ar-SA"/>
+      <w:lang w:val="en-NZ" w:eastAsia="zh-CN"/>
     </w:rPr>
   </w:style>
   <w:style w:type="character" w:default="1" w:styleId="DefaultParagraphFont">
     <w:name w:val="Default Paragraph Font"/>
+    <w:uiPriority w:val="1"/>
     <w:semiHidden/>
+    <w:unhideWhenUsed/>
   </w:style>
   <w:style w:type="table" w:default="1" w:styleId="TableNormal">
     <w:name w:val="Normal Table"/>
+    <w:uiPriority w:val="99"/>
     <w:semiHidden/>
+    <w:unhideWhenUsed/>
     <w:tblPr>
       <w:tblInd w:w="0" w:type="dxa"/>
       <w:tblCellMar>
@@ -639,7 +4854,9 @@
   </w:style>
   <w:style w:type="numbering" w:default="1" w:styleId="NoList">
     <w:name w:val="No List"/>
+    <w:uiPriority w:val="99"/>
     <w:semiHidden/>
+    <w:unhideWhenUsed/>
   </w:style>
   <w:style w:type="table" w:styleId="TableGrid">
     <w:name w:val="Table Grid"/>
@@ -656,5 +4873,360 @@
       </w:tblBorders>
     </w:tblPr>
   </w:style>
+  <w:style w:type="paragraph" w:styleId="Header">
+    <w:name w:val="header"/>
+    <w:basedOn w:val="Normal"/>
+    <w:link w:val="HeaderChar"/>
+    <w:unhideWhenUsed/>
+    <w:rsid w:val="00D947BF"/>
+    <w:pPr>
+      <w:tabs>
+        <w:tab w:val="center" w:pos="4680"/>
+        <w:tab w:val="right" w:pos="9360"/>
+      </w:tabs>
+    </w:pPr>
+  </w:style>
+  <w:style w:type="character" w:customStyle="1" w:styleId="HeaderChar">
+    <w:name w:val="Header Char"/>
+    <w:link w:val="Header"/>
+    <w:rsid w:val="00D947BF"/>
+    <w:rPr>
+      <w:rFonts w:ascii="Arial" w:eastAsia="Arial" w:hAnsi="Arial" w:cs="Arial"/>
+      <w:sz w:val="24"/>
+      <w:szCs w:val="24"/>
+      <w:lang w:val="en-NZ" w:eastAsia="zh-CN"/>
+    </w:rPr>
+  </w:style>
+  <w:style w:type="paragraph" w:styleId="Footer">
+    <w:name w:val="footer"/>
+    <w:basedOn w:val="Normal"/>
+    <w:link w:val="FooterChar"/>
+    <w:unhideWhenUsed/>
+    <w:rsid w:val="00D947BF"/>
+    <w:pPr>
+      <w:tabs>
+        <w:tab w:val="center" w:pos="4680"/>
+        <w:tab w:val="right" w:pos="9360"/>
+      </w:tabs>
+    </w:pPr>
+  </w:style>
+  <w:style w:type="character" w:customStyle="1" w:styleId="FooterChar">
+    <w:name w:val="Footer Char"/>
+    <w:link w:val="Footer"/>
+    <w:rsid w:val="00D947BF"/>
+    <w:rPr>
+      <w:rFonts w:ascii="Arial" w:eastAsia="Arial" w:hAnsi="Arial" w:cs="Arial"/>
+      <w:sz w:val="24"/>
+      <w:szCs w:val="24"/>
+      <w:lang w:val="en-NZ" w:eastAsia="zh-CN"/>
+    </w:rPr>
+  </w:style>
 </w:styles>
+</file>
+
+<file path=word/theme/theme1.xml><?xml version="1.0" encoding="utf-8"?>
+<a:theme xmlns:a="http://schemas.openxmlformats.org/drawingml/2006/main" name="Office Theme">
+  <a:themeElements>
+    <a:clrScheme name="Office">
+      <a:dk1>
+        <a:sysClr val="windowText" lastClr="000000"/>
+      </a:dk1>
+      <a:lt1>
+        <a:sysClr val="window" lastClr="FFFFFF"/>
+      </a:lt1>
+      <a:dk2>
+        <a:srgbClr val="44546A"/>
+      </a:dk2>
+      <a:lt2>
+        <a:srgbClr val="E7E6E6"/>
+      </a:lt2>
+      <a:accent1>
+        <a:srgbClr val="4472C4"/>
+      </a:accent1>
+      <a:accent2>
+        <a:srgbClr val="ED7D31"/>
+      </a:accent2>
+      <a:accent3>
+        <a:srgbClr val="A5A5A5"/>
+      </a:accent3>
+      <a:accent4>
+        <a:srgbClr val="FFC000"/>
+      </a:accent4>
+      <a:accent5>
+        <a:srgbClr val="5B9BD5"/>
+      </a:accent5>
+      <a:accent6>
+        <a:srgbClr val="70AD47"/>
+      </a:accent6>
+      <a:hlink>
+        <a:srgbClr val="0563C1"/>
+      </a:hlink>
+      <a:folHlink>
+        <a:srgbClr val="954F72"/>
+      </a:folHlink>
+    </a:clrScheme>
+    <a:fontScheme name="Office">
+      <a:majorFont>
+        <a:latin typeface="Calibri Light" panose="020F0302020204030204"/>
+        <a:ea typeface=""/>
+        <a:cs typeface=""/>
+        <a:font script="Jpan" typeface="游ゴシック Light"/>
+        <a:font script="Hang" typeface="맑은 고딕"/>
+        <a:font script="Hans" typeface="等线 Light"/>
+        <a:font script="Hant" typeface="新細明體"/>
+        <a:font script="Arab" typeface="Times New Roman"/>
+        <a:font script="Hebr" typeface="Times New Roman"/>
+        <a:font script="Thai" typeface="Angsana New"/>
+        <a:font script="Ethi" typeface="Nyala"/>
+        <a:font script="Beng" typeface="Vrinda"/>
+        <a:font script="Gujr" typeface="Shruti"/>
+        <a:font script="Khmr" typeface="MoolBoran"/>
+        <a:font script="Knda" typeface="Tunga"/>
+        <a:font script="Guru" typeface="Raavi"/>
+        <a:font script="Cans" typeface="Euphemia"/>
+        <a:font script="Cher" typeface="Plantagenet Cherokee"/>
+        <a:font script="Yiii" typeface="Microsoft Yi Baiti"/>
+        <a:font script="Tibt" typeface="Microsoft Himalaya"/>
+        <a:font script="Thaa" typeface="MV Boli"/>
+        <a:font script="Deva" typeface="Mangal"/>
+        <a:font script="Telu" typeface="Gautami"/>
+        <a:font script="Taml" typeface="Latha"/>
+        <a:font script="Syrc" typeface="Estrangelo Edessa"/>
+        <a:font script="Orya" typeface="Kalinga"/>
+        <a:font script="Mlym" typeface="Kartika"/>
+        <a:font script="Laoo" typeface="DokChampa"/>
+        <a:font script="Sinh" typeface="Iskoola Pota"/>
+        <a:font script="Mong" typeface="Mongolian Baiti"/>
+        <a:font script="Viet" typeface="Times New Roman"/>
+        <a:font script="Uigh" typeface="Microsoft Uighur"/>
+        <a:font script="Geor" typeface="Sylfaen"/>
+        <a:font script="Armn" typeface="Arial"/>
+        <a:font script="Bugi" typeface="Leelawadee UI"/>
+        <a:font script="Bopo" typeface="Microsoft JhengHei"/>
+        <a:font script="Java" typeface="Javanese Text"/>
+        <a:font script="Lisu" typeface="Segoe UI"/>
+        <a:font script="Mymr" typeface="Myanmar Text"/>
+        <a:font script="Nkoo" typeface="Ebrima"/>
+        <a:font script="Olck" typeface="Nirmala UI"/>
+        <a:font script="Osma" typeface="Ebrima"/>
+        <a:font script="Phag" typeface="Phagspa"/>
+        <a:font script="Syrn" typeface="Estrangelo Edessa"/>
+        <a:font script="Syrj" typeface="Estrangelo Edessa"/>
+        <a:font script="Syre" typeface="Estrangelo Edessa"/>
+        <a:font script="Sora" typeface="Nirmala UI"/>
+        <a:font script="Tale" typeface="Microsoft Tai Le"/>
+        <a:font script="Talu" typeface="Microsoft New Tai Lue"/>
+        <a:font script="Tfng" typeface="Ebrima"/>
+      </a:majorFont>
+      <a:minorFont>
+        <a:latin typeface="Calibri" panose="020F0502020204030204"/>
+        <a:ea typeface=""/>
+        <a:cs typeface=""/>
+        <a:font script="Jpan" typeface="游明朝"/>
+        <a:font script="Hang" typeface="맑은 고딕"/>
+        <a:font script="Hans" typeface="等线"/>
+        <a:font script="Hant" typeface="新細明體"/>
+        <a:font script="Arab" typeface="Arial"/>
+        <a:font script="Hebr" typeface="Arial"/>
+        <a:font script="Thai" typeface="Cordia New"/>
+        <a:font script="Ethi" typeface="Nyala"/>
+        <a:font script="Beng" typeface="Vrinda"/>
+        <a:font script="Gujr" typeface="Shruti"/>
+        <a:font script="Khmr" typeface="DaunPenh"/>
+        <a:font script="Knda" typeface="Tunga"/>
+        <a:font script="Guru" typeface="Raavi"/>
+        <a:font script="Cans" typeface="Euphemia"/>
+        <a:font script="Cher" typeface="Plantagenet Cherokee"/>
+        <a:font script="Yiii" typeface="Microsoft Yi Baiti"/>
+        <a:font script="Tibt" typeface="Microsoft Himalaya"/>
+        <a:font script="Thaa" typeface="MV Boli"/>
+        <a:font script="Deva" typeface="Mangal"/>
+        <a:font script="Telu" typeface="Gautami"/>
+        <a:font script="Taml" typeface="Latha"/>
+        <a:font script="Syrc" typeface="Estrangelo Edessa"/>
+        <a:font script="Orya" typeface="Kalinga"/>
+        <a:font script="Mlym" typeface="Kartika"/>
+        <a:font script="Laoo" typeface="DokChampa"/>
+        <a:font script="Sinh" typeface="Iskoola Pota"/>
+        <a:font script="Mong" typeface="Mongolian Baiti"/>
+        <a:font script="Viet" typeface="Arial"/>
+        <a:font script="Uigh" typeface="Microsoft Uighur"/>
+        <a:font script="Geor" typeface="Sylfaen"/>
+        <a:font script="Armn" typeface="Arial"/>
+        <a:font script="Bugi" typeface="Leelawadee UI"/>
+        <a:font script="Bopo" typeface="Microsoft JhengHei"/>
+        <a:font script="Java" typeface="Javanese Text"/>
+        <a:font script="Lisu" typeface="Segoe UI"/>
+        <a:font script="Mymr" typeface="Myanmar Text"/>
+        <a:font script="Nkoo" typeface="Ebrima"/>
+        <a:font script="Olck" typeface="Nirmala UI"/>
+        <a:font script="Osma" typeface="Ebrima"/>
+        <a:font script="Phag" typeface="Phagspa"/>
+        <a:font script="Syrn" typeface="Estrangelo Edessa"/>
+        <a:font script="Syrj" typeface="Estrangelo Edessa"/>
+        <a:font script="Syre" typeface="Estrangelo Edessa"/>
+        <a:font script="Sora" typeface="Nirmala UI"/>
+        <a:font script="Tale" typeface="Microsoft Tai Le"/>
+        <a:font script="Talu" typeface="Microsoft New Tai Lue"/>
+        <a:font script="Tfng" typeface="Ebrima"/>
+      </a:minorFont>
+    </a:fontScheme>
+    <a:fmtScheme name="Office">
+      <a:fillStyleLst>
+        <a:solidFill>
+          <a:schemeClr val="phClr"/>
+        </a:solidFill>
+        <a:gradFill rotWithShape="1">
+          <a:gsLst>
+            <a:gs pos="0">
+              <a:schemeClr val="phClr">
+                <a:lumMod val="110000"/>
+                <a:satMod val="105000"/>
+                <a:tint val="67000"/>
+              </a:schemeClr>
+            </a:gs>
+            <a:gs pos="50000">
+              <a:schemeClr val="phClr">
+                <a:lumMod val="105000"/>
+                <a:satMod val="103000"/>
+                <a:tint val="73000"/>
+              </a:schemeClr>
+            </a:gs>
+            <a:gs pos="100000">
+              <a:schemeClr val="phClr">
+                <a:lumMod val="105000"/>
+                <a:satMod val="109000"/>
+                <a:tint val="81000"/>
+              </a:schemeClr>
+            </a:gs>
+          </a:gsLst>
+          <a:lin ang="5400000" scaled="0"/>
+        </a:gradFill>
+        <a:gradFill rotWithShape="1">
+          <a:gsLst>
+            <a:gs pos="0">
+              <a:schemeClr val="phClr">
+                <a:satMod val="103000"/>
+                <a:lumMod val="102000"/>
+                <a:tint val="94000"/>
+              </a:schemeClr>
+            </a:gs>
+            <a:gs pos="50000">
+              <a:schemeClr val="phClr">
+                <a:satMod val="110000"/>
+                <a:lumMod val="100000"/>
+                <a:shade val="100000"/>
+              </a:schemeClr>
+            </a:gs>
+            <a:gs pos="100000">
+              <a:schemeClr val="phClr">
+                <a:lumMod val="99000"/>
+                <a:satMod val="120000"/>
+                <a:shade val="78000"/>
+              </a:schemeClr>
+            </a:gs>
+          </a:gsLst>
+          <a:lin ang="5400000" scaled="0"/>
+        </a:gradFill>
+      </a:fillStyleLst>
+      <a:lnStyleLst>
+        <a:ln w="6350" cap="flat" cmpd="sng" algn="ctr">
+          <a:solidFill>
+            <a:schemeClr val="phClr"/>
+          </a:solidFill>
+          <a:prstDash val="solid"/>
+          <a:miter lim="800000"/>
+        </a:ln>
+        <a:ln w="12700" cap="flat" cmpd="sng" algn="ctr">
+          <a:solidFill>
+            <a:schemeClr val="phClr"/>
+          </a:solidFill>
+          <a:prstDash val="solid"/>
+          <a:miter lim="800000"/>
+        </a:ln>
+        <a:ln w="19050" cap="flat" cmpd="sng" algn="ctr">
+          <a:solidFill>
+            <a:schemeClr val="phClr"/>
+          </a:solidFill>
+          <a:prstDash val="solid"/>
+          <a:miter lim="800000"/>
+        </a:ln>
+      </a:lnStyleLst>
+      <a:effectStyleLst>
+        <a:effectStyle>
+          <a:effectLst/>
+        </a:effectStyle>
+        <a:effectStyle>
+          <a:effectLst/>
+        </a:effectStyle>
+        <a:effectStyle>
+          <a:effectLst>
+            <a:outerShdw blurRad="57150" dist="19050" dir="5400000" algn="ctr" rotWithShape="0">
+              <a:srgbClr val="000000">
+                <a:alpha val="63000"/>
+              </a:srgbClr>
+            </a:outerShdw>
+          </a:effectLst>
+        </a:effectStyle>
+      </a:effectStyleLst>
+      <a:bgFillStyleLst>
+        <a:solidFill>
+          <a:schemeClr val="phClr"/>
+        </a:solidFill>
+        <a:solidFill>
+          <a:schemeClr val="phClr">
+            <a:tint val="95000"/>
+            <a:satMod val="170000"/>
+          </a:schemeClr>
+        </a:solidFill>
+        <a:gradFill rotWithShape="1">
+          <a:gsLst>
+            <a:gs pos="0">
+              <a:schemeClr val="phClr">
+                <a:tint val="93000"/>
+                <a:satMod val="150000"/>
+                <a:shade val="98000"/>
+                <a:lumMod val="102000"/>
+              </a:schemeClr>
+            </a:gs>
+            <a:gs pos="50000">
+              <a:schemeClr val="phClr">
+                <a:tint val="98000"/>
+                <a:satMod val="130000"/>
+                <a:shade val="90000"/>
+                <a:lumMod val="103000"/>
+              </a:schemeClr>
+            </a:gs>
+            <a:gs pos="100000">
+              <a:schemeClr val="phClr">
+                <a:shade val="63000"/>
+                <a:satMod val="120000"/>
+              </a:schemeClr>
+            </a:gs>
+          </a:gsLst>
+          <a:lin ang="5400000" scaled="0"/>
+        </a:gradFill>
+      </a:bgFillStyleLst>
+    </a:fmtScheme>
+  </a:themeElements>
+  <a:objectDefaults/>
+  <a:extraClrSchemeLst/>
+  <a:extLst>
+    <a:ext uri="{05A4C25C-085E-4340-85A3-A5531E510DB2}">
+      <thm15:themeFamily xmlns:thm15="http://schemas.microsoft.com/office/thememl/2012/main" name="Office Theme" id="{62F939B6-93AF-4DB8-9C6B-D6C7DFDC589F}" vid="{4A3C46E8-61CC-4603-A589-7422A47A8E4A}"/>
+    </a:ext>
+  </a:extLst>
+</a:theme>
+</file>
+
+<file path=customXml/item1.xml><?xml version="1.0" encoding="utf-8"?>
+<b:Sources xmlns:b="http://schemas.openxmlformats.org/officeDocument/2006/bibliography" xmlns="http://schemas.openxmlformats.org/officeDocument/2006/bibliography" SelectedStyle="\APASixthEditionOfficeOnline.xsl" StyleName="APA" Version="6"/>
+</file>
+
+<file path=customXml/itemProps1.xml><?xml version="1.0" encoding="utf-8"?>
+<ds:datastoreItem xmlns:ds="http://schemas.openxmlformats.org/officeDocument/2006/customXml" ds:itemID="{067C9797-1BB9-4134-BECB-DAB80BC5F442}">
+  <ds:schemaRefs>
+    <ds:schemaRef ds:uri="http://schemas.openxmlformats.org/officeDocument/2006/bibliography"/>
+  </ds:schemaRefs>
+</ds:datastoreItem>
 </file>